--- a/DBSproject.docx
+++ b/DBSproject.docx
@@ -1,6 +1,6 @@
 
 <file path=word/document.xml><?xml version="1.0" encoding="utf-8"?>
-<w:document xmlns:wpc="http://schemas.microsoft.com/office/word/2010/wordprocessingCanvas" xmlns:cx="http://schemas.microsoft.com/office/drawing/2014/chartex" xmlns:cx1="http://schemas.microsoft.com/office/drawing/2015/9/8/chartex" xmlns:cx2="http://schemas.microsoft.com/office/drawing/2015/10/21/chartex" xmlns:cx3="http://schemas.microsoft.com/office/drawing/2016/5/9/chartex" xmlns:cx4="http://schemas.microsoft.com/office/drawing/2016/5/10/chartex" xmlns:cx5="http://schemas.microsoft.com/office/drawing/2016/5/11/chartex" xmlns:cx6="http://schemas.microsoft.com/office/drawing/2016/5/12/chartex" xmlns:cx7="http://schemas.microsoft.com/office/drawing/2016/5/13/chartex" xmlns:cx8="http://schemas.microsoft.com/office/drawing/2016/5/14/chartex" xmlns:mc="http://schemas.openxmlformats.org/markup-compatibility/2006" xmlns:aink="http://schemas.microsoft.com/office/drawing/2016/ink" xmlns:am3d="http://schemas.microsoft.com/office/drawing/2017/model3d" xmlns:o="urn:schemas-microsoft-com:office:office" xmlns:r="http://schemas.openxmlformats.org/officeDocument/2006/relationships" xmlns:m="http://schemas.openxmlformats.org/officeDocument/2006/math" xmlns:v="urn:schemas-microsoft-com:vml" xmlns:wp14="http://schemas.microsoft.com/office/word/2010/wordprocessingDrawing" xmlns:wp="http://schemas.openxmlformats.org/drawingml/2006/wordprocessingDrawing" xmlns:w10="urn:schemas-microsoft-com:office:word" xmlns:w="http://schemas.openxmlformats.org/wordprocessingml/2006/main" xmlns:w14="http://schemas.microsoft.com/office/word/2010/wordml" xmlns:w15="http://schemas.microsoft.com/office/word/2012/wordml" xmlns:w16cid="http://schemas.microsoft.com/office/word/2016/wordml/cid" xmlns:w16se="http://schemas.microsoft.com/office/word/2015/wordml/symex" xmlns:wpg="http://schemas.microsoft.com/office/word/2010/wordprocessingGroup" xmlns:wpi="http://schemas.microsoft.com/office/word/2010/wordprocessingInk" xmlns:wne="http://schemas.microsoft.com/office/word/2006/wordml" xmlns:wps="http://schemas.microsoft.com/office/word/2010/wordprocessingShape" mc:Ignorable="w14 w15 w16se w16cid wp14">
+<w:document xmlns:wpc="http://schemas.microsoft.com/office/word/2010/wordprocessingCanvas" xmlns:cx="http://schemas.microsoft.com/office/drawing/2014/chartex" xmlns:mc="http://schemas.openxmlformats.org/markup-compatibility/2006" xmlns:o="urn:schemas-microsoft-com:office:office" xmlns:r="http://schemas.openxmlformats.org/officeDocument/2006/relationships" xmlns:m="http://schemas.openxmlformats.org/officeDocument/2006/math" xmlns:v="urn:schemas-microsoft-com:vml" xmlns:wp14="http://schemas.microsoft.com/office/word/2010/wordprocessingDrawing" xmlns:wp="http://schemas.openxmlformats.org/drawingml/2006/wordprocessingDrawing" xmlns:w10="urn:schemas-microsoft-com:office:word" xmlns:w="http://schemas.openxmlformats.org/wordprocessingml/2006/main" xmlns:w14="http://schemas.microsoft.com/office/word/2010/wordml" xmlns:w15="http://schemas.microsoft.com/office/word/2012/wordml" xmlns:w16se="http://schemas.microsoft.com/office/word/2015/wordml/symex" xmlns:wpg="http://schemas.microsoft.com/office/word/2010/wordprocessingGroup" xmlns:wpi="http://schemas.microsoft.com/office/word/2010/wordprocessingInk" xmlns:wne="http://schemas.microsoft.com/office/word/2006/wordml" xmlns:wps="http://schemas.microsoft.com/office/word/2010/wordprocessingShape" mc:Ignorable="w14 w15 w16se wp14">
   <w:body>
     <w:p>
       <w:pPr>
@@ -10,6 +10,597 @@
           <w:szCs w:val="44"/>
         </w:rPr>
       </w:pPr>
+    </w:p>
+    <w:p>
+      <w:pPr>
+        <w:rPr>
+          <w:rFonts w:ascii="標楷體" w:eastAsia="標楷體" w:hAnsi="標楷體"/>
+          <w:sz w:val="44"/>
+          <w:szCs w:val="44"/>
+        </w:rPr>
+      </w:pPr>
+    </w:p>
+    <w:p>
+      <w:pPr>
+        <w:rPr>
+          <w:rFonts w:ascii="標楷體" w:eastAsia="標楷體" w:hAnsi="標楷體"/>
+          <w:sz w:val="44"/>
+          <w:szCs w:val="44"/>
+        </w:rPr>
+      </w:pPr>
+    </w:p>
+    <w:p>
+      <w:pPr>
+        <w:rPr>
+          <w:rFonts w:ascii="標楷體" w:eastAsia="標楷體" w:hAnsi="標楷體"/>
+          <w:sz w:val="44"/>
+          <w:szCs w:val="44"/>
+        </w:rPr>
+      </w:pPr>
+    </w:p>
+    <w:p>
+      <w:pPr>
+        <w:jc w:val="center"/>
+        <w:rPr>
+          <w:rFonts w:asciiTheme="majorEastAsia" w:eastAsiaTheme="majorEastAsia" w:hAnsiTheme="majorEastAsia"/>
+          <w:sz w:val="52"/>
+          <w:szCs w:val="44"/>
+        </w:rPr>
+      </w:pPr>
+      <w:r>
+        <w:rPr>
+          <w:rFonts w:asciiTheme="majorEastAsia" w:eastAsiaTheme="majorEastAsia" w:hAnsiTheme="majorEastAsia" w:hint="eastAsia"/>
+          <w:sz w:val="52"/>
+          <w:szCs w:val="44"/>
+        </w:rPr>
+        <w:t>資料庫系統</w:t>
+      </w:r>
+    </w:p>
+    <w:p>
+      <w:pPr>
+        <w:jc w:val="center"/>
+        <w:rPr>
+          <w:rFonts w:asciiTheme="majorEastAsia" w:eastAsiaTheme="majorEastAsia" w:hAnsiTheme="majorEastAsia"/>
+          <w:sz w:val="144"/>
+          <w:szCs w:val="44"/>
+        </w:rPr>
+      </w:pPr>
+      <w:r>
+        <w:rPr>
+          <w:rFonts w:asciiTheme="majorEastAsia" w:eastAsiaTheme="majorEastAsia" w:hAnsiTheme="majorEastAsia" w:hint="eastAsia"/>
+          <w:sz w:val="72"/>
+          <w:szCs w:val="36"/>
+        </w:rPr>
+        <w:t>公司財務與合作資訊資料庫</w:t>
+      </w:r>
+    </w:p>
+    <w:p>
+      <w:pPr>
+        <w:rPr>
+          <w:rFonts w:ascii="標楷體" w:eastAsia="標楷體" w:hAnsi="標楷體"/>
+          <w:sz w:val="44"/>
+          <w:szCs w:val="44"/>
+        </w:rPr>
+      </w:pPr>
+    </w:p>
+    <w:p>
+      <w:pPr>
+        <w:rPr>
+          <w:rFonts w:ascii="標楷體" w:eastAsia="標楷體" w:hAnsi="標楷體"/>
+          <w:sz w:val="44"/>
+          <w:szCs w:val="44"/>
+        </w:rPr>
+      </w:pPr>
+    </w:p>
+    <w:p>
+      <w:pPr>
+        <w:rPr>
+          <w:rFonts w:ascii="標楷體" w:eastAsia="標楷體" w:hAnsi="標楷體"/>
+          <w:sz w:val="44"/>
+          <w:szCs w:val="44"/>
+        </w:rPr>
+      </w:pPr>
+    </w:p>
+    <w:p>
+      <w:pPr>
+        <w:rPr>
+          <w:rFonts w:ascii="標楷體" w:eastAsia="標楷體" w:hAnsi="標楷體"/>
+          <w:sz w:val="44"/>
+          <w:szCs w:val="44"/>
+        </w:rPr>
+      </w:pPr>
+    </w:p>
+    <w:p>
+      <w:pPr>
+        <w:rPr>
+          <w:rFonts w:ascii="標楷體" w:eastAsia="標楷體" w:hAnsi="標楷體"/>
+          <w:sz w:val="44"/>
+          <w:szCs w:val="44"/>
+        </w:rPr>
+      </w:pPr>
+    </w:p>
+    <w:p>
+      <w:pPr>
+        <w:rPr>
+          <w:rFonts w:ascii="標楷體" w:eastAsia="標楷體" w:hAnsi="標楷體"/>
+          <w:sz w:val="44"/>
+          <w:szCs w:val="44"/>
+        </w:rPr>
+      </w:pPr>
+    </w:p>
+    <w:tbl>
+      <w:tblPr>
+        <w:tblStyle w:val="a4"/>
+        <w:tblW w:w="0" w:type="auto"/>
+        <w:tblLook w:val="04A0" w:firstRow="1" w:lastRow="0" w:firstColumn="1" w:lastColumn="0" w:noHBand="0" w:noVBand="1"/>
+      </w:tblPr>
+      <w:tblGrid>
+        <w:gridCol w:w="1803"/>
+        <w:gridCol w:w="1803"/>
+        <w:gridCol w:w="2059"/>
+        <w:gridCol w:w="1843"/>
+        <w:gridCol w:w="1508"/>
+      </w:tblGrid>
+      <w:tr>
+        <w:tc>
+          <w:tcPr>
+            <w:tcW w:w="1803" w:type="dxa"/>
+          </w:tcPr>
+          <w:p>
+            <w:pPr>
+              <w:rPr>
+                <w:rFonts w:asciiTheme="majorEastAsia" w:eastAsiaTheme="majorEastAsia" w:hAnsiTheme="majorEastAsia"/>
+                <w:sz w:val="44"/>
+                <w:szCs w:val="44"/>
+              </w:rPr>
+            </w:pPr>
+            <w:r>
+              <w:rPr>
+                <w:rFonts w:asciiTheme="majorEastAsia" w:eastAsiaTheme="majorEastAsia" w:hAnsiTheme="majorEastAsia" w:hint="eastAsia"/>
+                <w:sz w:val="40"/>
+                <w:szCs w:val="44"/>
+              </w:rPr>
+              <w:t>組別</w:t>
+            </w:r>
+          </w:p>
+        </w:tc>
+        <w:tc>
+          <w:tcPr>
+            <w:tcW w:w="1803" w:type="dxa"/>
+          </w:tcPr>
+          <w:p>
+            <w:pPr>
+              <w:rPr>
+                <w:rFonts w:asciiTheme="majorEastAsia" w:eastAsiaTheme="majorEastAsia" w:hAnsiTheme="majorEastAsia"/>
+                <w:sz w:val="44"/>
+                <w:szCs w:val="44"/>
+              </w:rPr>
+            </w:pPr>
+            <w:r>
+              <w:rPr>
+                <w:rFonts w:asciiTheme="majorEastAsia" w:eastAsiaTheme="majorEastAsia" w:hAnsiTheme="majorEastAsia" w:hint="eastAsia"/>
+                <w:sz w:val="44"/>
+                <w:szCs w:val="44"/>
+              </w:rPr>
+              <w:t>系級</w:t>
+            </w:r>
+          </w:p>
+        </w:tc>
+        <w:tc>
+          <w:tcPr>
+            <w:tcW w:w="2059" w:type="dxa"/>
+          </w:tcPr>
+          <w:p>
+            <w:pPr>
+              <w:rPr>
+                <w:rFonts w:asciiTheme="majorEastAsia" w:eastAsiaTheme="majorEastAsia" w:hAnsiTheme="majorEastAsia"/>
+                <w:sz w:val="44"/>
+                <w:szCs w:val="44"/>
+              </w:rPr>
+            </w:pPr>
+            <w:r>
+              <w:rPr>
+                <w:rFonts w:asciiTheme="majorEastAsia" w:eastAsiaTheme="majorEastAsia" w:hAnsiTheme="majorEastAsia" w:hint="eastAsia"/>
+                <w:sz w:val="44"/>
+                <w:szCs w:val="44"/>
+              </w:rPr>
+              <w:t>學號</w:t>
+            </w:r>
+          </w:p>
+        </w:tc>
+        <w:tc>
+          <w:tcPr>
+            <w:tcW w:w="1843" w:type="dxa"/>
+          </w:tcPr>
+          <w:p>
+            <w:pPr>
+              <w:rPr>
+                <w:rFonts w:ascii="標楷體" w:eastAsia="標楷體" w:hAnsi="標楷體"/>
+                <w:sz w:val="44"/>
+                <w:szCs w:val="44"/>
+              </w:rPr>
+            </w:pPr>
+            <w:r>
+              <w:rPr>
+                <w:rFonts w:ascii="標楷體" w:eastAsia="標楷體" w:hAnsi="標楷體" w:hint="eastAsia"/>
+                <w:sz w:val="44"/>
+                <w:szCs w:val="44"/>
+              </w:rPr>
+              <w:t>姓名</w:t>
+            </w:r>
+          </w:p>
+        </w:tc>
+        <w:tc>
+          <w:tcPr>
+            <w:tcW w:w="1508" w:type="dxa"/>
+          </w:tcPr>
+          <w:p>
+            <w:pPr>
+              <w:rPr>
+                <w:rFonts w:ascii="標楷體" w:eastAsia="標楷體" w:hAnsi="標楷體"/>
+                <w:sz w:val="44"/>
+                <w:szCs w:val="44"/>
+              </w:rPr>
+            </w:pPr>
+            <w:r>
+              <w:rPr>
+                <w:rFonts w:ascii="標楷體" w:eastAsia="標楷體" w:hAnsi="標楷體" w:hint="eastAsia"/>
+                <w:sz w:val="44"/>
+                <w:szCs w:val="44"/>
+              </w:rPr>
+              <w:t>備註</w:t>
+            </w:r>
+          </w:p>
+        </w:tc>
+      </w:tr>
+      <w:tr>
+        <w:tc>
+          <w:tcPr>
+            <w:tcW w:w="1803" w:type="dxa"/>
+          </w:tcPr>
+          <w:p>
+            <w:pPr>
+              <w:rPr>
+                <w:rFonts w:ascii="標楷體" w:eastAsia="標楷體" w:hAnsi="標楷體"/>
+                <w:sz w:val="44"/>
+                <w:szCs w:val="44"/>
+              </w:rPr>
+            </w:pPr>
+          </w:p>
+        </w:tc>
+        <w:tc>
+          <w:tcPr>
+            <w:tcW w:w="1803" w:type="dxa"/>
+          </w:tcPr>
+          <w:p>
+            <w:pPr>
+              <w:rPr>
+                <w:rFonts w:asciiTheme="majorEastAsia" w:eastAsiaTheme="majorEastAsia" w:hAnsiTheme="majorEastAsia"/>
+                <w:sz w:val="44"/>
+                <w:szCs w:val="44"/>
+              </w:rPr>
+            </w:pPr>
+            <w:r>
+              <w:rPr>
+                <w:rFonts w:asciiTheme="majorEastAsia" w:eastAsiaTheme="majorEastAsia" w:hAnsiTheme="majorEastAsia" w:hint="eastAsia"/>
+                <w:sz w:val="32"/>
+                <w:szCs w:val="44"/>
+              </w:rPr>
+              <w:t>資訊二乙</w:t>
+            </w:r>
+          </w:p>
+        </w:tc>
+        <w:tc>
+          <w:tcPr>
+            <w:tcW w:w="2059" w:type="dxa"/>
+          </w:tcPr>
+          <w:p>
+            <w:pPr>
+              <w:rPr>
+                <w:rFonts w:asciiTheme="majorEastAsia" w:eastAsiaTheme="majorEastAsia" w:hAnsiTheme="majorEastAsia"/>
+                <w:sz w:val="40"/>
+                <w:szCs w:val="44"/>
+              </w:rPr>
+            </w:pPr>
+            <w:r>
+              <w:rPr>
+                <w:rFonts w:asciiTheme="majorEastAsia" w:eastAsiaTheme="majorEastAsia" w:hAnsiTheme="majorEastAsia" w:hint="eastAsia"/>
+                <w:sz w:val="40"/>
+                <w:szCs w:val="44"/>
+              </w:rPr>
+              <w:t>D</w:t>
+            </w:r>
+          </w:p>
+        </w:tc>
+        <w:tc>
+          <w:tcPr>
+            <w:tcW w:w="1843" w:type="dxa"/>
+          </w:tcPr>
+          <w:p>
+            <w:pPr>
+              <w:rPr>
+                <w:rFonts w:asciiTheme="majorEastAsia" w:eastAsiaTheme="majorEastAsia" w:hAnsiTheme="majorEastAsia"/>
+                <w:sz w:val="36"/>
+                <w:szCs w:val="44"/>
+              </w:rPr>
+            </w:pPr>
+            <w:r>
+              <w:rPr>
+                <w:rFonts w:asciiTheme="majorEastAsia" w:eastAsiaTheme="majorEastAsia" w:hAnsiTheme="majorEastAsia" w:hint="eastAsia"/>
+                <w:sz w:val="36"/>
+                <w:szCs w:val="44"/>
+              </w:rPr>
+              <w:t>平祖安</w:t>
+            </w:r>
+          </w:p>
+        </w:tc>
+        <w:tc>
+          <w:tcPr>
+            <w:tcW w:w="1508" w:type="dxa"/>
+          </w:tcPr>
+          <w:p>
+            <w:pPr>
+              <w:rPr>
+                <w:rFonts w:asciiTheme="majorEastAsia" w:eastAsiaTheme="majorEastAsia" w:hAnsiTheme="majorEastAsia"/>
+                <w:sz w:val="36"/>
+                <w:szCs w:val="44"/>
+              </w:rPr>
+            </w:pPr>
+            <w:r>
+              <w:rPr>
+                <w:rFonts w:asciiTheme="majorEastAsia" w:eastAsiaTheme="majorEastAsia" w:hAnsiTheme="majorEastAsia" w:hint="eastAsia"/>
+                <w:sz w:val="36"/>
+                <w:szCs w:val="44"/>
+              </w:rPr>
+              <w:t>隊長</w:t>
+            </w:r>
+          </w:p>
+        </w:tc>
+      </w:tr>
+      <w:tr>
+        <w:tc>
+          <w:tcPr>
+            <w:tcW w:w="1803" w:type="dxa"/>
+          </w:tcPr>
+          <w:p>
+            <w:pPr>
+              <w:rPr>
+                <w:rFonts w:ascii="標楷體" w:eastAsia="標楷體" w:hAnsi="標楷體"/>
+                <w:sz w:val="44"/>
+                <w:szCs w:val="44"/>
+              </w:rPr>
+            </w:pPr>
+          </w:p>
+        </w:tc>
+        <w:tc>
+          <w:tcPr>
+            <w:tcW w:w="1803" w:type="dxa"/>
+          </w:tcPr>
+          <w:p>
+            <w:pPr>
+              <w:rPr>
+                <w:rFonts w:ascii="標楷體" w:eastAsia="標楷體" w:hAnsi="標楷體"/>
+                <w:sz w:val="44"/>
+                <w:szCs w:val="44"/>
+              </w:rPr>
+            </w:pPr>
+            <w:r>
+              <w:rPr>
+                <w:rFonts w:asciiTheme="majorEastAsia" w:eastAsiaTheme="majorEastAsia" w:hAnsiTheme="majorEastAsia" w:hint="eastAsia"/>
+                <w:sz w:val="32"/>
+                <w:szCs w:val="44"/>
+              </w:rPr>
+              <w:t>資訊二乙</w:t>
+            </w:r>
+          </w:p>
+        </w:tc>
+        <w:tc>
+          <w:tcPr>
+            <w:tcW w:w="2059" w:type="dxa"/>
+          </w:tcPr>
+          <w:p>
+            <w:pPr>
+              <w:rPr>
+                <w:rFonts w:asciiTheme="majorEastAsia" w:eastAsiaTheme="majorEastAsia" w:hAnsiTheme="majorEastAsia"/>
+                <w:sz w:val="40"/>
+                <w:szCs w:val="44"/>
+              </w:rPr>
+            </w:pPr>
+            <w:r>
+              <w:rPr>
+                <w:rFonts w:asciiTheme="majorEastAsia" w:eastAsiaTheme="majorEastAsia" w:hAnsiTheme="majorEastAsia" w:hint="eastAsia"/>
+                <w:sz w:val="40"/>
+                <w:szCs w:val="44"/>
+              </w:rPr>
+              <w:t>D0746384</w:t>
+            </w:r>
+          </w:p>
+        </w:tc>
+        <w:tc>
+          <w:tcPr>
+            <w:tcW w:w="1843" w:type="dxa"/>
+          </w:tcPr>
+          <w:p>
+            <w:pPr>
+              <w:rPr>
+                <w:rFonts w:asciiTheme="majorEastAsia" w:eastAsiaTheme="majorEastAsia" w:hAnsiTheme="majorEastAsia"/>
+                <w:sz w:val="36"/>
+                <w:szCs w:val="44"/>
+              </w:rPr>
+            </w:pPr>
+            <w:r>
+              <w:rPr>
+                <w:rFonts w:asciiTheme="majorEastAsia" w:eastAsiaTheme="majorEastAsia" w:hAnsiTheme="majorEastAsia" w:hint="eastAsia"/>
+                <w:sz w:val="36"/>
+                <w:szCs w:val="44"/>
+              </w:rPr>
+              <w:t>李筱文</w:t>
+            </w:r>
+          </w:p>
+        </w:tc>
+        <w:tc>
+          <w:tcPr>
+            <w:tcW w:w="1508" w:type="dxa"/>
+          </w:tcPr>
+          <w:p>
+            <w:pPr>
+              <w:rPr>
+                <w:rFonts w:asciiTheme="majorEastAsia" w:eastAsiaTheme="majorEastAsia" w:hAnsiTheme="majorEastAsia"/>
+                <w:sz w:val="36"/>
+                <w:szCs w:val="44"/>
+              </w:rPr>
+            </w:pPr>
+            <w:r>
+              <w:rPr>
+                <w:rFonts w:asciiTheme="majorEastAsia" w:eastAsiaTheme="majorEastAsia" w:hAnsiTheme="majorEastAsia" w:hint="eastAsia"/>
+                <w:sz w:val="36"/>
+                <w:szCs w:val="44"/>
+              </w:rPr>
+              <w:t>老大</w:t>
+            </w:r>
+          </w:p>
+        </w:tc>
+      </w:tr>
+      <w:tr>
+        <w:tc>
+          <w:tcPr>
+            <w:tcW w:w="1803" w:type="dxa"/>
+          </w:tcPr>
+          <w:p>
+            <w:pPr>
+              <w:rPr>
+                <w:rFonts w:ascii="標楷體" w:eastAsia="標楷體" w:hAnsi="標楷體"/>
+                <w:sz w:val="44"/>
+                <w:szCs w:val="44"/>
+              </w:rPr>
+            </w:pPr>
+          </w:p>
+        </w:tc>
+        <w:tc>
+          <w:tcPr>
+            <w:tcW w:w="1803" w:type="dxa"/>
+          </w:tcPr>
+          <w:p>
+            <w:pPr>
+              <w:rPr>
+                <w:rFonts w:ascii="標楷體" w:eastAsia="標楷體" w:hAnsi="標楷體"/>
+                <w:sz w:val="44"/>
+                <w:szCs w:val="44"/>
+              </w:rPr>
+            </w:pPr>
+            <w:r>
+              <w:rPr>
+                <w:rFonts w:asciiTheme="majorEastAsia" w:eastAsiaTheme="majorEastAsia" w:hAnsiTheme="majorEastAsia" w:hint="eastAsia"/>
+                <w:sz w:val="32"/>
+                <w:szCs w:val="44"/>
+              </w:rPr>
+              <w:t>資訊二乙</w:t>
+            </w:r>
+          </w:p>
+        </w:tc>
+        <w:tc>
+          <w:tcPr>
+            <w:tcW w:w="2059" w:type="dxa"/>
+          </w:tcPr>
+          <w:p>
+            <w:pPr>
+              <w:rPr>
+                <w:rFonts w:asciiTheme="majorEastAsia" w:eastAsiaTheme="majorEastAsia" w:hAnsiTheme="majorEastAsia"/>
+                <w:sz w:val="40"/>
+                <w:szCs w:val="44"/>
+              </w:rPr>
+            </w:pPr>
+            <w:r>
+              <w:rPr>
+                <w:rFonts w:asciiTheme="majorEastAsia" w:eastAsiaTheme="majorEastAsia" w:hAnsiTheme="majorEastAsia"/>
+                <w:sz w:val="40"/>
+                <w:szCs w:val="44"/>
+              </w:rPr>
+              <w:t>D0746353</w:t>
+            </w:r>
+          </w:p>
+        </w:tc>
+        <w:tc>
+          <w:tcPr>
+            <w:tcW w:w="1843" w:type="dxa"/>
+          </w:tcPr>
+          <w:p>
+            <w:pPr>
+              <w:rPr>
+                <w:rFonts w:asciiTheme="majorEastAsia" w:eastAsiaTheme="majorEastAsia" w:hAnsiTheme="majorEastAsia"/>
+                <w:sz w:val="36"/>
+                <w:szCs w:val="44"/>
+              </w:rPr>
+            </w:pPr>
+            <w:r>
+              <w:rPr>
+                <w:rFonts w:asciiTheme="majorEastAsia" w:eastAsiaTheme="majorEastAsia" w:hAnsiTheme="majorEastAsia" w:hint="eastAsia"/>
+                <w:sz w:val="36"/>
+                <w:szCs w:val="44"/>
+              </w:rPr>
+              <w:t>岳靈</w:t>
+            </w:r>
+          </w:p>
+        </w:tc>
+        <w:tc>
+          <w:tcPr>
+            <w:tcW w:w="1508" w:type="dxa"/>
+          </w:tcPr>
+          <w:p>
+            <w:pPr>
+              <w:rPr>
+                <w:rFonts w:asciiTheme="majorEastAsia" w:eastAsiaTheme="majorEastAsia" w:hAnsiTheme="majorEastAsia"/>
+                <w:sz w:val="36"/>
+                <w:szCs w:val="44"/>
+              </w:rPr>
+            </w:pPr>
+            <w:r>
+              <w:rPr>
+                <w:rFonts w:asciiTheme="majorEastAsia" w:eastAsiaTheme="majorEastAsia" w:hAnsiTheme="majorEastAsia" w:hint="eastAsia"/>
+                <w:sz w:val="36"/>
+                <w:szCs w:val="44"/>
+              </w:rPr>
+              <w:t>組員</w:t>
+            </w:r>
+          </w:p>
+        </w:tc>
+      </w:tr>
+    </w:tbl>
+    <w:p>
+      <w:pPr>
+        <w:rPr>
+          <w:rFonts w:ascii="標楷體" w:eastAsia="標楷體" w:hAnsi="標楷體"/>
+          <w:sz w:val="44"/>
+          <w:szCs w:val="44"/>
+        </w:rPr>
+      </w:pPr>
+    </w:p>
+    <w:p>
+      <w:pPr>
+        <w:rPr>
+          <w:rFonts w:ascii="標楷體" w:eastAsia="標楷體" w:hAnsi="標楷體"/>
+          <w:sz w:val="44"/>
+          <w:szCs w:val="44"/>
+        </w:rPr>
+      </w:pPr>
+    </w:p>
+    <w:p>
+      <w:pPr>
+        <w:rPr>
+          <w:rFonts w:ascii="標楷體" w:eastAsia="標楷體" w:hAnsi="標楷體"/>
+          <w:sz w:val="44"/>
+          <w:szCs w:val="44"/>
+        </w:rPr>
+      </w:pPr>
+      <w:r>
+        <w:rPr>
+          <w:rFonts w:ascii="標楷體" w:eastAsia="標楷體" w:hAnsi="標楷體" w:hint="eastAsia"/>
+          <w:sz w:val="44"/>
+          <w:szCs w:val="44"/>
+        </w:rPr>
+        <w:lastRenderedPageBreak/>
+        <w:t>1.</w:t>
+      </w:r>
       <w:r>
         <w:rPr>
           <w:rFonts w:ascii="標楷體" w:eastAsia="標楷體" w:hAnsi="標楷體" w:hint="eastAsia"/>
@@ -22,7 +613,7 @@
     <w:p>
       <w:pPr>
         <w:rPr>
-          <w:rFonts w:ascii="標楷體" w:eastAsia="標楷體" w:hAnsi="標楷體" w:hint="eastAsia"/>
+          <w:rFonts w:ascii="標楷體" w:eastAsia="標楷體" w:hAnsi="標楷體"/>
           <w:sz w:val="36"/>
           <w:szCs w:val="36"/>
         </w:rPr>
@@ -66,6 +657,14 @@
           <w:sz w:val="44"/>
           <w:szCs w:val="44"/>
         </w:rPr>
+        <w:t>2.</w:t>
+      </w:r>
+      <w:r>
+        <w:rPr>
+          <w:rFonts w:ascii="標楷體" w:eastAsia="標楷體" w:hAnsi="標楷體" w:hint="eastAsia"/>
+          <w:sz w:val="44"/>
+          <w:szCs w:val="44"/>
+        </w:rPr>
         <w:t>目的:</w:t>
       </w:r>
     </w:p>
@@ -97,7 +696,7 @@
     <w:p>
       <w:pPr>
         <w:rPr>
-          <w:rFonts w:ascii="標楷體" w:eastAsia="標楷體" w:hAnsi="標楷體" w:hint="eastAsia"/>
+          <w:rFonts w:ascii="標楷體" w:eastAsia="標楷體" w:hAnsi="標楷體"/>
           <w:szCs w:val="24"/>
         </w:rPr>
       </w:pPr>
@@ -261,23 +860,7 @@
           <w:rFonts w:ascii="標楷體" w:eastAsia="標楷體" w:hAnsi="標楷體" w:hint="eastAsia"/>
           <w:szCs w:val="24"/>
         </w:rPr>
-        <w:t xml:space="preserve">   </w:t>
-      </w:r>
-      <w:proofErr w:type="gramStart"/>
-      <w:r>
-        <w:rPr>
-          <w:rFonts w:ascii="標楷體" w:eastAsia="標楷體" w:hAnsi="標楷體" w:hint="eastAsia"/>
-          <w:szCs w:val="24"/>
-        </w:rPr>
-        <w:t>諧</w:t>
-      </w:r>
-      <w:proofErr w:type="gramEnd"/>
-      <w:r>
-        <w:rPr>
-          <w:rFonts w:ascii="標楷體" w:eastAsia="標楷體" w:hAnsi="標楷體" w:hint="eastAsia"/>
-          <w:szCs w:val="24"/>
-        </w:rPr>
-        <w:t>度，而可提供短暫的員工證，讓合作廠商一同協作</w:t>
+        <w:t xml:space="preserve">   諧度，而可提供短暫的員工證，讓合作廠商一同協作</w:t>
       </w:r>
       <w:r>
         <w:rPr>
@@ -290,20 +873,19 @@
     <w:p>
       <w:pPr>
         <w:rPr>
+          <w:rFonts w:ascii="標楷體" w:eastAsia="標楷體" w:hAnsi="標楷體"/>
+          <w:sz w:val="44"/>
+          <w:szCs w:val="44"/>
+        </w:rPr>
+      </w:pPr>
+      <w:r>
+        <w:rPr>
           <w:rFonts w:ascii="標楷體" w:eastAsia="標楷體" w:hAnsi="標楷體" w:hint="eastAsia"/>
           <w:sz w:val="44"/>
           <w:szCs w:val="44"/>
         </w:rPr>
-      </w:pPr>
-    </w:p>
-    <w:p>
-      <w:pPr>
-        <w:rPr>
-          <w:rFonts w:ascii="標楷體" w:eastAsia="標楷體" w:hAnsi="標楷體"/>
-          <w:sz w:val="44"/>
-          <w:szCs w:val="44"/>
-        </w:rPr>
-      </w:pPr>
+        <w:t>3.</w:t>
+      </w:r>
       <w:r>
         <w:rPr>
           <w:rFonts w:ascii="標楷體" w:eastAsia="標楷體" w:hAnsi="標楷體" w:hint="eastAsia"/>
@@ -383,7 +965,7 @@
         </w:numPr>
         <w:ind w:leftChars="0"/>
         <w:rPr>
-          <w:rFonts w:ascii="標楷體" w:eastAsia="標楷體" w:hAnsi="標楷體" w:hint="eastAsia"/>
+          <w:rFonts w:ascii="標楷體" w:eastAsia="標楷體" w:hAnsi="標楷體"/>
           <w:sz w:val="36"/>
           <w:szCs w:val="36"/>
         </w:rPr>
@@ -405,15 +987,14 @@
           <w:szCs w:val="44"/>
         </w:rPr>
       </w:pPr>
-    </w:p>
-    <w:p>
-      <w:pPr>
+      <w:r>
         <w:rPr>
           <w:rFonts w:ascii="標楷體" w:eastAsia="標楷體" w:hAnsi="標楷體" w:hint="eastAsia"/>
           <w:sz w:val="44"/>
           <w:szCs w:val="44"/>
         </w:rPr>
-      </w:pPr>
+        <w:t>4.</w:t>
+      </w:r>
       <w:r>
         <w:rPr>
           <w:rFonts w:ascii="標楷體" w:eastAsia="標楷體" w:hAnsi="標楷體" w:hint="eastAsia"/>
@@ -425,70 +1006,1240 @@
     </w:p>
     <w:p>
       <w:pPr>
+        <w:ind w:leftChars="100" w:left="240"/>
+        <w:rPr>
+          <w:rFonts w:ascii="標楷體" w:eastAsia="標楷體" w:hAnsi="標楷體"/>
+          <w:sz w:val="28"/>
+          <w:szCs w:val="28"/>
+        </w:rPr>
+      </w:pPr>
+      <w:r>
+        <w:rPr>
+          <w:rFonts w:ascii="標楷體" w:eastAsia="標楷體" w:hAnsi="標楷體" w:hint="eastAsia"/>
+          <w:sz w:val="36"/>
+          <w:szCs w:val="36"/>
+        </w:rPr>
+        <w:t>1.</w:t>
+      </w:r>
+      <w:r>
+        <w:rPr>
+          <w:rFonts w:ascii="標楷體" w:eastAsia="標楷體" w:hAnsi="標楷體" w:hint="eastAsia"/>
+          <w:sz w:val="36"/>
+          <w:szCs w:val="36"/>
+        </w:rPr>
+        <w:t xml:space="preserve">登入: </w:t>
+      </w:r>
+      <w:r>
+        <w:rPr>
+          <w:rFonts w:ascii="標楷體" w:eastAsia="標楷體" w:hAnsi="標楷體" w:hint="eastAsia"/>
+          <w:sz w:val="28"/>
+          <w:szCs w:val="28"/>
+        </w:rPr>
+        <w:t>經理</w:t>
+      </w:r>
+      <w:r>
+        <w:rPr>
+          <w:rFonts w:ascii="標楷體" w:eastAsia="標楷體" w:hAnsi="標楷體" w:hint="eastAsia"/>
+          <w:sz w:val="28"/>
+          <w:szCs w:val="28"/>
+        </w:rPr>
+        <w:t>、</w:t>
+      </w:r>
+      <w:r>
+        <w:rPr>
+          <w:rFonts w:ascii="標楷體" w:eastAsia="標楷體" w:hAnsi="標楷體" w:hint="eastAsia"/>
+          <w:sz w:val="28"/>
+          <w:szCs w:val="28"/>
+        </w:rPr>
+        <w:t>員工</w:t>
+      </w:r>
+      <w:r>
+        <w:rPr>
+          <w:rFonts w:ascii="標楷體" w:eastAsia="標楷體" w:hAnsi="標楷體" w:hint="eastAsia"/>
+          <w:sz w:val="28"/>
+          <w:szCs w:val="28"/>
+        </w:rPr>
+        <w:t>、</w:t>
+      </w:r>
+      <w:r>
+        <w:rPr>
+          <w:rFonts w:ascii="標楷體" w:eastAsia="標楷體" w:hAnsi="標楷體" w:hint="eastAsia"/>
+          <w:sz w:val="28"/>
+          <w:szCs w:val="28"/>
+        </w:rPr>
+        <w:t>合作廠商可以</w:t>
+      </w:r>
+      <w:r>
+        <w:rPr>
+          <w:rFonts w:ascii="標楷體" w:eastAsia="標楷體" w:hAnsi="標楷體" w:hint="eastAsia"/>
+          <w:sz w:val="28"/>
+          <w:szCs w:val="28"/>
+        </w:rPr>
+        <w:t>登入</w:t>
+      </w:r>
+      <w:r>
+        <w:rPr>
+          <w:rFonts w:ascii="標楷體" w:eastAsia="標楷體" w:hAnsi="標楷體" w:hint="eastAsia"/>
+          <w:sz w:val="28"/>
+          <w:szCs w:val="28"/>
+        </w:rPr>
+        <w:t>看到合作的相關資訊。</w:t>
+      </w:r>
+    </w:p>
+    <w:p>
+      <w:pPr>
+        <w:ind w:leftChars="100" w:left="240"/>
+        <w:rPr>
+          <w:rFonts w:ascii="標楷體" w:eastAsia="標楷體" w:hAnsi="標楷體"/>
+          <w:sz w:val="28"/>
+          <w:szCs w:val="28"/>
+        </w:rPr>
+      </w:pPr>
+      <w:r>
+        <w:rPr>
+          <w:rFonts w:ascii="標楷體" w:eastAsia="標楷體" w:hAnsi="標楷體" w:hint="eastAsia"/>
+          <w:sz w:val="36"/>
+          <w:szCs w:val="36"/>
+        </w:rPr>
+        <w:t>2.</w:t>
+      </w:r>
+      <w:r>
+        <w:rPr>
+          <w:rFonts w:ascii="標楷體" w:eastAsia="標楷體" w:hAnsi="標楷體" w:hint="eastAsia"/>
+          <w:sz w:val="36"/>
+          <w:szCs w:val="36"/>
+        </w:rPr>
+        <w:t xml:space="preserve">更改: </w:t>
+      </w:r>
+      <w:r>
+        <w:rPr>
+          <w:rFonts w:ascii="標楷體" w:eastAsia="標楷體" w:hAnsi="標楷體" w:hint="eastAsia"/>
+          <w:sz w:val="28"/>
+          <w:szCs w:val="28"/>
+        </w:rPr>
+        <w:t>登入後可以依據使用者身分來更改相關資訊其餘的不能</w:t>
+      </w:r>
+      <w:r>
+        <w:rPr>
+          <w:rFonts w:ascii="標楷體" w:eastAsia="標楷體" w:hAnsi="標楷體" w:hint="eastAsia"/>
+          <w:sz w:val="28"/>
+          <w:szCs w:val="28"/>
+        </w:rPr>
+        <w:t>。</w:t>
+      </w:r>
+    </w:p>
+    <w:tbl>
+      <w:tblPr>
+        <w:tblStyle w:val="a4"/>
+        <w:tblpPr w:leftFromText="180" w:rightFromText="180" w:vertAnchor="text" w:horzAnchor="margin" w:tblpXSpec="right" w:tblpY="170"/>
+        <w:tblW w:w="0" w:type="auto"/>
+        <w:tblLook w:val="04A0" w:firstRow="1" w:lastRow="0" w:firstColumn="1" w:lastColumn="0" w:noHBand="0" w:noVBand="1"/>
+      </w:tblPr>
+      <w:tblGrid>
+        <w:gridCol w:w="1505"/>
+        <w:gridCol w:w="1505"/>
+        <w:gridCol w:w="1504"/>
+        <w:gridCol w:w="1504"/>
+        <w:gridCol w:w="1505"/>
+        <w:gridCol w:w="1493"/>
+      </w:tblGrid>
+      <w:tr>
+        <w:trPr>
+          <w:trHeight w:val="483"/>
+        </w:trPr>
+        <w:tc>
+          <w:tcPr>
+            <w:tcW w:w="1505" w:type="dxa"/>
+            <w:tcBorders>
+              <w:tl2br w:val="single" w:sz="4" w:space="0" w:color="auto"/>
+            </w:tcBorders>
+          </w:tcPr>
+          <w:p>
+            <w:pPr>
+              <w:rPr>
+                <w:rFonts w:ascii="標楷體" w:eastAsia="標楷體" w:hAnsi="標楷體" w:hint="eastAsia"/>
+                <w:sz w:val="28"/>
+                <w:szCs w:val="28"/>
+              </w:rPr>
+            </w:pPr>
+          </w:p>
+        </w:tc>
+        <w:tc>
+          <w:tcPr>
+            <w:tcW w:w="1505" w:type="dxa"/>
+          </w:tcPr>
+          <w:p>
+            <w:pPr>
+              <w:rPr>
+                <w:rFonts w:ascii="標楷體" w:eastAsia="標楷體" w:hAnsi="標楷體" w:hint="eastAsia"/>
+                <w:sz w:val="28"/>
+                <w:szCs w:val="28"/>
+              </w:rPr>
+            </w:pPr>
+            <w:r>
+              <w:rPr>
+                <w:rFonts w:ascii="標楷體" w:eastAsia="標楷體" w:hAnsi="標楷體" w:hint="eastAsia"/>
+                <w:sz w:val="28"/>
+                <w:szCs w:val="28"/>
+              </w:rPr>
+              <w:t>負責人</w:t>
+            </w:r>
+          </w:p>
+        </w:tc>
+        <w:tc>
+          <w:tcPr>
+            <w:tcW w:w="1504" w:type="dxa"/>
+          </w:tcPr>
+          <w:p>
+            <w:pPr>
+              <w:rPr>
+                <w:rFonts w:ascii="標楷體" w:eastAsia="標楷體" w:hAnsi="標楷體" w:hint="eastAsia"/>
+                <w:sz w:val="28"/>
+                <w:szCs w:val="28"/>
+              </w:rPr>
+            </w:pPr>
+            <w:r>
+              <w:rPr>
+                <w:rFonts w:ascii="標楷體" w:eastAsia="標楷體" w:hAnsi="標楷體" w:hint="eastAsia"/>
+                <w:sz w:val="28"/>
+                <w:szCs w:val="28"/>
+              </w:rPr>
+              <w:t>日期</w:t>
+            </w:r>
+          </w:p>
+        </w:tc>
+        <w:tc>
+          <w:tcPr>
+            <w:tcW w:w="1504" w:type="dxa"/>
+          </w:tcPr>
+          <w:p>
+            <w:pPr>
+              <w:rPr>
+                <w:rFonts w:ascii="標楷體" w:eastAsia="標楷體" w:hAnsi="標楷體" w:hint="eastAsia"/>
+                <w:sz w:val="28"/>
+                <w:szCs w:val="28"/>
+              </w:rPr>
+            </w:pPr>
+            <w:r>
+              <w:rPr>
+                <w:rFonts w:ascii="標楷體" w:eastAsia="標楷體" w:hAnsi="標楷體" w:hint="eastAsia"/>
+                <w:sz w:val="28"/>
+                <w:szCs w:val="28"/>
+              </w:rPr>
+              <w:t>金額</w:t>
+            </w:r>
+          </w:p>
+        </w:tc>
+        <w:tc>
+          <w:tcPr>
+            <w:tcW w:w="1505" w:type="dxa"/>
+          </w:tcPr>
+          <w:p>
+            <w:pPr>
+              <w:rPr>
+                <w:rFonts w:ascii="標楷體" w:eastAsia="標楷體" w:hAnsi="標楷體" w:hint="eastAsia"/>
+                <w:sz w:val="28"/>
+                <w:szCs w:val="28"/>
+              </w:rPr>
+            </w:pPr>
+            <w:r>
+              <w:rPr>
+                <w:rFonts w:ascii="標楷體" w:eastAsia="標楷體" w:hAnsi="標楷體" w:hint="eastAsia"/>
+                <w:sz w:val="28"/>
+                <w:szCs w:val="28"/>
+              </w:rPr>
+              <w:t>項目</w:t>
+            </w:r>
+          </w:p>
+        </w:tc>
+        <w:tc>
+          <w:tcPr>
+            <w:tcW w:w="1493" w:type="dxa"/>
+          </w:tcPr>
+          <w:p>
+            <w:pPr>
+              <w:rPr>
+                <w:rFonts w:ascii="標楷體" w:eastAsia="標楷體" w:hAnsi="標楷體" w:hint="eastAsia"/>
+                <w:sz w:val="28"/>
+                <w:szCs w:val="28"/>
+              </w:rPr>
+            </w:pPr>
+            <w:r>
+              <w:rPr>
+                <w:rFonts w:ascii="標楷體" w:eastAsia="標楷體" w:hAnsi="標楷體" w:hint="eastAsia"/>
+                <w:sz w:val="28"/>
+                <w:szCs w:val="28"/>
+              </w:rPr>
+              <w:t>機密程度</w:t>
+            </w:r>
+          </w:p>
+        </w:tc>
+      </w:tr>
+      <w:tr>
+        <w:trPr>
+          <w:trHeight w:val="483"/>
+        </w:trPr>
+        <w:tc>
+          <w:tcPr>
+            <w:tcW w:w="1505" w:type="dxa"/>
+          </w:tcPr>
+          <w:p>
+            <w:pPr>
+              <w:rPr>
+                <w:rFonts w:ascii="標楷體" w:eastAsia="標楷體" w:hAnsi="標楷體" w:hint="eastAsia"/>
+                <w:sz w:val="28"/>
+                <w:szCs w:val="28"/>
+              </w:rPr>
+            </w:pPr>
+            <w:r>
+              <w:rPr>
+                <w:rFonts w:ascii="標楷體" w:eastAsia="標楷體" w:hAnsi="標楷體" w:hint="eastAsia"/>
+                <w:sz w:val="28"/>
+                <w:szCs w:val="28"/>
+              </w:rPr>
+              <w:t>經理</w:t>
+            </w:r>
+          </w:p>
+        </w:tc>
+        <w:tc>
+          <w:tcPr>
+            <w:tcW w:w="1505" w:type="dxa"/>
+          </w:tcPr>
+          <w:p>
+            <w:pPr>
+              <w:rPr>
+                <w:rFonts w:ascii="標楷體" w:eastAsia="標楷體" w:hAnsi="標楷體" w:hint="eastAsia"/>
+                <w:sz w:val="28"/>
+                <w:szCs w:val="28"/>
+              </w:rPr>
+            </w:pPr>
+            <w:r>
+              <w:rPr>
+                <w:rFonts w:ascii="標楷體" w:eastAsia="標楷體" w:hAnsi="標楷體" w:hint="eastAsia"/>
+                <w:sz w:val="28"/>
+                <w:szCs w:val="28"/>
+              </w:rPr>
+              <w:t>Ⅴ</w:t>
+            </w:r>
+          </w:p>
+        </w:tc>
+        <w:tc>
+          <w:tcPr>
+            <w:tcW w:w="1504" w:type="dxa"/>
+          </w:tcPr>
+          <w:p>
+            <w:pPr>
+              <w:rPr>
+                <w:rFonts w:ascii="標楷體" w:eastAsia="標楷體" w:hAnsi="標楷體" w:hint="eastAsia"/>
+                <w:sz w:val="28"/>
+                <w:szCs w:val="28"/>
+              </w:rPr>
+            </w:pPr>
+          </w:p>
+        </w:tc>
+        <w:tc>
+          <w:tcPr>
+            <w:tcW w:w="1504" w:type="dxa"/>
+          </w:tcPr>
+          <w:p>
+            <w:pPr>
+              <w:rPr>
+                <w:rFonts w:ascii="標楷體" w:eastAsia="標楷體" w:hAnsi="標楷體" w:hint="eastAsia"/>
+                <w:sz w:val="28"/>
+                <w:szCs w:val="28"/>
+              </w:rPr>
+            </w:pPr>
+          </w:p>
+        </w:tc>
+        <w:tc>
+          <w:tcPr>
+            <w:tcW w:w="1505" w:type="dxa"/>
+          </w:tcPr>
+          <w:p>
+            <w:pPr>
+              <w:rPr>
+                <w:rFonts w:ascii="標楷體" w:eastAsia="標楷體" w:hAnsi="標楷體" w:hint="eastAsia"/>
+                <w:sz w:val="28"/>
+                <w:szCs w:val="28"/>
+              </w:rPr>
+            </w:pPr>
+          </w:p>
+        </w:tc>
+        <w:tc>
+          <w:tcPr>
+            <w:tcW w:w="1493" w:type="dxa"/>
+          </w:tcPr>
+          <w:p>
+            <w:pPr>
+              <w:rPr>
+                <w:rFonts w:ascii="標楷體" w:eastAsia="標楷體" w:hAnsi="標楷體" w:hint="eastAsia"/>
+                <w:sz w:val="28"/>
+                <w:szCs w:val="28"/>
+              </w:rPr>
+            </w:pPr>
+            <w:r>
+              <w:rPr>
+                <w:rFonts w:ascii="標楷體" w:eastAsia="標楷體" w:hAnsi="標楷體" w:hint="eastAsia"/>
+                <w:sz w:val="28"/>
+                <w:szCs w:val="28"/>
+              </w:rPr>
+              <w:t>Ⅴ</w:t>
+            </w:r>
+          </w:p>
+        </w:tc>
+      </w:tr>
+      <w:tr>
+        <w:trPr>
+          <w:trHeight w:val="483"/>
+        </w:trPr>
+        <w:tc>
+          <w:tcPr>
+            <w:tcW w:w="1505" w:type="dxa"/>
+          </w:tcPr>
+          <w:p>
+            <w:pPr>
+              <w:rPr>
+                <w:rFonts w:ascii="標楷體" w:eastAsia="標楷體" w:hAnsi="標楷體" w:hint="eastAsia"/>
+                <w:sz w:val="28"/>
+                <w:szCs w:val="28"/>
+              </w:rPr>
+            </w:pPr>
+            <w:r>
+              <w:rPr>
+                <w:rFonts w:ascii="標楷體" w:eastAsia="標楷體" w:hAnsi="標楷體" w:hint="eastAsia"/>
+                <w:sz w:val="28"/>
+                <w:szCs w:val="28"/>
+              </w:rPr>
+              <w:t>員工</w:t>
+            </w:r>
+          </w:p>
+        </w:tc>
+        <w:tc>
+          <w:tcPr>
+            <w:tcW w:w="1505" w:type="dxa"/>
+          </w:tcPr>
+          <w:p>
+            <w:pPr>
+              <w:rPr>
+                <w:rFonts w:ascii="標楷體" w:eastAsia="標楷體" w:hAnsi="標楷體" w:hint="eastAsia"/>
+                <w:sz w:val="28"/>
+                <w:szCs w:val="28"/>
+              </w:rPr>
+            </w:pPr>
+          </w:p>
+        </w:tc>
+        <w:tc>
+          <w:tcPr>
+            <w:tcW w:w="1504" w:type="dxa"/>
+          </w:tcPr>
+          <w:p>
+            <w:pPr>
+              <w:rPr>
+                <w:rFonts w:ascii="標楷體" w:eastAsia="標楷體" w:hAnsi="標楷體" w:hint="eastAsia"/>
+                <w:sz w:val="28"/>
+                <w:szCs w:val="28"/>
+              </w:rPr>
+            </w:pPr>
+            <w:r>
+              <w:rPr>
+                <w:rFonts w:ascii="標楷體" w:eastAsia="標楷體" w:hAnsi="標楷體" w:hint="eastAsia"/>
+                <w:sz w:val="28"/>
+                <w:szCs w:val="28"/>
+              </w:rPr>
+              <w:t>Ⅴ</w:t>
+            </w:r>
+          </w:p>
+        </w:tc>
+        <w:tc>
+          <w:tcPr>
+            <w:tcW w:w="1504" w:type="dxa"/>
+          </w:tcPr>
+          <w:p>
+            <w:pPr>
+              <w:rPr>
+                <w:rFonts w:ascii="標楷體" w:eastAsia="標楷體" w:hAnsi="標楷體" w:hint="eastAsia"/>
+                <w:sz w:val="28"/>
+                <w:szCs w:val="28"/>
+              </w:rPr>
+            </w:pPr>
+            <w:r>
+              <w:rPr>
+                <w:rFonts w:ascii="標楷體" w:eastAsia="標楷體" w:hAnsi="標楷體" w:hint="eastAsia"/>
+                <w:sz w:val="28"/>
+                <w:szCs w:val="28"/>
+              </w:rPr>
+              <w:t>Ⅴ</w:t>
+            </w:r>
+          </w:p>
+        </w:tc>
+        <w:tc>
+          <w:tcPr>
+            <w:tcW w:w="1505" w:type="dxa"/>
+          </w:tcPr>
+          <w:p>
+            <w:pPr>
+              <w:rPr>
+                <w:rFonts w:ascii="標楷體" w:eastAsia="標楷體" w:hAnsi="標楷體" w:hint="eastAsia"/>
+                <w:sz w:val="28"/>
+                <w:szCs w:val="28"/>
+              </w:rPr>
+            </w:pPr>
+            <w:r>
+              <w:rPr>
+                <w:rFonts w:ascii="標楷體" w:eastAsia="標楷體" w:hAnsi="標楷體" w:hint="eastAsia"/>
+                <w:sz w:val="28"/>
+                <w:szCs w:val="28"/>
+              </w:rPr>
+              <w:t>Ⅴ</w:t>
+            </w:r>
+          </w:p>
+        </w:tc>
+        <w:tc>
+          <w:tcPr>
+            <w:tcW w:w="1493" w:type="dxa"/>
+          </w:tcPr>
+          <w:p>
+            <w:pPr>
+              <w:rPr>
+                <w:rFonts w:ascii="標楷體" w:eastAsia="標楷體" w:hAnsi="標楷體" w:hint="eastAsia"/>
+                <w:sz w:val="28"/>
+                <w:szCs w:val="28"/>
+              </w:rPr>
+            </w:pPr>
+          </w:p>
+        </w:tc>
+      </w:tr>
+      <w:tr>
+        <w:trPr>
+          <w:trHeight w:val="483"/>
+        </w:trPr>
+        <w:tc>
+          <w:tcPr>
+            <w:tcW w:w="1505" w:type="dxa"/>
+          </w:tcPr>
+          <w:p>
+            <w:pPr>
+              <w:rPr>
+                <w:rFonts w:ascii="標楷體" w:eastAsia="標楷體" w:hAnsi="標楷體" w:hint="eastAsia"/>
+                <w:sz w:val="28"/>
+                <w:szCs w:val="28"/>
+              </w:rPr>
+            </w:pPr>
+            <w:r>
+              <w:rPr>
+                <w:rFonts w:ascii="標楷體" w:eastAsia="標楷體" w:hAnsi="標楷體" w:hint="eastAsia"/>
+                <w:sz w:val="28"/>
+                <w:szCs w:val="28"/>
+              </w:rPr>
+              <w:t>合作廠商</w:t>
+            </w:r>
+          </w:p>
+        </w:tc>
+        <w:tc>
+          <w:tcPr>
+            <w:tcW w:w="1505" w:type="dxa"/>
+          </w:tcPr>
+          <w:p>
+            <w:pPr>
+              <w:rPr>
+                <w:rFonts w:ascii="標楷體" w:eastAsia="標楷體" w:hAnsi="標楷體" w:hint="eastAsia"/>
+                <w:sz w:val="28"/>
+                <w:szCs w:val="28"/>
+              </w:rPr>
+            </w:pPr>
+          </w:p>
+        </w:tc>
+        <w:tc>
+          <w:tcPr>
+            <w:tcW w:w="1504" w:type="dxa"/>
+          </w:tcPr>
+          <w:p>
+            <w:pPr>
+              <w:rPr>
+                <w:rFonts w:ascii="標楷體" w:eastAsia="標楷體" w:hAnsi="標楷體" w:hint="eastAsia"/>
+                <w:sz w:val="28"/>
+                <w:szCs w:val="28"/>
+              </w:rPr>
+            </w:pPr>
+          </w:p>
+        </w:tc>
+        <w:tc>
+          <w:tcPr>
+            <w:tcW w:w="1504" w:type="dxa"/>
+          </w:tcPr>
+          <w:p>
+            <w:pPr>
+              <w:rPr>
+                <w:rFonts w:ascii="標楷體" w:eastAsia="標楷體" w:hAnsi="標楷體" w:hint="eastAsia"/>
+                <w:sz w:val="28"/>
+                <w:szCs w:val="28"/>
+              </w:rPr>
+            </w:pPr>
+          </w:p>
+        </w:tc>
+        <w:tc>
+          <w:tcPr>
+            <w:tcW w:w="1505" w:type="dxa"/>
+          </w:tcPr>
+          <w:p>
+            <w:pPr>
+              <w:rPr>
+                <w:rFonts w:ascii="標楷體" w:eastAsia="標楷體" w:hAnsi="標楷體" w:hint="eastAsia"/>
+                <w:sz w:val="28"/>
+                <w:szCs w:val="28"/>
+              </w:rPr>
+            </w:pPr>
+          </w:p>
+        </w:tc>
+        <w:tc>
+          <w:tcPr>
+            <w:tcW w:w="1493" w:type="dxa"/>
+          </w:tcPr>
+          <w:p>
+            <w:pPr>
+              <w:rPr>
+                <w:rFonts w:ascii="標楷體" w:eastAsia="標楷體" w:hAnsi="標楷體" w:hint="eastAsia"/>
+                <w:sz w:val="28"/>
+                <w:szCs w:val="28"/>
+              </w:rPr>
+            </w:pPr>
+            <w:r>
+              <w:rPr>
+                <w:rFonts w:ascii="標楷體" w:eastAsia="標楷體" w:hAnsi="標楷體" w:hint="eastAsia"/>
+                <w:sz w:val="28"/>
+                <w:szCs w:val="28"/>
+              </w:rPr>
+              <w:t>Ⅴ</w:t>
+            </w:r>
+          </w:p>
+        </w:tc>
+      </w:tr>
+    </w:tbl>
+    <w:p>
+      <w:pPr>
+        <w:rPr>
+          <w:rFonts w:ascii="標楷體" w:eastAsia="標楷體" w:hAnsi="標楷體" w:hint="eastAsia"/>
+          <w:sz w:val="28"/>
+          <w:szCs w:val="28"/>
+        </w:rPr>
+      </w:pPr>
+      <w:r>
+        <w:rPr>
+          <w:rFonts w:ascii="標楷體" w:eastAsia="標楷體" w:hAnsi="標楷體" w:hint="eastAsia"/>
+          <w:sz w:val="36"/>
+          <w:szCs w:val="36"/>
+        </w:rPr>
+        <w:lastRenderedPageBreak/>
+        <w:t>3.</w:t>
+      </w:r>
+      <w:r>
+        <w:rPr>
+          <w:rFonts w:ascii="標楷體" w:eastAsia="標楷體" w:hAnsi="標楷體" w:hint="eastAsia"/>
+          <w:sz w:val="36"/>
+          <w:szCs w:val="36"/>
+        </w:rPr>
+        <w:t xml:space="preserve">觀看: </w:t>
+      </w:r>
+      <w:r>
+        <w:rPr>
+          <w:rFonts w:ascii="標楷體" w:eastAsia="標楷體" w:hAnsi="標楷體" w:hint="eastAsia"/>
+          <w:sz w:val="28"/>
+          <w:szCs w:val="36"/>
+        </w:rPr>
+        <w:t>更改後其他人可以看到被更改資訊</w:t>
+      </w:r>
+      <w:r>
+        <w:rPr>
+          <w:rFonts w:ascii="標楷體" w:eastAsia="標楷體" w:hAnsi="標楷體" w:hint="eastAsia"/>
+          <w:sz w:val="36"/>
+          <w:szCs w:val="36"/>
+        </w:rPr>
+        <w:t>。</w:t>
+      </w:r>
+      <w:r>
+        <w:rPr>
+          <w:rFonts w:ascii="標楷體" w:eastAsia="標楷體" w:hAnsi="標楷體" w:hint="eastAsia"/>
+          <w:sz w:val="28"/>
+          <w:szCs w:val="28"/>
+        </w:rPr>
+        <w:t>E</w:t>
+      </w:r>
+      <w:r>
+        <w:rPr>
+          <w:rFonts w:ascii="標楷體" w:eastAsia="標楷體" w:hAnsi="標楷體"/>
+          <w:sz w:val="28"/>
+          <w:szCs w:val="28"/>
+        </w:rPr>
+        <w:t>x</w:t>
+      </w:r>
+      <w:r>
+        <w:rPr>
+          <w:rFonts w:ascii="標楷體" w:eastAsia="標楷體" w:hAnsi="標楷體" w:hint="eastAsia"/>
+          <w:sz w:val="28"/>
+          <w:szCs w:val="28"/>
+        </w:rPr>
+        <w:t>:經理指派員工去協商後員工</w:t>
+      </w:r>
+      <w:r>
+        <w:rPr>
+          <w:rFonts w:ascii="標楷體" w:eastAsia="標楷體" w:hAnsi="標楷體" w:hint="eastAsia"/>
+          <w:sz w:val="28"/>
+          <w:szCs w:val="28"/>
+        </w:rPr>
+        <w:t>才有修改該合作</w:t>
+      </w:r>
+      <w:r>
+        <w:rPr>
+          <w:rFonts w:ascii="標楷體" w:eastAsia="標楷體" w:hAnsi="標楷體" w:hint="eastAsia"/>
+          <w:sz w:val="28"/>
+          <w:szCs w:val="28"/>
+        </w:rPr>
+        <w:t>工程安排</w:t>
+      </w:r>
+      <w:r>
+        <w:rPr>
+          <w:rFonts w:ascii="標楷體" w:eastAsia="標楷體" w:hAnsi="標楷體"/>
+          <w:sz w:val="28"/>
+          <w:szCs w:val="28"/>
+        </w:rPr>
+        <w:t>……</w:t>
+      </w:r>
+      <w:r>
+        <w:rPr>
+          <w:rFonts w:ascii="標楷體" w:eastAsia="標楷體" w:hAnsi="標楷體" w:hint="eastAsia"/>
+          <w:sz w:val="28"/>
+          <w:szCs w:val="28"/>
+        </w:rPr>
+        <w:t>等</w:t>
+      </w:r>
+      <w:r>
+        <w:rPr>
+          <w:rFonts w:ascii="標楷體" w:eastAsia="標楷體" w:hAnsi="標楷體" w:hint="eastAsia"/>
+          <w:sz w:val="28"/>
+          <w:szCs w:val="28"/>
+        </w:rPr>
+        <w:t>日期</w:t>
+      </w:r>
+      <w:r>
+        <w:rPr>
+          <w:rFonts w:ascii="標楷體" w:eastAsia="標楷體" w:hAnsi="標楷體" w:hint="eastAsia"/>
+          <w:sz w:val="28"/>
+          <w:szCs w:val="28"/>
+        </w:rPr>
+        <w:t>的</w:t>
+      </w:r>
+      <w:r>
+        <w:rPr>
+          <w:rFonts w:ascii="標楷體" w:eastAsia="標楷體" w:hAnsi="標楷體" w:hint="eastAsia"/>
+          <w:sz w:val="28"/>
+          <w:szCs w:val="28"/>
+        </w:rPr>
+        <w:t>權限</w:t>
+      </w:r>
+      <w:r>
+        <w:rPr>
+          <w:rFonts w:ascii="標楷體" w:eastAsia="標楷體" w:hAnsi="標楷體" w:hint="eastAsia"/>
+          <w:sz w:val="28"/>
+          <w:szCs w:val="28"/>
+        </w:rPr>
+        <w:t>，經理就可以看到</w:t>
+      </w:r>
+      <w:r>
+        <w:rPr>
+          <w:rFonts w:ascii="標楷體" w:eastAsia="標楷體" w:hAnsi="標楷體" w:hint="eastAsia"/>
+          <w:sz w:val="28"/>
+          <w:szCs w:val="28"/>
+        </w:rPr>
+        <w:t>最終協商結果</w:t>
+      </w:r>
+      <w:r>
+        <w:rPr>
+          <w:rFonts w:ascii="標楷體" w:eastAsia="標楷體" w:hAnsi="標楷體" w:hint="eastAsia"/>
+          <w:sz w:val="28"/>
+          <w:szCs w:val="28"/>
+        </w:rPr>
+        <w:t>，</w:t>
+      </w:r>
+      <w:r>
+        <w:rPr>
+          <w:rFonts w:ascii="標楷體" w:eastAsia="標楷體" w:hAnsi="標楷體" w:hint="eastAsia"/>
+          <w:sz w:val="28"/>
+          <w:szCs w:val="28"/>
+        </w:rPr>
+        <w:t>廠商也可以藉此看到</w:t>
+      </w:r>
+      <w:r>
+        <w:rPr>
+          <w:rFonts w:ascii="標楷體" w:eastAsia="標楷體" w:hAnsi="標楷體" w:hint="eastAsia"/>
+          <w:sz w:val="28"/>
+          <w:szCs w:val="28"/>
+        </w:rPr>
+        <w:t>商談結果。</w:t>
+      </w:r>
+    </w:p>
+    <w:p>
+      <w:pPr>
+        <w:rPr>
+          <w:rFonts w:ascii="標楷體" w:eastAsia="標楷體" w:hAnsi="標楷體" w:hint="eastAsia"/>
+          <w:sz w:val="44"/>
+          <w:szCs w:val="44"/>
+        </w:rPr>
+      </w:pPr>
+      <w:r>
+        <w:rPr>
+          <w:rFonts w:ascii="標楷體" w:eastAsia="標楷體" w:hAnsi="標楷體" w:hint="eastAsia"/>
+          <w:sz w:val="44"/>
+          <w:szCs w:val="44"/>
+        </w:rPr>
+        <w:t>5.</w:t>
+      </w:r>
+      <w:r>
         <w:rPr>
           <w:rFonts w:ascii="標楷體" w:eastAsia="標楷體" w:hAnsi="標楷體"/>
           <w:sz w:val="44"/>
           <w:szCs w:val="44"/>
         </w:rPr>
-      </w:pPr>
-    </w:p>
-    <w:p>
-      <w:pPr>
+        <w:t>(</w:t>
+      </w:r>
+      <w:r>
         <w:rPr>
           <w:rFonts w:ascii="標楷體" w:eastAsia="標楷體" w:hAnsi="標楷體" w:hint="eastAsia"/>
           <w:sz w:val="44"/>
           <w:szCs w:val="44"/>
         </w:rPr>
-      </w:pPr>
+        <w:t xml:space="preserve"> </w:t>
+      </w:r>
       <w:r>
         <w:rPr>
           <w:rFonts w:ascii="標楷體" w:eastAsia="標楷體" w:hAnsi="標楷體" w:hint="eastAsia"/>
           <w:sz w:val="44"/>
           <w:szCs w:val="44"/>
         </w:rPr>
-        <w:t>輸入資料、顯示資訊:</w:t>
+        <w:t>使用者需求功能</w:t>
       </w:r>
-    </w:p>
-    <w:p>
-      <w:pPr>
+      <w:r>
+        <w:rPr>
+          <w:rFonts w:ascii="標楷體" w:eastAsia="標楷體" w:hAnsi="標楷體"/>
+          <w:sz w:val="44"/>
+          <w:szCs w:val="44"/>
+        </w:rPr>
+        <w:t>)</w:t>
+      </w:r>
+      <w:r>
         <w:rPr>
           <w:rFonts w:ascii="標楷體" w:eastAsia="標楷體" w:hAnsi="標楷體" w:hint="eastAsia"/>
           <w:sz w:val="44"/>
           <w:szCs w:val="44"/>
         </w:rPr>
-      </w:pPr>
+        <w:t>輸入資料、顯示資訊</w:t>
+      </w:r>
     </w:p>
+    <w:tbl>
+      <w:tblPr>
+        <w:tblStyle w:val="a4"/>
+        <w:tblpPr w:leftFromText="180" w:rightFromText="180" w:vertAnchor="text" w:horzAnchor="margin" w:tblpY="44"/>
+        <w:tblW w:w="10047" w:type="dxa"/>
+        <w:tblLook w:val="04A0" w:firstRow="1" w:lastRow="0" w:firstColumn="1" w:lastColumn="0" w:noHBand="0" w:noVBand="1"/>
+      </w:tblPr>
+      <w:tblGrid>
+        <w:gridCol w:w="3349"/>
+        <w:gridCol w:w="3349"/>
+        <w:gridCol w:w="3349"/>
+      </w:tblGrid>
+      <w:tr>
+        <w:trPr>
+          <w:trHeight w:val="959"/>
+        </w:trPr>
+        <w:tc>
+          <w:tcPr>
+            <w:tcW w:w="3349" w:type="dxa"/>
+          </w:tcPr>
+          <w:p>
+            <w:pPr>
+              <w:rPr>
+                <w:rFonts w:ascii="標楷體" w:eastAsia="標楷體" w:hAnsi="標楷體"/>
+                <w:color w:val="1F3864" w:themeColor="accent1" w:themeShade="80"/>
+                <w:sz w:val="36"/>
+                <w:szCs w:val="36"/>
+              </w:rPr>
+            </w:pPr>
+            <w:r>
+              <w:rPr>
+                <w:rFonts w:ascii="標楷體" w:eastAsia="標楷體" w:hAnsi="標楷體" w:hint="eastAsia"/>
+                <w:color w:val="1F3864" w:themeColor="accent1" w:themeShade="80"/>
+                <w:sz w:val="36"/>
+                <w:szCs w:val="36"/>
+              </w:rPr>
+              <w:t>輸入資料</w:t>
+            </w:r>
+          </w:p>
+        </w:tc>
+        <w:tc>
+          <w:tcPr>
+            <w:tcW w:w="3349" w:type="dxa"/>
+          </w:tcPr>
+          <w:p>
+            <w:pPr>
+              <w:rPr>
+                <w:rFonts w:ascii="標楷體" w:eastAsia="標楷體" w:hAnsi="標楷體"/>
+                <w:color w:val="1F3864" w:themeColor="accent1" w:themeShade="80"/>
+                <w:sz w:val="36"/>
+                <w:szCs w:val="36"/>
+              </w:rPr>
+            </w:pPr>
+            <w:r>
+              <w:rPr>
+                <w:rFonts w:ascii="標楷體" w:eastAsia="標楷體" w:hAnsi="標楷體" w:hint="eastAsia"/>
+                <w:color w:val="1F3864" w:themeColor="accent1" w:themeShade="80"/>
+                <w:sz w:val="36"/>
+                <w:szCs w:val="36"/>
+              </w:rPr>
+              <w:t>顯示查詢</w:t>
+            </w:r>
+          </w:p>
+        </w:tc>
+        <w:tc>
+          <w:tcPr>
+            <w:tcW w:w="3349" w:type="dxa"/>
+          </w:tcPr>
+          <w:p>
+            <w:pPr>
+              <w:rPr>
+                <w:rFonts w:ascii="標楷體" w:eastAsia="標楷體" w:hAnsi="標楷體"/>
+                <w:color w:val="1F3864" w:themeColor="accent1" w:themeShade="80"/>
+                <w:sz w:val="36"/>
+                <w:szCs w:val="36"/>
+              </w:rPr>
+            </w:pPr>
+            <w:r>
+              <w:rPr>
+                <w:rFonts w:ascii="標楷體" w:eastAsia="標楷體" w:hAnsi="標楷體" w:hint="eastAsia"/>
+                <w:color w:val="1F3864" w:themeColor="accent1" w:themeShade="80"/>
+                <w:sz w:val="36"/>
+                <w:szCs w:val="36"/>
+              </w:rPr>
+              <w:t>備註</w:t>
+            </w:r>
+          </w:p>
+        </w:tc>
+      </w:tr>
+      <w:tr>
+        <w:trPr>
+          <w:trHeight w:val="974"/>
+        </w:trPr>
+        <w:tc>
+          <w:tcPr>
+            <w:tcW w:w="3349" w:type="dxa"/>
+          </w:tcPr>
+          <w:p>
+            <w:pPr>
+              <w:rPr>
+                <w:rFonts w:ascii="標楷體" w:eastAsia="標楷體" w:hAnsi="標楷體"/>
+                <w:sz w:val="28"/>
+                <w:szCs w:val="28"/>
+              </w:rPr>
+            </w:pPr>
+            <w:r>
+              <w:rPr>
+                <w:rFonts w:ascii="標楷體" w:eastAsia="標楷體" w:hAnsi="標楷體" w:hint="eastAsia"/>
+                <w:sz w:val="28"/>
+                <w:szCs w:val="28"/>
+              </w:rPr>
+              <w:t>合作廠商名稱</w:t>
+            </w:r>
+            <w:r>
+              <w:rPr>
+                <w:rFonts w:ascii="標楷體" w:eastAsia="標楷體" w:hAnsi="標楷體" w:hint="eastAsia"/>
+                <w:sz w:val="28"/>
+                <w:szCs w:val="28"/>
+              </w:rPr>
+              <w:t>、</w:t>
+            </w:r>
+            <w:r>
+              <w:rPr>
+                <w:rFonts w:ascii="標楷體" w:eastAsia="標楷體" w:hAnsi="標楷體" w:hint="eastAsia"/>
+                <w:sz w:val="28"/>
+                <w:szCs w:val="28"/>
+              </w:rPr>
+              <w:t>合作次數</w:t>
+            </w:r>
+            <w:r>
+              <w:rPr>
+                <w:rFonts w:ascii="標楷體" w:eastAsia="標楷體" w:hAnsi="標楷體" w:hint="eastAsia"/>
+                <w:sz w:val="28"/>
+                <w:szCs w:val="28"/>
+              </w:rPr>
+              <w:t>、</w:t>
+            </w:r>
+            <w:r>
+              <w:rPr>
+                <w:rFonts w:ascii="標楷體" w:eastAsia="標楷體" w:hAnsi="標楷體" w:hint="eastAsia"/>
+                <w:sz w:val="28"/>
+                <w:szCs w:val="28"/>
+              </w:rPr>
+              <w:t>輔助廠商</w:t>
+            </w:r>
+            <w:r>
+              <w:rPr>
+                <w:rFonts w:ascii="標楷體" w:eastAsia="標楷體" w:hAnsi="標楷體" w:hint="eastAsia"/>
+                <w:sz w:val="28"/>
+                <w:szCs w:val="28"/>
+              </w:rPr>
+              <w:t>、</w:t>
+            </w:r>
+            <w:r>
+              <w:rPr>
+                <w:rFonts w:ascii="標楷體" w:eastAsia="標楷體" w:hAnsi="標楷體" w:hint="eastAsia"/>
+                <w:sz w:val="28"/>
+                <w:szCs w:val="28"/>
+              </w:rPr>
+              <w:t>專案負責人</w:t>
+            </w:r>
+          </w:p>
+        </w:tc>
+        <w:tc>
+          <w:tcPr>
+            <w:tcW w:w="3349" w:type="dxa"/>
+          </w:tcPr>
+          <w:p>
+            <w:pPr>
+              <w:rPr>
+                <w:rFonts w:ascii="標楷體" w:eastAsia="標楷體" w:hAnsi="標楷體"/>
+                <w:sz w:val="28"/>
+                <w:szCs w:val="28"/>
+              </w:rPr>
+            </w:pPr>
+            <w:r>
+              <w:rPr>
+                <w:rFonts w:ascii="標楷體" w:eastAsia="標楷體" w:hAnsi="標楷體" w:hint="eastAsia"/>
+                <w:sz w:val="28"/>
+                <w:szCs w:val="28"/>
+              </w:rPr>
+              <w:t>成功或失敗</w:t>
+            </w:r>
+          </w:p>
+        </w:tc>
+        <w:tc>
+          <w:tcPr>
+            <w:tcW w:w="3349" w:type="dxa"/>
+          </w:tcPr>
+          <w:p>
+            <w:pPr>
+              <w:rPr>
+                <w:rFonts w:ascii="標楷體" w:eastAsia="標楷體" w:hAnsi="標楷體"/>
+                <w:sz w:val="28"/>
+                <w:szCs w:val="28"/>
+              </w:rPr>
+            </w:pPr>
+            <w:r>
+              <w:rPr>
+                <w:rFonts w:ascii="標楷體" w:eastAsia="標楷體" w:hAnsi="標楷體" w:hint="eastAsia"/>
+                <w:sz w:val="28"/>
+                <w:szCs w:val="28"/>
+              </w:rPr>
+              <w:t>董事會、部門主管、一般職員、合作廠商、外部成員</w:t>
+            </w:r>
+          </w:p>
+        </w:tc>
+      </w:tr>
+      <w:tr>
+        <w:trPr>
+          <w:trHeight w:val="1394"/>
+        </w:trPr>
+        <w:tc>
+          <w:tcPr>
+            <w:tcW w:w="3349" w:type="dxa"/>
+          </w:tcPr>
+          <w:p>
+            <w:pPr>
+              <w:rPr>
+                <w:rFonts w:ascii="標楷體" w:eastAsia="標楷體" w:hAnsi="標楷體"/>
+                <w:sz w:val="28"/>
+                <w:szCs w:val="28"/>
+              </w:rPr>
+            </w:pPr>
+            <w:r>
+              <w:rPr>
+                <w:rFonts w:ascii="標楷體" w:eastAsia="標楷體" w:hAnsi="標楷體" w:hint="eastAsia"/>
+                <w:sz w:val="28"/>
+                <w:szCs w:val="28"/>
+              </w:rPr>
+              <w:t>合作</w:t>
+            </w:r>
+            <w:r>
+              <w:rPr>
+                <w:rFonts w:ascii="標楷體" w:eastAsia="標楷體" w:hAnsi="標楷體" w:hint="eastAsia"/>
+                <w:sz w:val="28"/>
+                <w:szCs w:val="28"/>
+              </w:rPr>
+              <w:t>實際</w:t>
+            </w:r>
+            <w:r>
+              <w:rPr>
+                <w:rFonts w:ascii="標楷體" w:eastAsia="標楷體" w:hAnsi="標楷體" w:hint="eastAsia"/>
+                <w:sz w:val="28"/>
+                <w:szCs w:val="28"/>
+              </w:rPr>
+              <w:t>金額、簽約、工程安排、檢測安排、完工審核、合作內容細則</w:t>
+            </w:r>
+          </w:p>
+        </w:tc>
+        <w:tc>
+          <w:tcPr>
+            <w:tcW w:w="3349" w:type="dxa"/>
+          </w:tcPr>
+          <w:p>
+            <w:pPr>
+              <w:rPr>
+                <w:rFonts w:ascii="標楷體" w:eastAsia="標楷體" w:hAnsi="標楷體"/>
+                <w:sz w:val="28"/>
+                <w:szCs w:val="28"/>
+              </w:rPr>
+            </w:pPr>
+            <w:r>
+              <w:rPr>
+                <w:rFonts w:ascii="標楷體" w:eastAsia="標楷體" w:hAnsi="標楷體" w:hint="eastAsia"/>
+                <w:sz w:val="28"/>
+                <w:szCs w:val="28"/>
+              </w:rPr>
+              <w:t>成功或失敗</w:t>
+            </w:r>
+          </w:p>
+        </w:tc>
+        <w:tc>
+          <w:tcPr>
+            <w:tcW w:w="3349" w:type="dxa"/>
+          </w:tcPr>
+          <w:p>
+            <w:pPr>
+              <w:rPr>
+                <w:rFonts w:ascii="標楷體" w:eastAsia="標楷體" w:hAnsi="標楷體"/>
+                <w:sz w:val="28"/>
+                <w:szCs w:val="28"/>
+              </w:rPr>
+            </w:pPr>
+            <w:r>
+              <w:rPr>
+                <w:rFonts w:ascii="標楷體" w:eastAsia="標楷體" w:hAnsi="標楷體" w:hint="eastAsia"/>
+                <w:sz w:val="28"/>
+                <w:szCs w:val="28"/>
+              </w:rPr>
+              <w:t>董事會、部門主管</w:t>
+            </w:r>
+            <w:r>
+              <w:rPr>
+                <w:rFonts w:ascii="標楷體" w:eastAsia="標楷體" w:hAnsi="標楷體" w:hint="eastAsia"/>
+                <w:sz w:val="28"/>
+                <w:szCs w:val="28"/>
+              </w:rPr>
+              <w:t>、合作廠商</w:t>
+            </w:r>
+          </w:p>
+        </w:tc>
+      </w:tr>
+      <w:tr>
+        <w:trPr>
+          <w:trHeight w:val="959"/>
+        </w:trPr>
+        <w:tc>
+          <w:tcPr>
+            <w:tcW w:w="3349" w:type="dxa"/>
+          </w:tcPr>
+          <w:p>
+            <w:pPr>
+              <w:rPr>
+                <w:rFonts w:ascii="標楷體" w:eastAsia="標楷體" w:hAnsi="標楷體"/>
+                <w:sz w:val="28"/>
+                <w:szCs w:val="28"/>
+              </w:rPr>
+            </w:pPr>
+            <w:r>
+              <w:rPr>
+                <w:rFonts w:ascii="標楷體" w:eastAsia="標楷體" w:hAnsi="標楷體" w:hint="eastAsia"/>
+                <w:sz w:val="28"/>
+                <w:szCs w:val="28"/>
+              </w:rPr>
+              <w:t>合作金額</w:t>
+            </w:r>
+            <w:r>
+              <w:rPr>
+                <w:rFonts w:ascii="標楷體" w:eastAsia="標楷體" w:hAnsi="標楷體" w:hint="eastAsia"/>
+                <w:sz w:val="28"/>
+                <w:szCs w:val="28"/>
+              </w:rPr>
+              <w:t>範圍</w:t>
+            </w:r>
+            <w:r>
+              <w:rPr>
+                <w:rFonts w:ascii="標楷體" w:eastAsia="標楷體" w:hAnsi="標楷體" w:hint="eastAsia"/>
+                <w:sz w:val="28"/>
+                <w:szCs w:val="28"/>
+              </w:rPr>
+              <w:t>、簽約日期、合作內容大綱</w:t>
+            </w:r>
+          </w:p>
+        </w:tc>
+        <w:tc>
+          <w:tcPr>
+            <w:tcW w:w="3349" w:type="dxa"/>
+          </w:tcPr>
+          <w:p>
+            <w:pPr>
+              <w:rPr>
+                <w:rFonts w:ascii="標楷體" w:eastAsia="標楷體" w:hAnsi="標楷體"/>
+                <w:sz w:val="28"/>
+                <w:szCs w:val="28"/>
+              </w:rPr>
+            </w:pPr>
+            <w:r>
+              <w:rPr>
+                <w:rFonts w:ascii="標楷體" w:eastAsia="標楷體" w:hAnsi="標楷體" w:hint="eastAsia"/>
+                <w:sz w:val="28"/>
+                <w:szCs w:val="28"/>
+              </w:rPr>
+              <w:t>成功或失敗</w:t>
+            </w:r>
+          </w:p>
+        </w:tc>
+        <w:tc>
+          <w:tcPr>
+            <w:tcW w:w="3349" w:type="dxa"/>
+          </w:tcPr>
+          <w:p>
+            <w:pPr>
+              <w:rPr>
+                <w:rFonts w:ascii="標楷體" w:eastAsia="標楷體" w:hAnsi="標楷體"/>
+                <w:sz w:val="28"/>
+                <w:szCs w:val="28"/>
+              </w:rPr>
+            </w:pPr>
+            <w:r>
+              <w:rPr>
+                <w:rFonts w:ascii="標楷體" w:eastAsia="標楷體" w:hAnsi="標楷體" w:hint="eastAsia"/>
+                <w:sz w:val="28"/>
+                <w:szCs w:val="28"/>
+              </w:rPr>
+              <w:t>一般職員、外部成員</w:t>
+            </w:r>
+          </w:p>
+        </w:tc>
+      </w:tr>
+    </w:tbl>
     <w:p>
       <w:pPr>
         <w:rPr>
           <w:rFonts w:ascii="標楷體" w:eastAsia="標楷體" w:hAnsi="標楷體"/>
-          <w:sz w:val="44"/>
-          <w:szCs w:val="44"/>
+          <w:sz w:val="16"/>
+          <w:szCs w:val="16"/>
         </w:rPr>
       </w:pPr>
       <w:r>
         <w:rPr>
           <w:rFonts w:ascii="標楷體" w:eastAsia="標楷體" w:hAnsi="標楷體" w:hint="eastAsia"/>
-          <w:sz w:val="44"/>
-          <w:szCs w:val="44"/>
-        </w:rPr>
-        <w:t>資料內容</w:t>
-      </w:r>
-      <w:r>
-        <w:rPr>
-          <w:rFonts w:ascii="標楷體" w:eastAsia="標楷體" w:hAnsi="標楷體" w:hint="eastAsia"/>
-          <w:sz w:val="44"/>
-          <w:szCs w:val="44"/>
-        </w:rPr>
-        <w:t>(暫時先放，避免忘記)</w:t>
-      </w:r>
-      <w:r>
-        <w:rPr>
-          <w:rFonts w:ascii="標楷體" w:eastAsia="標楷體" w:hAnsi="標楷體" w:hint="eastAsia"/>
-          <w:sz w:val="44"/>
-          <w:szCs w:val="44"/>
-        </w:rPr>
-        <w:t>:</w:t>
+          <w:sz w:val="16"/>
+          <w:szCs w:val="16"/>
+        </w:rPr>
+        <w:t>資料內容(暫時先放，避免忘記):</w:t>
       </w:r>
     </w:p>
     <w:p>
@@ -501,20 +2252,585 @@
         <w:ind w:leftChars="0"/>
         <w:rPr>
           <w:rFonts w:ascii="標楷體" w:eastAsia="標楷體" w:hAnsi="標楷體"/>
+          <w:sz w:val="16"/>
+          <w:szCs w:val="16"/>
+        </w:rPr>
+      </w:pPr>
+      <w:r>
+        <w:rPr>
+          <w:rFonts w:ascii="標楷體" w:eastAsia="標楷體" w:hAnsi="標楷體"/>
+          <w:noProof/>
           <w:sz w:val="36"/>
           <w:szCs w:val="36"/>
         </w:rPr>
-      </w:pPr>
+        <mc:AlternateContent>
+          <mc:Choice Requires="wps">
+            <w:drawing>
+              <wp:anchor distT="45720" distB="45720" distL="114300" distR="114300" simplePos="0" relativeHeight="251661312" behindDoc="0" locked="0" layoutInCell="1" allowOverlap="1" wp14:anchorId="312B55DB" wp14:editId="1EB2DA70">
+                <wp:simplePos x="0" y="0"/>
+                <wp:positionH relativeFrom="column">
+                  <wp:posOffset>2213831</wp:posOffset>
+                </wp:positionH>
+                <wp:positionV relativeFrom="paragraph">
+                  <wp:posOffset>110</wp:posOffset>
+                </wp:positionV>
+                <wp:extent cx="3198495" cy="2455545"/>
+                <wp:effectExtent l="0" t="0" r="20955" b="20955"/>
+                <wp:wrapSquare wrapText="bothSides"/>
+                <wp:docPr id="217" name="文字方塊 2"/>
+                <wp:cNvGraphicFramePr>
+                  <a:graphicFrameLocks xmlns:a="http://schemas.openxmlformats.org/drawingml/2006/main"/>
+                </wp:cNvGraphicFramePr>
+                <a:graphic xmlns:a="http://schemas.openxmlformats.org/drawingml/2006/main">
+                  <a:graphicData uri="http://schemas.microsoft.com/office/word/2010/wordprocessingShape">
+                    <wps:wsp>
+                      <wps:cNvSpPr txBox="1">
+                        <a:spLocks noChangeArrowheads="1"/>
+                      </wps:cNvSpPr>
+                      <wps:spPr bwMode="auto">
+                        <a:xfrm>
+                          <a:off x="0" y="0"/>
+                          <a:ext cx="3198495" cy="2455545"/>
+                        </a:xfrm>
+                        <a:prstGeom prst="rect">
+                          <a:avLst/>
+                        </a:prstGeom>
+                        <a:solidFill>
+                          <a:srgbClr val="FFFFFF"/>
+                        </a:solidFill>
+                        <a:ln w="9525">
+                          <a:solidFill>
+                            <a:srgbClr val="000000"/>
+                          </a:solidFill>
+                          <a:miter lim="800000"/>
+                          <a:headEnd/>
+                          <a:tailEnd/>
+                        </a:ln>
+                      </wps:spPr>
+                      <wps:txbx>
+                        <w:txbxContent>
+                          <w:p>
+                            <w:pPr>
+                              <w:pStyle w:val="a3"/>
+                              <w:numPr>
+                                <w:ilvl w:val="0"/>
+                                <w:numId w:val="10"/>
+                              </w:numPr>
+                              <w:ind w:leftChars="0"/>
+                              <w:rPr>
+                                <w:rFonts w:ascii="標楷體" w:eastAsia="標楷體" w:hAnsi="標楷體"/>
+                                <w:sz w:val="16"/>
+                                <w:szCs w:val="16"/>
+                              </w:rPr>
+                            </w:pPr>
+                            <w:r>
+                              <w:rPr>
+                                <w:rFonts w:ascii="標楷體" w:eastAsia="標楷體" w:hAnsi="標楷體" w:hint="eastAsia"/>
+                                <w:sz w:val="16"/>
+                                <w:szCs w:val="16"/>
+                              </w:rPr>
+                              <w:t>完工審核</w:t>
+                            </w:r>
+                          </w:p>
+                          <w:p>
+                            <w:pPr>
+                              <w:pStyle w:val="a3"/>
+                              <w:numPr>
+                                <w:ilvl w:val="0"/>
+                                <w:numId w:val="2"/>
+                              </w:numPr>
+                              <w:ind w:leftChars="0"/>
+                              <w:rPr>
+                                <w:rFonts w:ascii="標楷體" w:eastAsia="標楷體" w:hAnsi="標楷體"/>
+                                <w:sz w:val="16"/>
+                                <w:szCs w:val="16"/>
+                              </w:rPr>
+                            </w:pPr>
+                            <w:r>
+                              <w:rPr>
+                                <w:rFonts w:ascii="標楷體" w:eastAsia="標楷體" w:hAnsi="標楷體" w:hint="eastAsia"/>
+                                <w:sz w:val="16"/>
+                                <w:szCs w:val="16"/>
+                              </w:rPr>
+                              <w:t>合作內容</w:t>
+                            </w:r>
+                          </w:p>
+                          <w:p>
+                            <w:pPr>
+                              <w:pStyle w:val="a3"/>
+                              <w:numPr>
+                                <w:ilvl w:val="0"/>
+                                <w:numId w:val="11"/>
+                              </w:numPr>
+                              <w:ind w:leftChars="0"/>
+                              <w:rPr>
+                                <w:rFonts w:ascii="標楷體" w:eastAsia="標楷體" w:hAnsi="標楷體"/>
+                                <w:sz w:val="16"/>
+                                <w:szCs w:val="16"/>
+                              </w:rPr>
+                            </w:pPr>
+                            <w:r>
+                              <w:rPr>
+                                <w:rFonts w:ascii="標楷體" w:eastAsia="標楷體" w:hAnsi="標楷體" w:hint="eastAsia"/>
+                                <w:sz w:val="16"/>
+                                <w:szCs w:val="16"/>
+                              </w:rPr>
+                              <w:t>詳細vs.簡易</w:t>
+                            </w:r>
+                          </w:p>
+                          <w:p>
+                            <w:pPr>
+                              <w:pStyle w:val="a3"/>
+                              <w:numPr>
+                                <w:ilvl w:val="0"/>
+                                <w:numId w:val="2"/>
+                              </w:numPr>
+                              <w:ind w:leftChars="0"/>
+                              <w:rPr>
+                                <w:rFonts w:ascii="標楷體" w:eastAsia="標楷體" w:hAnsi="標楷體"/>
+                                <w:sz w:val="16"/>
+                                <w:szCs w:val="16"/>
+                              </w:rPr>
+                            </w:pPr>
+                            <w:r>
+                              <w:rPr>
+                                <w:rFonts w:ascii="標楷體" w:eastAsia="標楷體" w:hAnsi="標楷體" w:hint="eastAsia"/>
+                                <w:sz w:val="16"/>
+                                <w:szCs w:val="16"/>
+                              </w:rPr>
+                              <w:t>專案負責人</w:t>
+                            </w:r>
+                          </w:p>
+                          <w:p>
+                            <w:pPr>
+                              <w:pStyle w:val="a3"/>
+                              <w:numPr>
+                                <w:ilvl w:val="0"/>
+                                <w:numId w:val="12"/>
+                              </w:numPr>
+                              <w:ind w:leftChars="0"/>
+                              <w:rPr>
+                                <w:rFonts w:ascii="標楷體" w:eastAsia="標楷體" w:hAnsi="標楷體"/>
+                                <w:sz w:val="16"/>
+                                <w:szCs w:val="16"/>
+                              </w:rPr>
+                            </w:pPr>
+                            <w:r>
+                              <w:rPr>
+                                <w:rFonts w:ascii="標楷體" w:eastAsia="標楷體" w:hAnsi="標楷體" w:hint="eastAsia"/>
+                                <w:sz w:val="16"/>
+                                <w:szCs w:val="16"/>
+                              </w:rPr>
+                              <w:t>公司代表</w:t>
+                            </w:r>
+                          </w:p>
+                          <w:p>
+                            <w:pPr>
+                              <w:pStyle w:val="a3"/>
+                              <w:numPr>
+                                <w:ilvl w:val="0"/>
+                                <w:numId w:val="12"/>
+                              </w:numPr>
+                              <w:ind w:leftChars="0"/>
+                              <w:rPr>
+                                <w:rFonts w:ascii="標楷體" w:eastAsia="標楷體" w:hAnsi="標楷體"/>
+                                <w:sz w:val="16"/>
+                                <w:szCs w:val="16"/>
+                              </w:rPr>
+                            </w:pPr>
+                            <w:r>
+                              <w:rPr>
+                                <w:rFonts w:ascii="標楷體" w:eastAsia="標楷體" w:hAnsi="標楷體" w:hint="eastAsia"/>
+                                <w:sz w:val="16"/>
+                                <w:szCs w:val="16"/>
+                              </w:rPr>
+                              <w:t>合作廠商代表</w:t>
+                            </w:r>
+                          </w:p>
+                          <w:p>
+                            <w:pPr>
+                              <w:pStyle w:val="a3"/>
+                              <w:numPr>
+                                <w:ilvl w:val="0"/>
+                                <w:numId w:val="2"/>
+                              </w:numPr>
+                              <w:ind w:leftChars="0"/>
+                              <w:rPr>
+                                <w:rFonts w:ascii="標楷體" w:eastAsia="標楷體" w:hAnsi="標楷體"/>
+                                <w:sz w:val="16"/>
+                                <w:szCs w:val="16"/>
+                              </w:rPr>
+                            </w:pPr>
+                            <w:r>
+                              <w:rPr>
+                                <w:rFonts w:ascii="標楷體" w:eastAsia="標楷體" w:hAnsi="標楷體" w:hint="eastAsia"/>
+                                <w:sz w:val="16"/>
+                                <w:szCs w:val="16"/>
+                              </w:rPr>
+                              <w:t>檔案機密程度</w:t>
+                            </w:r>
+                          </w:p>
+                          <w:p>
+                            <w:pPr>
+                              <w:pStyle w:val="a3"/>
+                              <w:numPr>
+                                <w:ilvl w:val="0"/>
+                                <w:numId w:val="13"/>
+                              </w:numPr>
+                              <w:ind w:leftChars="0"/>
+                              <w:rPr>
+                                <w:rFonts w:ascii="標楷體" w:eastAsia="標楷體" w:hAnsi="標楷體"/>
+                                <w:sz w:val="16"/>
+                                <w:szCs w:val="16"/>
+                              </w:rPr>
+                            </w:pPr>
+                            <w:r>
+                              <w:rPr>
+                                <w:rFonts w:ascii="標楷體" w:eastAsia="標楷體" w:hAnsi="標楷體" w:hint="eastAsia"/>
+                                <w:sz w:val="16"/>
+                                <w:szCs w:val="16"/>
+                              </w:rPr>
+                              <w:t>旅客</w:t>
+                            </w:r>
+                          </w:p>
+                          <w:p>
+                            <w:pPr>
+                              <w:pStyle w:val="a3"/>
+                              <w:numPr>
+                                <w:ilvl w:val="0"/>
+                                <w:numId w:val="13"/>
+                              </w:numPr>
+                              <w:ind w:leftChars="0"/>
+                              <w:rPr>
+                                <w:rFonts w:ascii="標楷體" w:eastAsia="標楷體" w:hAnsi="標楷體"/>
+                                <w:sz w:val="16"/>
+                                <w:szCs w:val="16"/>
+                              </w:rPr>
+                            </w:pPr>
+                            <w:r>
+                              <w:rPr>
+                                <w:rFonts w:ascii="標楷體" w:eastAsia="標楷體" w:hAnsi="標楷體" w:hint="eastAsia"/>
+                                <w:sz w:val="16"/>
+                                <w:szCs w:val="16"/>
+                              </w:rPr>
+                              <w:t>員工(無權限)</w:t>
+                            </w:r>
+                          </w:p>
+                          <w:p>
+                            <w:pPr>
+                              <w:pStyle w:val="a3"/>
+                              <w:numPr>
+                                <w:ilvl w:val="0"/>
+                                <w:numId w:val="13"/>
+                              </w:numPr>
+                              <w:ind w:leftChars="0"/>
+                              <w:rPr>
+                                <w:rFonts w:ascii="標楷體" w:eastAsia="標楷體" w:hAnsi="標楷體"/>
+                                <w:sz w:val="16"/>
+                                <w:szCs w:val="16"/>
+                              </w:rPr>
+                            </w:pPr>
+                            <w:r>
+                              <w:rPr>
+                                <w:rFonts w:ascii="標楷體" w:eastAsia="標楷體" w:hAnsi="標楷體" w:hint="eastAsia"/>
+                                <w:sz w:val="16"/>
+                                <w:szCs w:val="16"/>
+                              </w:rPr>
+                              <w:t>員工(有權限)</w:t>
+                            </w:r>
+                          </w:p>
+                          <w:p>
+                            <w:pPr>
+                              <w:rPr>
+                                <w:rFonts w:ascii="標楷體" w:eastAsia="標楷體" w:hAnsi="標楷體"/>
+                                <w:sz w:val="36"/>
+                                <w:szCs w:val="36"/>
+                              </w:rPr>
+                            </w:pPr>
+                          </w:p>
+                          <w:p/>
+                        </w:txbxContent>
+                      </wps:txbx>
+                      <wps:bodyPr rot="0" vert="horz" wrap="square" lIns="91440" tIns="45720" rIns="91440" bIns="45720" anchor="t" anchorCtr="0">
+                        <a:noAutofit/>
+                      </wps:bodyPr>
+                    </wps:wsp>
+                  </a:graphicData>
+                </a:graphic>
+                <wp14:sizeRelH relativeFrom="margin">
+                  <wp14:pctWidth>0</wp14:pctWidth>
+                </wp14:sizeRelH>
+                <wp14:sizeRelV relativeFrom="margin">
+                  <wp14:pctHeight>0</wp14:pctHeight>
+                </wp14:sizeRelV>
+              </wp:anchor>
+            </w:drawing>
+          </mc:Choice>
+          <mc:Fallback>
+            <w:pict>
+              <v:shapetype w14:anchorId="312B55DB" id="_x0000_t202" coordsize="21600,21600" o:spt="202" path="m,l,21600r21600,l21600,xe">
+                <v:stroke joinstyle="miter"/>
+                <v:path gradientshapeok="t" o:connecttype="rect"/>
+              </v:shapetype>
+              <v:shape id="文字方塊 2" o:spid="_x0000_s1026" type="#_x0000_t202" style="position:absolute;left:0;text-align:left;margin-left:174.3pt;margin-top:0;width:251.85pt;height:193.35pt;z-index:251661312;visibility:visible;mso-wrap-style:square;mso-width-percent:0;mso-height-percent:0;mso-wrap-distance-left:9pt;mso-wrap-distance-top:3.6pt;mso-wrap-distance-right:9pt;mso-wrap-distance-bottom:3.6pt;mso-position-horizontal:absolute;mso-position-horizontal-relative:text;mso-position-vertical:absolute;mso-position-vertical-relative:text;mso-width-percent:0;mso-height-percent:0;mso-width-relative:margin;mso-height-relative:margin;v-text-anchor:top" o:gfxdata="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">
+                <v:textbox>
+                  <w:txbxContent>
+                    <w:p>
+                      <w:pPr>
+                        <w:pStyle w:val="a3"/>
+                        <w:numPr>
+                          <w:ilvl w:val="0"/>
+                          <w:numId w:val="10"/>
+                        </w:numPr>
+                        <w:ind w:leftChars="0"/>
+                        <w:rPr>
+                          <w:rFonts w:ascii="標楷體" w:eastAsia="標楷體" w:hAnsi="標楷體"/>
+                          <w:sz w:val="16"/>
+                          <w:szCs w:val="16"/>
+                        </w:rPr>
+                      </w:pPr>
+                      <w:r>
+                        <w:rPr>
+                          <w:rFonts w:ascii="標楷體" w:eastAsia="標楷體" w:hAnsi="標楷體" w:hint="eastAsia"/>
+                          <w:sz w:val="16"/>
+                          <w:szCs w:val="16"/>
+                        </w:rPr>
+                        <w:t>完工審核</w:t>
+                      </w:r>
+                    </w:p>
+                    <w:p>
+                      <w:pPr>
+                        <w:pStyle w:val="a3"/>
+                        <w:numPr>
+                          <w:ilvl w:val="0"/>
+                          <w:numId w:val="2"/>
+                        </w:numPr>
+                        <w:ind w:leftChars="0"/>
+                        <w:rPr>
+                          <w:rFonts w:ascii="標楷體" w:eastAsia="標楷體" w:hAnsi="標楷體"/>
+                          <w:sz w:val="16"/>
+                          <w:szCs w:val="16"/>
+                        </w:rPr>
+                      </w:pPr>
+                      <w:r>
+                        <w:rPr>
+                          <w:rFonts w:ascii="標楷體" w:eastAsia="標楷體" w:hAnsi="標楷體" w:hint="eastAsia"/>
+                          <w:sz w:val="16"/>
+                          <w:szCs w:val="16"/>
+                        </w:rPr>
+                        <w:t>合作內容</w:t>
+                      </w:r>
+                    </w:p>
+                    <w:p>
+                      <w:pPr>
+                        <w:pStyle w:val="a3"/>
+                        <w:numPr>
+                          <w:ilvl w:val="0"/>
+                          <w:numId w:val="11"/>
+                        </w:numPr>
+                        <w:ind w:leftChars="0"/>
+                        <w:rPr>
+                          <w:rFonts w:ascii="標楷體" w:eastAsia="標楷體" w:hAnsi="標楷體"/>
+                          <w:sz w:val="16"/>
+                          <w:szCs w:val="16"/>
+                        </w:rPr>
+                      </w:pPr>
+                      <w:r>
+                        <w:rPr>
+                          <w:rFonts w:ascii="標楷體" w:eastAsia="標楷體" w:hAnsi="標楷體" w:hint="eastAsia"/>
+                          <w:sz w:val="16"/>
+                          <w:szCs w:val="16"/>
+                        </w:rPr>
+                        <w:t>詳細vs.簡易</w:t>
+                      </w:r>
+                    </w:p>
+                    <w:p>
+                      <w:pPr>
+                        <w:pStyle w:val="a3"/>
+                        <w:numPr>
+                          <w:ilvl w:val="0"/>
+                          <w:numId w:val="2"/>
+                        </w:numPr>
+                        <w:ind w:leftChars="0"/>
+                        <w:rPr>
+                          <w:rFonts w:ascii="標楷體" w:eastAsia="標楷體" w:hAnsi="標楷體"/>
+                          <w:sz w:val="16"/>
+                          <w:szCs w:val="16"/>
+                        </w:rPr>
+                      </w:pPr>
+                      <w:r>
+                        <w:rPr>
+                          <w:rFonts w:ascii="標楷體" w:eastAsia="標楷體" w:hAnsi="標楷體" w:hint="eastAsia"/>
+                          <w:sz w:val="16"/>
+                          <w:szCs w:val="16"/>
+                        </w:rPr>
+                        <w:t>專案負責人</w:t>
+                      </w:r>
+                    </w:p>
+                    <w:p>
+                      <w:pPr>
+                        <w:pStyle w:val="a3"/>
+                        <w:numPr>
+                          <w:ilvl w:val="0"/>
+                          <w:numId w:val="12"/>
+                        </w:numPr>
+                        <w:ind w:leftChars="0"/>
+                        <w:rPr>
+                          <w:rFonts w:ascii="標楷體" w:eastAsia="標楷體" w:hAnsi="標楷體"/>
+                          <w:sz w:val="16"/>
+                          <w:szCs w:val="16"/>
+                        </w:rPr>
+                      </w:pPr>
+                      <w:r>
+                        <w:rPr>
+                          <w:rFonts w:ascii="標楷體" w:eastAsia="標楷體" w:hAnsi="標楷體" w:hint="eastAsia"/>
+                          <w:sz w:val="16"/>
+                          <w:szCs w:val="16"/>
+                        </w:rPr>
+                        <w:t>公司代表</w:t>
+                      </w:r>
+                    </w:p>
+                    <w:p>
+                      <w:pPr>
+                        <w:pStyle w:val="a3"/>
+                        <w:numPr>
+                          <w:ilvl w:val="0"/>
+                          <w:numId w:val="12"/>
+                        </w:numPr>
+                        <w:ind w:leftChars="0"/>
+                        <w:rPr>
+                          <w:rFonts w:ascii="標楷體" w:eastAsia="標楷體" w:hAnsi="標楷體"/>
+                          <w:sz w:val="16"/>
+                          <w:szCs w:val="16"/>
+                        </w:rPr>
+                      </w:pPr>
+                      <w:r>
+                        <w:rPr>
+                          <w:rFonts w:ascii="標楷體" w:eastAsia="標楷體" w:hAnsi="標楷體" w:hint="eastAsia"/>
+                          <w:sz w:val="16"/>
+                          <w:szCs w:val="16"/>
+                        </w:rPr>
+                        <w:t>合作廠商代表</w:t>
+                      </w:r>
+                    </w:p>
+                    <w:p>
+                      <w:pPr>
+                        <w:pStyle w:val="a3"/>
+                        <w:numPr>
+                          <w:ilvl w:val="0"/>
+                          <w:numId w:val="2"/>
+                        </w:numPr>
+                        <w:ind w:leftChars="0"/>
+                        <w:rPr>
+                          <w:rFonts w:ascii="標楷體" w:eastAsia="標楷體" w:hAnsi="標楷體"/>
+                          <w:sz w:val="16"/>
+                          <w:szCs w:val="16"/>
+                        </w:rPr>
+                      </w:pPr>
+                      <w:r>
+                        <w:rPr>
+                          <w:rFonts w:ascii="標楷體" w:eastAsia="標楷體" w:hAnsi="標楷體" w:hint="eastAsia"/>
+                          <w:sz w:val="16"/>
+                          <w:szCs w:val="16"/>
+                        </w:rPr>
+                        <w:t>檔案機密程度</w:t>
+                      </w:r>
+                    </w:p>
+                    <w:p>
+                      <w:pPr>
+                        <w:pStyle w:val="a3"/>
+                        <w:numPr>
+                          <w:ilvl w:val="0"/>
+                          <w:numId w:val="13"/>
+                        </w:numPr>
+                        <w:ind w:leftChars="0"/>
+                        <w:rPr>
+                          <w:rFonts w:ascii="標楷體" w:eastAsia="標楷體" w:hAnsi="標楷體"/>
+                          <w:sz w:val="16"/>
+                          <w:szCs w:val="16"/>
+                        </w:rPr>
+                      </w:pPr>
+                      <w:r>
+                        <w:rPr>
+                          <w:rFonts w:ascii="標楷體" w:eastAsia="標楷體" w:hAnsi="標楷體" w:hint="eastAsia"/>
+                          <w:sz w:val="16"/>
+                          <w:szCs w:val="16"/>
+                        </w:rPr>
+                        <w:t>旅客</w:t>
+                      </w:r>
+                    </w:p>
+                    <w:p>
+                      <w:pPr>
+                        <w:pStyle w:val="a3"/>
+                        <w:numPr>
+                          <w:ilvl w:val="0"/>
+                          <w:numId w:val="13"/>
+                        </w:numPr>
+                        <w:ind w:leftChars="0"/>
+                        <w:rPr>
+                          <w:rFonts w:ascii="標楷體" w:eastAsia="標楷體" w:hAnsi="標楷體"/>
+                          <w:sz w:val="16"/>
+                          <w:szCs w:val="16"/>
+                        </w:rPr>
+                      </w:pPr>
+                      <w:r>
+                        <w:rPr>
+                          <w:rFonts w:ascii="標楷體" w:eastAsia="標楷體" w:hAnsi="標楷體" w:hint="eastAsia"/>
+                          <w:sz w:val="16"/>
+                          <w:szCs w:val="16"/>
+                        </w:rPr>
+                        <w:t>員工(無權限)</w:t>
+                      </w:r>
+                    </w:p>
+                    <w:p>
+                      <w:pPr>
+                        <w:pStyle w:val="a3"/>
+                        <w:numPr>
+                          <w:ilvl w:val="0"/>
+                          <w:numId w:val="13"/>
+                        </w:numPr>
+                        <w:ind w:leftChars="0"/>
+                        <w:rPr>
+                          <w:rFonts w:ascii="標楷體" w:eastAsia="標楷體" w:hAnsi="標楷體"/>
+                          <w:sz w:val="16"/>
+                          <w:szCs w:val="16"/>
+                        </w:rPr>
+                      </w:pPr>
+                      <w:r>
+                        <w:rPr>
+                          <w:rFonts w:ascii="標楷體" w:eastAsia="標楷體" w:hAnsi="標楷體" w:hint="eastAsia"/>
+                          <w:sz w:val="16"/>
+                          <w:szCs w:val="16"/>
+                        </w:rPr>
+                        <w:t>員工(有權限)</w:t>
+                      </w:r>
+                    </w:p>
+                    <w:p>
+                      <w:pPr>
+                        <w:rPr>
+                          <w:rFonts w:ascii="標楷體" w:eastAsia="標楷體" w:hAnsi="標楷體"/>
+                          <w:sz w:val="36"/>
+                          <w:szCs w:val="36"/>
+                        </w:rPr>
+                      </w:pPr>
+                    </w:p>
+                    <w:p/>
+                  </w:txbxContent>
+                </v:textbox>
+                <w10:wrap type="square"/>
+              </v:shape>
+            </w:pict>
+          </mc:Fallback>
+        </mc:AlternateContent>
+      </w:r>
       <w:r>
         <w:rPr>
           <w:rFonts w:ascii="標楷體" w:eastAsia="標楷體" w:hAnsi="標楷體" w:hint="eastAsia"/>
-          <w:sz w:val="36"/>
-          <w:szCs w:val="36"/>
+          <w:sz w:val="16"/>
+          <w:szCs w:val="16"/>
         </w:rPr>
         <w:t>合作廠商</w:t>
       </w:r>
-      <w:bookmarkStart w:id="0" w:name="_GoBack"/>
-      <w:bookmarkEnd w:id="0"/>
     </w:p>
     <w:p>
       <w:pPr>
@@ -526,17 +2842,16 @@
         <w:ind w:leftChars="0"/>
         <w:rPr>
           <w:rFonts w:ascii="標楷體" w:eastAsia="標楷體" w:hAnsi="標楷體"/>
-          <w:sz w:val="28"/>
-          <w:szCs w:val="28"/>
+          <w:sz w:val="16"/>
+          <w:szCs w:val="16"/>
         </w:rPr>
       </w:pPr>
       <w:r>
         <w:rPr>
           <w:rFonts w:ascii="標楷體" w:eastAsia="標楷體" w:hAnsi="標楷體" w:hint="eastAsia"/>
-          <w:sz w:val="28"/>
-          <w:szCs w:val="28"/>
-        </w:rPr>
-        <w:lastRenderedPageBreak/>
+          <w:sz w:val="16"/>
+          <w:szCs w:val="16"/>
+        </w:rPr>
         <w:t>廠商名稱</w:t>
       </w:r>
     </w:p>
@@ -550,15 +2865,15 @@
         <w:ind w:leftChars="0"/>
         <w:rPr>
           <w:rFonts w:ascii="標楷體" w:eastAsia="標楷體" w:hAnsi="標楷體"/>
-          <w:sz w:val="28"/>
-          <w:szCs w:val="28"/>
+          <w:sz w:val="16"/>
+          <w:szCs w:val="16"/>
         </w:rPr>
       </w:pPr>
       <w:r>
         <w:rPr>
           <w:rFonts w:ascii="標楷體" w:eastAsia="標楷體" w:hAnsi="標楷體" w:hint="eastAsia"/>
-          <w:sz w:val="28"/>
-          <w:szCs w:val="28"/>
+          <w:sz w:val="16"/>
+          <w:szCs w:val="16"/>
         </w:rPr>
         <w:t>合作次數</w:t>
       </w:r>
@@ -572,16 +2887,16 @@
         </w:numPr>
         <w:ind w:leftChars="0"/>
         <w:rPr>
+          <w:rFonts w:ascii="標楷體" w:eastAsia="標楷體" w:hAnsi="標楷體"/>
+          <w:sz w:val="16"/>
+          <w:szCs w:val="16"/>
+        </w:rPr>
+      </w:pPr>
+      <w:r>
+        <w:rPr>
           <w:rFonts w:ascii="標楷體" w:eastAsia="標楷體" w:hAnsi="標楷體" w:hint="eastAsia"/>
-          <w:sz w:val="28"/>
-          <w:szCs w:val="28"/>
-        </w:rPr>
-      </w:pPr>
-      <w:r>
-        <w:rPr>
-          <w:rFonts w:ascii="標楷體" w:eastAsia="標楷體" w:hAnsi="標楷體" w:hint="eastAsia"/>
-          <w:sz w:val="28"/>
-          <w:szCs w:val="28"/>
+          <w:sz w:val="16"/>
+          <w:szCs w:val="16"/>
         </w:rPr>
         <w:t>輔助廠商</w:t>
       </w:r>
@@ -596,15 +2911,15 @@
         <w:ind w:leftChars="0"/>
         <w:rPr>
           <w:rFonts w:ascii="標楷體" w:eastAsia="標楷體" w:hAnsi="標楷體"/>
-          <w:sz w:val="36"/>
-          <w:szCs w:val="36"/>
+          <w:sz w:val="16"/>
+          <w:szCs w:val="16"/>
         </w:rPr>
       </w:pPr>
       <w:r>
         <w:rPr>
           <w:rFonts w:ascii="標楷體" w:eastAsia="標楷體" w:hAnsi="標楷體" w:hint="eastAsia"/>
-          <w:sz w:val="36"/>
-          <w:szCs w:val="36"/>
+          <w:sz w:val="16"/>
+          <w:szCs w:val="16"/>
         </w:rPr>
         <w:t>合作金額</w:t>
       </w:r>
@@ -619,15 +2934,15 @@
         <w:ind w:leftChars="0"/>
         <w:rPr>
           <w:rFonts w:ascii="標楷體" w:eastAsia="標楷體" w:hAnsi="標楷體"/>
-          <w:sz w:val="28"/>
-          <w:szCs w:val="28"/>
+          <w:sz w:val="16"/>
+          <w:szCs w:val="16"/>
         </w:rPr>
       </w:pPr>
       <w:r>
         <w:rPr>
           <w:rFonts w:ascii="標楷體" w:eastAsia="標楷體" w:hAnsi="標楷體" w:hint="eastAsia"/>
-          <w:sz w:val="28"/>
-          <w:szCs w:val="28"/>
+          <w:sz w:val="16"/>
+          <w:szCs w:val="16"/>
         </w:rPr>
         <w:t>金額範圍</w:t>
       </w:r>
@@ -642,15 +2957,15 @@
         <w:ind w:leftChars="0"/>
         <w:rPr>
           <w:rFonts w:ascii="標楷體" w:eastAsia="標楷體" w:hAnsi="標楷體"/>
-          <w:sz w:val="28"/>
-          <w:szCs w:val="28"/>
+          <w:sz w:val="16"/>
+          <w:szCs w:val="16"/>
         </w:rPr>
       </w:pPr>
       <w:r>
         <w:rPr>
           <w:rFonts w:ascii="標楷體" w:eastAsia="標楷體" w:hAnsi="標楷體" w:hint="eastAsia"/>
-          <w:sz w:val="28"/>
-          <w:szCs w:val="28"/>
+          <w:sz w:val="16"/>
+          <w:szCs w:val="16"/>
         </w:rPr>
         <w:t>實際金額</w:t>
       </w:r>
@@ -665,15 +2980,15 @@
         <w:ind w:leftChars="0"/>
         <w:rPr>
           <w:rFonts w:ascii="標楷體" w:eastAsia="標楷體" w:hAnsi="標楷體"/>
-          <w:sz w:val="36"/>
-          <w:szCs w:val="36"/>
+          <w:sz w:val="16"/>
+          <w:szCs w:val="16"/>
         </w:rPr>
       </w:pPr>
       <w:r>
         <w:rPr>
           <w:rFonts w:ascii="標楷體" w:eastAsia="標楷體" w:hAnsi="標楷體" w:hint="eastAsia"/>
-          <w:sz w:val="36"/>
-          <w:szCs w:val="36"/>
+          <w:sz w:val="16"/>
+          <w:szCs w:val="16"/>
         </w:rPr>
         <w:t>合作日期</w:t>
       </w:r>
@@ -688,15 +3003,15 @@
         <w:ind w:leftChars="0"/>
         <w:rPr>
           <w:rFonts w:ascii="標楷體" w:eastAsia="標楷體" w:hAnsi="標楷體"/>
-          <w:sz w:val="28"/>
-          <w:szCs w:val="28"/>
+          <w:sz w:val="16"/>
+          <w:szCs w:val="16"/>
         </w:rPr>
       </w:pPr>
       <w:r>
         <w:rPr>
           <w:rFonts w:ascii="標楷體" w:eastAsia="標楷體" w:hAnsi="標楷體" w:hint="eastAsia"/>
-          <w:sz w:val="28"/>
-          <w:szCs w:val="28"/>
+          <w:sz w:val="16"/>
+          <w:szCs w:val="16"/>
         </w:rPr>
         <w:t>簽約</w:t>
       </w:r>
@@ -711,15 +3026,15 @@
         <w:ind w:leftChars="0"/>
         <w:rPr>
           <w:rFonts w:ascii="標楷體" w:eastAsia="標楷體" w:hAnsi="標楷體"/>
-          <w:sz w:val="28"/>
-          <w:szCs w:val="28"/>
+          <w:sz w:val="16"/>
+          <w:szCs w:val="16"/>
         </w:rPr>
       </w:pPr>
       <w:r>
         <w:rPr>
           <w:rFonts w:ascii="標楷體" w:eastAsia="標楷體" w:hAnsi="標楷體" w:hint="eastAsia"/>
-          <w:sz w:val="28"/>
-          <w:szCs w:val="28"/>
+          <w:sz w:val="16"/>
+          <w:szCs w:val="16"/>
         </w:rPr>
         <w:t>工程安排</w:t>
       </w:r>
@@ -734,255 +3049,2858 @@
         <w:ind w:leftChars="0"/>
         <w:rPr>
           <w:rFonts w:ascii="標楷體" w:eastAsia="標楷體" w:hAnsi="標楷體"/>
-          <w:sz w:val="28"/>
-          <w:szCs w:val="28"/>
+          <w:sz w:val="16"/>
+          <w:szCs w:val="16"/>
         </w:rPr>
       </w:pPr>
       <w:r>
         <w:rPr>
           <w:rFonts w:ascii="標楷體" w:eastAsia="標楷體" w:hAnsi="標楷體" w:hint="eastAsia"/>
-          <w:sz w:val="28"/>
-          <w:szCs w:val="28"/>
+          <w:sz w:val="16"/>
+          <w:szCs w:val="16"/>
         </w:rPr>
         <w:t>檢測安排</w:t>
       </w:r>
     </w:p>
     <w:p>
       <w:pPr>
-        <w:pStyle w:val="a3"/>
-        <w:numPr>
-          <w:ilvl w:val="0"/>
-          <w:numId w:val="10"/>
-        </w:numPr>
-        <w:ind w:leftChars="0"/>
-        <w:rPr>
-          <w:rFonts w:ascii="標楷體" w:eastAsia="標楷體" w:hAnsi="標楷體" w:hint="eastAsia"/>
-          <w:sz w:val="28"/>
-          <w:szCs w:val="28"/>
-        </w:rPr>
-      </w:pPr>
-      <w:r>
-        <w:rPr>
-          <w:rFonts w:ascii="標楷體" w:eastAsia="標楷體" w:hAnsi="標楷體" w:hint="eastAsia"/>
-          <w:sz w:val="28"/>
-          <w:szCs w:val="28"/>
-        </w:rPr>
-        <w:t>完工審核</w:t>
-      </w:r>
-    </w:p>
-    <w:p>
-      <w:pPr>
-        <w:pStyle w:val="a3"/>
-        <w:numPr>
-          <w:ilvl w:val="0"/>
-          <w:numId w:val="2"/>
-        </w:numPr>
-        <w:ind w:leftChars="0"/>
         <w:rPr>
           <w:rFonts w:ascii="標楷體" w:eastAsia="標楷體" w:hAnsi="標楷體"/>
           <w:sz w:val="36"/>
           <w:szCs w:val="36"/>
         </w:rPr>
       </w:pPr>
-      <w:r>
-        <w:rPr>
-          <w:rFonts w:ascii="標楷體" w:eastAsia="標楷體" w:hAnsi="標楷體" w:hint="eastAsia"/>
-          <w:sz w:val="36"/>
-          <w:szCs w:val="36"/>
-        </w:rPr>
-        <w:t>合作內容</w:t>
-      </w:r>
     </w:p>
     <w:p>
       <w:pPr>
-        <w:pStyle w:val="a3"/>
-        <w:numPr>
-          <w:ilvl w:val="0"/>
-          <w:numId w:val="11"/>
-        </w:numPr>
-        <w:ind w:leftChars="0"/>
-        <w:rPr>
-          <w:rFonts w:ascii="標楷體" w:eastAsia="標楷體" w:hAnsi="標楷體" w:hint="eastAsia"/>
-          <w:sz w:val="28"/>
-          <w:szCs w:val="28"/>
-        </w:rPr>
-      </w:pPr>
-      <w:r>
-        <w:rPr>
-          <w:rFonts w:ascii="標楷體" w:eastAsia="標楷體" w:hAnsi="標楷體" w:hint="eastAsia"/>
-          <w:sz w:val="28"/>
-          <w:szCs w:val="28"/>
-        </w:rPr>
-        <w:t>詳細vs.簡易</w:t>
-      </w:r>
-    </w:p>
-    <w:p>
-      <w:pPr>
-        <w:pStyle w:val="a3"/>
-        <w:numPr>
-          <w:ilvl w:val="0"/>
-          <w:numId w:val="2"/>
-        </w:numPr>
-        <w:ind w:leftChars="0"/>
         <w:rPr>
           <w:rFonts w:ascii="標楷體" w:eastAsia="標楷體" w:hAnsi="標楷體"/>
           <w:sz w:val="36"/>
           <w:szCs w:val="36"/>
         </w:rPr>
       </w:pPr>
-      <w:r>
-        <w:rPr>
-          <w:rFonts w:ascii="標楷體" w:eastAsia="標楷體" w:hAnsi="標楷體" w:hint="eastAsia"/>
-          <w:sz w:val="36"/>
-          <w:szCs w:val="36"/>
-        </w:rPr>
-        <w:t>專案負責人</w:t>
-      </w:r>
     </w:p>
+    <w:tbl>
+      <w:tblPr>
+        <w:tblStyle w:val="a4"/>
+        <w:tblW w:w="10205" w:type="dxa"/>
+        <w:tblInd w:w="-595" w:type="dxa"/>
+        <w:tblLook w:val="04A0" w:firstRow="1" w:lastRow="0" w:firstColumn="1" w:lastColumn="0" w:noHBand="0" w:noVBand="1"/>
+      </w:tblPr>
+      <w:tblGrid>
+        <w:gridCol w:w="2551"/>
+        <w:gridCol w:w="2193"/>
+        <w:gridCol w:w="2158"/>
+        <w:gridCol w:w="3303"/>
+      </w:tblGrid>
+      <w:tr>
+        <w:trPr>
+          <w:trHeight w:val="624"/>
+        </w:trPr>
+        <w:tc>
+          <w:tcPr>
+            <w:tcW w:w="2551" w:type="dxa"/>
+          </w:tcPr>
+          <w:p>
+            <w:pPr>
+              <w:rPr>
+                <w:rFonts w:ascii="標楷體" w:eastAsia="標楷體" w:hAnsi="標楷體"/>
+                <w:color w:val="1F3864" w:themeColor="accent1" w:themeShade="80"/>
+                <w:sz w:val="36"/>
+                <w:szCs w:val="36"/>
+              </w:rPr>
+            </w:pPr>
+            <w:r>
+              <w:rPr>
+                <w:rFonts w:ascii="標楷體" w:eastAsia="標楷體" w:hAnsi="標楷體" w:hint="eastAsia"/>
+                <w:color w:val="1F3864" w:themeColor="accent1" w:themeShade="80"/>
+                <w:sz w:val="36"/>
+                <w:szCs w:val="36"/>
+              </w:rPr>
+              <w:t>輸入資料</w:t>
+            </w:r>
+          </w:p>
+        </w:tc>
+        <w:tc>
+          <w:tcPr>
+            <w:tcW w:w="2193" w:type="dxa"/>
+          </w:tcPr>
+          <w:p>
+            <w:pPr>
+              <w:rPr>
+                <w:rFonts w:ascii="標楷體" w:eastAsia="標楷體" w:hAnsi="標楷體"/>
+                <w:color w:val="1F3864" w:themeColor="accent1" w:themeShade="80"/>
+                <w:sz w:val="36"/>
+                <w:szCs w:val="36"/>
+              </w:rPr>
+            </w:pPr>
+            <w:r>
+              <w:rPr>
+                <w:rFonts w:ascii="標楷體" w:eastAsia="標楷體" w:hAnsi="標楷體" w:hint="eastAsia"/>
+                <w:color w:val="1F3864" w:themeColor="accent1" w:themeShade="80"/>
+                <w:sz w:val="36"/>
+                <w:szCs w:val="36"/>
+              </w:rPr>
+              <w:t>顯示查詢</w:t>
+            </w:r>
+          </w:p>
+        </w:tc>
+        <w:tc>
+          <w:tcPr>
+            <w:tcW w:w="2158" w:type="dxa"/>
+          </w:tcPr>
+          <w:p>
+            <w:pPr>
+              <w:rPr>
+                <w:rFonts w:ascii="標楷體" w:eastAsia="標楷體" w:hAnsi="標楷體"/>
+                <w:color w:val="1F3864" w:themeColor="accent1" w:themeShade="80"/>
+                <w:sz w:val="36"/>
+                <w:szCs w:val="36"/>
+              </w:rPr>
+            </w:pPr>
+            <w:r>
+              <w:rPr>
+                <w:rFonts w:ascii="標楷體" w:eastAsia="標楷體" w:hAnsi="標楷體" w:hint="eastAsia"/>
+                <w:color w:val="1F3864" w:themeColor="accent1" w:themeShade="80"/>
+                <w:sz w:val="36"/>
+                <w:szCs w:val="36"/>
+              </w:rPr>
+              <w:t>進一步資訊</w:t>
+            </w:r>
+          </w:p>
+        </w:tc>
+        <w:tc>
+          <w:tcPr>
+            <w:tcW w:w="3303" w:type="dxa"/>
+          </w:tcPr>
+          <w:p>
+            <w:pPr>
+              <w:rPr>
+                <w:rFonts w:ascii="標楷體" w:eastAsia="標楷體" w:hAnsi="標楷體"/>
+                <w:sz w:val="28"/>
+                <w:szCs w:val="44"/>
+              </w:rPr>
+            </w:pPr>
+            <w:r>
+              <w:rPr>
+                <w:rFonts w:ascii="標楷體" w:eastAsia="標楷體" w:hAnsi="標楷體" w:hint="eastAsia"/>
+                <w:color w:val="1F3864" w:themeColor="accent1" w:themeShade="80"/>
+                <w:sz w:val="36"/>
+                <w:szCs w:val="36"/>
+              </w:rPr>
+              <w:t>備註</w:t>
+            </w:r>
+          </w:p>
+        </w:tc>
+      </w:tr>
+      <w:tr>
+        <w:trPr>
+          <w:trHeight w:val="624"/>
+        </w:trPr>
+        <w:tc>
+          <w:tcPr>
+            <w:tcW w:w="2551" w:type="dxa"/>
+          </w:tcPr>
+          <w:p>
+            <w:pPr>
+              <w:rPr>
+                <w:rFonts w:ascii="標楷體" w:eastAsia="標楷體" w:hAnsi="標楷體"/>
+                <w:sz w:val="28"/>
+                <w:szCs w:val="44"/>
+              </w:rPr>
+            </w:pPr>
+            <w:r>
+              <w:rPr>
+                <w:rFonts w:ascii="標楷體" w:eastAsia="標楷體" w:hAnsi="標楷體" w:hint="eastAsia"/>
+                <w:sz w:val="36"/>
+                <w:szCs w:val="44"/>
+              </w:rPr>
+              <w:t>合作廠商</w:t>
+            </w:r>
+          </w:p>
+        </w:tc>
+        <w:tc>
+          <w:tcPr>
+            <w:tcW w:w="2193" w:type="dxa"/>
+          </w:tcPr>
+          <w:p>
+            <w:pPr>
+              <w:rPr>
+                <w:rFonts w:ascii="標楷體" w:eastAsia="標楷體" w:hAnsi="標楷體"/>
+                <w:sz w:val="28"/>
+                <w:szCs w:val="28"/>
+              </w:rPr>
+            </w:pPr>
+            <w:r>
+              <w:rPr>
+                <w:rFonts w:ascii="標楷體" w:eastAsia="標楷體" w:hAnsi="標楷體"/>
+                <w:sz w:val="28"/>
+                <w:szCs w:val="44"/>
+              </w:rPr>
+              <w:t>-</w:t>
+            </w:r>
+            <w:r>
+              <w:rPr>
+                <w:rFonts w:ascii="標楷體" w:eastAsia="標楷體" w:hAnsi="標楷體" w:hint="eastAsia"/>
+                <w:sz w:val="28"/>
+                <w:szCs w:val="44"/>
+              </w:rPr>
+              <w:t>&gt;</w:t>
+            </w:r>
+            <w:r>
+              <w:rPr>
+                <w:rFonts w:ascii="標楷體" w:eastAsia="標楷體" w:hAnsi="標楷體" w:hint="eastAsia"/>
+                <w:sz w:val="28"/>
+                <w:szCs w:val="28"/>
+              </w:rPr>
+              <w:t>廠商名稱</w:t>
+            </w:r>
+          </w:p>
+          <w:p>
+            <w:pPr>
+              <w:rPr>
+                <w:rFonts w:ascii="標楷體" w:eastAsia="標楷體" w:hAnsi="標楷體"/>
+                <w:sz w:val="28"/>
+                <w:szCs w:val="44"/>
+              </w:rPr>
+            </w:pPr>
+            <w:r>
+              <w:rPr>
+                <w:rFonts w:ascii="標楷體" w:eastAsia="標楷體" w:hAnsi="標楷體"/>
+                <w:sz w:val="28"/>
+                <w:szCs w:val="44"/>
+              </w:rPr>
+              <w:t>-&gt;</w:t>
+            </w:r>
+            <w:r>
+              <w:rPr>
+                <w:rFonts w:ascii="標楷體" w:eastAsia="標楷體" w:hAnsi="標楷體" w:hint="eastAsia"/>
+                <w:sz w:val="28"/>
+                <w:szCs w:val="44"/>
+              </w:rPr>
+              <w:t>輔助廠商</w:t>
+            </w:r>
+          </w:p>
+        </w:tc>
+        <w:tc>
+          <w:tcPr>
+            <w:tcW w:w="2158" w:type="dxa"/>
+          </w:tcPr>
+          <w:p>
+            <w:pPr>
+              <w:rPr>
+                <w:rFonts w:ascii="標楷體" w:eastAsia="標楷體" w:hAnsi="標楷體"/>
+                <w:sz w:val="28"/>
+                <w:szCs w:val="44"/>
+              </w:rPr>
+            </w:pPr>
+            <w:r>
+              <w:rPr>
+                <w:rFonts w:ascii="標楷體" w:eastAsia="標楷體" w:hAnsi="標楷體"/>
+                <w:sz w:val="28"/>
+                <w:szCs w:val="44"/>
+              </w:rPr>
+              <w:t>-&gt;</w:t>
+            </w:r>
+            <w:r>
+              <w:rPr>
+                <w:rFonts w:ascii="標楷體" w:eastAsia="標楷體" w:hAnsi="標楷體" w:hint="eastAsia"/>
+                <w:sz w:val="28"/>
+                <w:szCs w:val="44"/>
+              </w:rPr>
+              <w:t>合作次數</w:t>
+            </w:r>
+          </w:p>
+          <w:p>
+            <w:pPr>
+              <w:rPr>
+                <w:rFonts w:ascii="標楷體" w:eastAsia="標楷體" w:hAnsi="標楷體"/>
+                <w:sz w:val="28"/>
+                <w:szCs w:val="44"/>
+              </w:rPr>
+            </w:pPr>
+            <w:r>
+              <w:rPr>
+                <w:rFonts w:ascii="標楷體" w:eastAsia="標楷體" w:hAnsi="標楷體" w:hint="eastAsia"/>
+                <w:sz w:val="28"/>
+                <w:szCs w:val="44"/>
+              </w:rPr>
+              <w:t>-&gt;名稱</w:t>
+            </w:r>
+          </w:p>
+        </w:tc>
+        <w:tc>
+          <w:tcPr>
+            <w:tcW w:w="3303" w:type="dxa"/>
+          </w:tcPr>
+          <w:p>
+            <w:pPr>
+              <w:rPr>
+                <w:rFonts w:ascii="標楷體" w:eastAsia="標楷體" w:hAnsi="標楷體"/>
+                <w:sz w:val="28"/>
+                <w:szCs w:val="44"/>
+              </w:rPr>
+            </w:pPr>
+            <w:r>
+              <w:rPr>
+                <w:rFonts w:ascii="標楷體" w:eastAsia="標楷體" w:hAnsi="標楷體" w:hint="eastAsia"/>
+                <w:sz w:val="28"/>
+                <w:szCs w:val="28"/>
+              </w:rPr>
+              <w:t>董事會、部門主管、一般職員、合作廠商、外部成員</w:t>
+            </w:r>
+          </w:p>
+        </w:tc>
+      </w:tr>
+      <w:tr>
+        <w:trPr>
+          <w:trHeight w:val="637"/>
+        </w:trPr>
+        <w:tc>
+          <w:tcPr>
+            <w:tcW w:w="2551" w:type="dxa"/>
+            <w:tcBorders>
+              <w:bottom w:val="single" w:sz="4" w:space="0" w:color="auto"/>
+            </w:tcBorders>
+          </w:tcPr>
+          <w:p>
+            <w:pPr>
+              <w:rPr>
+                <w:rFonts w:ascii="標楷體" w:eastAsia="標楷體" w:hAnsi="標楷體"/>
+                <w:sz w:val="36"/>
+                <w:szCs w:val="36"/>
+              </w:rPr>
+            </w:pPr>
+            <w:r>
+              <w:rPr>
+                <w:rFonts w:ascii="標楷體" w:eastAsia="標楷體" w:hAnsi="標楷體" w:hint="eastAsia"/>
+                <w:sz w:val="36"/>
+                <w:szCs w:val="36"/>
+              </w:rPr>
+              <w:t>合作金額</w:t>
+            </w:r>
+          </w:p>
+          <w:p>
+            <w:pPr>
+              <w:rPr>
+                <w:rFonts w:ascii="標楷體" w:eastAsia="標楷體" w:hAnsi="標楷體"/>
+                <w:sz w:val="28"/>
+                <w:szCs w:val="44"/>
+              </w:rPr>
+            </w:pPr>
+          </w:p>
+        </w:tc>
+        <w:tc>
+          <w:tcPr>
+            <w:tcW w:w="2193" w:type="dxa"/>
+          </w:tcPr>
+          <w:p>
+            <w:pPr>
+              <w:rPr>
+                <w:rFonts w:ascii="標楷體" w:eastAsia="標楷體" w:hAnsi="標楷體"/>
+                <w:sz w:val="28"/>
+                <w:szCs w:val="28"/>
+              </w:rPr>
+            </w:pPr>
+            <w:r>
+              <w:rPr>
+                <w:rFonts w:ascii="標楷體" w:eastAsia="標楷體" w:hAnsi="標楷體"/>
+                <w:sz w:val="28"/>
+                <w:szCs w:val="44"/>
+              </w:rPr>
+              <w:t>-&gt;</w:t>
+            </w:r>
+            <w:r>
+              <w:rPr>
+                <w:rFonts w:ascii="標楷體" w:eastAsia="標楷體" w:hAnsi="標楷體" w:hint="eastAsia"/>
+                <w:sz w:val="28"/>
+                <w:szCs w:val="28"/>
+              </w:rPr>
+              <w:t>金額範圍</w:t>
+            </w:r>
+          </w:p>
+          <w:p>
+            <w:pPr>
+              <w:rPr>
+                <w:rFonts w:ascii="標楷體" w:eastAsia="標楷體" w:hAnsi="標楷體"/>
+                <w:sz w:val="28"/>
+                <w:szCs w:val="28"/>
+              </w:rPr>
+            </w:pPr>
+            <w:r>
+              <w:rPr>
+                <w:rFonts w:ascii="標楷體" w:eastAsia="標楷體" w:hAnsi="標楷體"/>
+                <w:sz w:val="28"/>
+                <w:szCs w:val="44"/>
+              </w:rPr>
+              <w:t>-&gt;</w:t>
+            </w:r>
+            <w:r>
+              <w:rPr>
+                <w:rFonts w:ascii="標楷體" w:eastAsia="標楷體" w:hAnsi="標楷體" w:hint="eastAsia"/>
+                <w:sz w:val="28"/>
+                <w:szCs w:val="28"/>
+              </w:rPr>
+              <w:t>實際金額</w:t>
+            </w:r>
+          </w:p>
+        </w:tc>
+        <w:tc>
+          <w:tcPr>
+            <w:tcW w:w="2158" w:type="dxa"/>
+          </w:tcPr>
+          <w:p>
+            <w:pPr>
+              <w:rPr>
+                <w:rFonts w:ascii="標楷體" w:eastAsia="標楷體" w:hAnsi="標楷體"/>
+                <w:sz w:val="28"/>
+                <w:szCs w:val="44"/>
+              </w:rPr>
+            </w:pPr>
+            <w:r>
+              <w:rPr>
+                <w:rFonts w:ascii="標楷體" w:eastAsia="標楷體" w:hAnsi="標楷體" w:hint="eastAsia"/>
+                <w:sz w:val="28"/>
+                <w:szCs w:val="44"/>
+              </w:rPr>
+              <w:t>-&gt;大概範圍</w:t>
+            </w:r>
+          </w:p>
+          <w:p>
+            <w:pPr>
+              <w:rPr>
+                <w:rFonts w:ascii="標楷體" w:eastAsia="標楷體" w:hAnsi="標楷體"/>
+                <w:sz w:val="28"/>
+                <w:szCs w:val="44"/>
+              </w:rPr>
+            </w:pPr>
+            <w:r>
+              <w:rPr>
+                <w:rFonts w:ascii="標楷體" w:eastAsia="標楷體" w:hAnsi="標楷體"/>
+                <w:sz w:val="28"/>
+                <w:szCs w:val="44"/>
+              </w:rPr>
+              <w:t>-&gt;</w:t>
+            </w:r>
+            <w:r>
+              <w:rPr>
+                <w:rFonts w:ascii="標楷體" w:eastAsia="標楷體" w:hAnsi="標楷體" w:hint="eastAsia"/>
+                <w:sz w:val="28"/>
+                <w:szCs w:val="44"/>
+              </w:rPr>
+              <w:t>數字</w:t>
+            </w:r>
+          </w:p>
+        </w:tc>
+        <w:tc>
+          <w:tcPr>
+            <w:tcW w:w="3303" w:type="dxa"/>
+          </w:tcPr>
+          <w:p>
+            <w:pPr>
+              <w:rPr>
+                <w:rFonts w:ascii="標楷體" w:eastAsia="標楷體" w:hAnsi="標楷體"/>
+                <w:sz w:val="28"/>
+                <w:szCs w:val="44"/>
+              </w:rPr>
+            </w:pPr>
+            <w:r>
+              <w:rPr>
+                <w:rFonts w:ascii="標楷體" w:eastAsia="標楷體" w:hAnsi="標楷體" w:hint="eastAsia"/>
+                <w:sz w:val="28"/>
+                <w:szCs w:val="28"/>
+              </w:rPr>
+              <w:t>董事會、部門主管、一般職員、合作廠商、外部成員</w:t>
+            </w:r>
+          </w:p>
+        </w:tc>
+      </w:tr>
+      <w:tr>
+        <w:trPr>
+          <w:trHeight w:val="571"/>
+        </w:trPr>
+        <w:tc>
+          <w:tcPr>
+            <w:tcW w:w="2551" w:type="dxa"/>
+            <w:tcBorders>
+              <w:bottom w:val="nil"/>
+            </w:tcBorders>
+          </w:tcPr>
+          <w:p>
+            <w:pPr>
+              <w:rPr>
+                <w:rFonts w:ascii="標楷體" w:eastAsia="標楷體" w:hAnsi="標楷體"/>
+                <w:sz w:val="36"/>
+                <w:szCs w:val="36"/>
+              </w:rPr>
+            </w:pPr>
+            <w:r>
+              <w:rPr>
+                <w:rFonts w:ascii="標楷體" w:eastAsia="標楷體" w:hAnsi="標楷體" w:hint="eastAsia"/>
+                <w:sz w:val="36"/>
+                <w:szCs w:val="36"/>
+              </w:rPr>
+              <w:t>合作日期</w:t>
+            </w:r>
+          </w:p>
+          <w:p>
+            <w:pPr>
+              <w:rPr>
+                <w:rFonts w:ascii="標楷體" w:eastAsia="標楷體" w:hAnsi="標楷體"/>
+                <w:sz w:val="28"/>
+                <w:szCs w:val="44"/>
+              </w:rPr>
+            </w:pPr>
+          </w:p>
+        </w:tc>
+        <w:tc>
+          <w:tcPr>
+            <w:tcW w:w="2193" w:type="dxa"/>
+          </w:tcPr>
+          <w:p>
+            <w:pPr>
+              <w:rPr>
+                <w:rFonts w:ascii="標楷體" w:eastAsia="標楷體" w:hAnsi="標楷體"/>
+                <w:sz w:val="28"/>
+                <w:szCs w:val="28"/>
+              </w:rPr>
+            </w:pPr>
+            <w:r>
+              <w:rPr>
+                <w:rFonts w:ascii="標楷體" w:eastAsia="標楷體" w:hAnsi="標楷體"/>
+                <w:sz w:val="28"/>
+                <w:szCs w:val="44"/>
+              </w:rPr>
+              <w:t>-&gt;</w:t>
+            </w:r>
+            <w:r>
+              <w:rPr>
+                <w:rFonts w:ascii="標楷體" w:eastAsia="標楷體" w:hAnsi="標楷體" w:hint="eastAsia"/>
+                <w:sz w:val="28"/>
+                <w:szCs w:val="28"/>
+              </w:rPr>
+              <w:t>簽約</w:t>
+            </w:r>
+          </w:p>
+        </w:tc>
+        <w:tc>
+          <w:tcPr>
+            <w:tcW w:w="2158" w:type="dxa"/>
+          </w:tcPr>
+          <w:p>
+            <w:pPr>
+              <w:rPr>
+                <w:rFonts w:ascii="標楷體" w:eastAsia="標楷體" w:hAnsi="標楷體"/>
+                <w:sz w:val="28"/>
+                <w:szCs w:val="44"/>
+              </w:rPr>
+            </w:pPr>
+            <w:r>
+              <w:rPr>
+                <w:rFonts w:ascii="標楷體" w:eastAsia="標楷體" w:hAnsi="標楷體" w:hint="eastAsia"/>
+                <w:sz w:val="28"/>
+                <w:szCs w:val="44"/>
+              </w:rPr>
+              <w:t>-&gt;</w:t>
+            </w:r>
+            <w:r>
+              <w:rPr>
+                <w:rFonts w:ascii="標楷體" w:eastAsia="標楷體" w:hAnsi="標楷體" w:hint="eastAsia"/>
+                <w:sz w:val="28"/>
+                <w:szCs w:val="44"/>
+              </w:rPr>
+              <w:t>明確日期</w:t>
+            </w:r>
+          </w:p>
+        </w:tc>
+        <w:tc>
+          <w:tcPr>
+            <w:tcW w:w="3303" w:type="dxa"/>
+          </w:tcPr>
+          <w:p>
+            <w:pPr>
+              <w:rPr>
+                <w:rFonts w:ascii="標楷體" w:eastAsia="標楷體" w:hAnsi="標楷體"/>
+                <w:sz w:val="28"/>
+                <w:szCs w:val="28"/>
+              </w:rPr>
+            </w:pPr>
+            <w:r>
+              <w:rPr>
+                <w:rFonts w:ascii="標楷體" w:eastAsia="標楷體" w:hAnsi="標楷體" w:hint="eastAsia"/>
+                <w:sz w:val="28"/>
+                <w:szCs w:val="28"/>
+              </w:rPr>
+              <w:t>-&gt;</w:t>
+            </w:r>
+            <w:r>
+              <w:rPr>
+                <w:rFonts w:ascii="標楷體" w:eastAsia="標楷體" w:hAnsi="標楷體" w:hint="eastAsia"/>
+                <w:sz w:val="28"/>
+                <w:szCs w:val="28"/>
+              </w:rPr>
+              <w:t>一般職員</w:t>
+            </w:r>
+            <w:r>
+              <w:rPr>
+                <w:rFonts w:ascii="標楷體" w:eastAsia="標楷體" w:hAnsi="標楷體" w:hint="eastAsia"/>
+                <w:sz w:val="28"/>
+                <w:szCs w:val="28"/>
+              </w:rPr>
+              <w:t>、外部成員</w:t>
+            </w:r>
+          </w:p>
+        </w:tc>
+      </w:tr>
+      <w:tr>
+        <w:trPr>
+          <w:trHeight w:val="624"/>
+        </w:trPr>
+        <w:tc>
+          <w:tcPr>
+            <w:tcW w:w="2551" w:type="dxa"/>
+            <w:tcBorders>
+              <w:top w:val="nil"/>
+              <w:bottom w:val="single" w:sz="4" w:space="0" w:color="auto"/>
+            </w:tcBorders>
+          </w:tcPr>
+          <w:p>
+            <w:pPr>
+              <w:rPr>
+                <w:rFonts w:ascii="標楷體" w:eastAsia="標楷體" w:hAnsi="標楷體"/>
+                <w:sz w:val="28"/>
+                <w:szCs w:val="44"/>
+              </w:rPr>
+            </w:pPr>
+          </w:p>
+          <w:p>
+            <w:pPr>
+              <w:rPr>
+                <w:rFonts w:ascii="標楷體" w:eastAsia="標楷體" w:hAnsi="標楷體"/>
+                <w:sz w:val="28"/>
+                <w:szCs w:val="44"/>
+              </w:rPr>
+            </w:pPr>
+          </w:p>
+        </w:tc>
+        <w:tc>
+          <w:tcPr>
+            <w:tcW w:w="2193" w:type="dxa"/>
+          </w:tcPr>
+          <w:p>
+            <w:pPr>
+              <w:rPr>
+                <w:rFonts w:ascii="標楷體" w:eastAsia="標楷體" w:hAnsi="標楷體"/>
+                <w:sz w:val="28"/>
+                <w:szCs w:val="28"/>
+              </w:rPr>
+            </w:pPr>
+            <w:r>
+              <w:rPr>
+                <w:rFonts w:ascii="標楷體" w:eastAsia="標楷體" w:hAnsi="標楷體" w:hint="eastAsia"/>
+                <w:sz w:val="28"/>
+                <w:szCs w:val="28"/>
+              </w:rPr>
+              <w:t>-&gt;簽約</w:t>
+            </w:r>
+          </w:p>
+          <w:p>
+            <w:pPr>
+              <w:rPr>
+                <w:rFonts w:ascii="標楷體" w:eastAsia="標楷體" w:hAnsi="標楷體"/>
+                <w:sz w:val="28"/>
+                <w:szCs w:val="28"/>
+              </w:rPr>
+            </w:pPr>
+            <w:r>
+              <w:rPr>
+                <w:rFonts w:ascii="標楷體" w:eastAsia="標楷體" w:hAnsi="標楷體" w:hint="eastAsia"/>
+                <w:sz w:val="28"/>
+                <w:szCs w:val="28"/>
+              </w:rPr>
+              <w:t>-&gt;</w:t>
+            </w:r>
+            <w:r>
+              <w:rPr>
+                <w:rFonts w:ascii="標楷體" w:eastAsia="標楷體" w:hAnsi="標楷體" w:hint="eastAsia"/>
+                <w:sz w:val="28"/>
+                <w:szCs w:val="28"/>
+              </w:rPr>
+              <w:t>工程安排</w:t>
+            </w:r>
+          </w:p>
+          <w:p>
+            <w:pPr>
+              <w:rPr>
+                <w:rFonts w:ascii="標楷體" w:eastAsia="標楷體" w:hAnsi="標楷體"/>
+                <w:sz w:val="28"/>
+                <w:szCs w:val="28"/>
+              </w:rPr>
+            </w:pPr>
+            <w:r>
+              <w:rPr>
+                <w:rFonts w:ascii="標楷體" w:eastAsia="標楷體" w:hAnsi="標楷體"/>
+                <w:sz w:val="28"/>
+                <w:szCs w:val="44"/>
+              </w:rPr>
+              <w:t>-&gt;</w:t>
+            </w:r>
+            <w:r>
+              <w:rPr>
+                <w:rFonts w:ascii="標楷體" w:eastAsia="標楷體" w:hAnsi="標楷體" w:hint="eastAsia"/>
+                <w:sz w:val="28"/>
+                <w:szCs w:val="28"/>
+              </w:rPr>
+              <w:t>檢測安排</w:t>
+            </w:r>
+          </w:p>
+          <w:p>
+            <w:pPr>
+              <w:rPr>
+                <w:rFonts w:ascii="標楷體" w:eastAsia="標楷體" w:hAnsi="標楷體"/>
+                <w:sz w:val="28"/>
+                <w:szCs w:val="44"/>
+              </w:rPr>
+            </w:pPr>
+            <w:r>
+              <w:rPr>
+                <w:rFonts w:ascii="標楷體" w:eastAsia="標楷體" w:hAnsi="標楷體"/>
+                <w:sz w:val="28"/>
+                <w:szCs w:val="44"/>
+              </w:rPr>
+              <w:t>-&gt;</w:t>
+            </w:r>
+            <w:r>
+              <w:rPr>
+                <w:rFonts w:ascii="標楷體" w:eastAsia="標楷體" w:hAnsi="標楷體" w:hint="eastAsia"/>
+                <w:sz w:val="28"/>
+                <w:szCs w:val="28"/>
+              </w:rPr>
+              <w:t>完工審核</w:t>
+            </w:r>
+          </w:p>
+        </w:tc>
+        <w:tc>
+          <w:tcPr>
+            <w:tcW w:w="2158" w:type="dxa"/>
+          </w:tcPr>
+          <w:p>
+            <w:pPr>
+              <w:rPr>
+                <w:rFonts w:ascii="標楷體" w:eastAsia="標楷體" w:hAnsi="標楷體"/>
+                <w:sz w:val="28"/>
+                <w:szCs w:val="44"/>
+              </w:rPr>
+            </w:pPr>
+            <w:r>
+              <w:rPr>
+                <w:rFonts w:ascii="標楷體" w:eastAsia="標楷體" w:hAnsi="標楷體"/>
+                <w:sz w:val="28"/>
+                <w:szCs w:val="44"/>
+              </w:rPr>
+              <w:t>-&gt;</w:t>
+            </w:r>
+            <w:r>
+              <w:rPr>
+                <w:rFonts w:ascii="標楷體" w:eastAsia="標楷體" w:hAnsi="標楷體" w:hint="eastAsia"/>
+                <w:sz w:val="28"/>
+                <w:szCs w:val="44"/>
+              </w:rPr>
+              <w:t>明確日期</w:t>
+            </w:r>
+          </w:p>
+          <w:p>
+            <w:pPr>
+              <w:rPr>
+                <w:rFonts w:ascii="標楷體" w:eastAsia="標楷體" w:hAnsi="標楷體"/>
+                <w:sz w:val="28"/>
+                <w:szCs w:val="44"/>
+              </w:rPr>
+            </w:pPr>
+            <w:r>
+              <w:rPr>
+                <w:rFonts w:ascii="標楷體" w:eastAsia="標楷體" w:hAnsi="標楷體"/>
+                <w:sz w:val="28"/>
+                <w:szCs w:val="44"/>
+              </w:rPr>
+              <w:t>-&gt;</w:t>
+            </w:r>
+            <w:r>
+              <w:rPr>
+                <w:rFonts w:ascii="標楷體" w:eastAsia="標楷體" w:hAnsi="標楷體" w:hint="eastAsia"/>
+                <w:sz w:val="28"/>
+                <w:szCs w:val="44"/>
+              </w:rPr>
+              <w:t>明確日期</w:t>
+            </w:r>
+          </w:p>
+          <w:p>
+            <w:pPr>
+              <w:rPr>
+                <w:rFonts w:ascii="標楷體" w:eastAsia="標楷體" w:hAnsi="標楷體"/>
+                <w:sz w:val="28"/>
+                <w:szCs w:val="44"/>
+              </w:rPr>
+            </w:pPr>
+            <w:r>
+              <w:rPr>
+                <w:rFonts w:ascii="標楷體" w:eastAsia="標楷體" w:hAnsi="標楷體"/>
+                <w:sz w:val="28"/>
+                <w:szCs w:val="44"/>
+              </w:rPr>
+              <w:t>-&gt;</w:t>
+            </w:r>
+            <w:r>
+              <w:rPr>
+                <w:rFonts w:ascii="標楷體" w:eastAsia="標楷體" w:hAnsi="標楷體" w:hint="eastAsia"/>
+                <w:sz w:val="28"/>
+                <w:szCs w:val="44"/>
+              </w:rPr>
+              <w:t>明確日期</w:t>
+            </w:r>
+          </w:p>
+          <w:p>
+            <w:pPr>
+              <w:rPr>
+                <w:rFonts w:ascii="標楷體" w:eastAsia="標楷體" w:hAnsi="標楷體"/>
+                <w:sz w:val="28"/>
+                <w:szCs w:val="44"/>
+              </w:rPr>
+            </w:pPr>
+            <w:r>
+              <w:rPr>
+                <w:rFonts w:ascii="標楷體" w:eastAsia="標楷體" w:hAnsi="標楷體"/>
+                <w:sz w:val="28"/>
+                <w:szCs w:val="44"/>
+              </w:rPr>
+              <w:t>-</w:t>
+            </w:r>
+            <w:r>
+              <w:rPr>
+                <w:rFonts w:ascii="標楷體" w:eastAsia="標楷體" w:hAnsi="標楷體" w:hint="eastAsia"/>
+                <w:sz w:val="28"/>
+                <w:szCs w:val="44"/>
+              </w:rPr>
+              <w:t>&gt;明確日期</w:t>
+            </w:r>
+          </w:p>
+        </w:tc>
+        <w:tc>
+          <w:tcPr>
+            <w:tcW w:w="3303" w:type="dxa"/>
+          </w:tcPr>
+          <w:p>
+            <w:pPr>
+              <w:rPr>
+                <w:rFonts w:ascii="標楷體" w:eastAsia="標楷體" w:hAnsi="標楷體"/>
+                <w:sz w:val="28"/>
+                <w:szCs w:val="44"/>
+              </w:rPr>
+            </w:pPr>
+            <w:r>
+              <w:rPr>
+                <w:rFonts w:ascii="標楷體" w:eastAsia="標楷體" w:hAnsi="標楷體" w:hint="eastAsia"/>
+                <w:sz w:val="28"/>
+                <w:szCs w:val="28"/>
+              </w:rPr>
+              <w:t>董事會、部門主管、合作廠商</w:t>
+            </w:r>
+          </w:p>
+        </w:tc>
+      </w:tr>
+      <w:tr>
+        <w:trPr>
+          <w:trHeight w:val="624"/>
+        </w:trPr>
+        <w:tc>
+          <w:tcPr>
+            <w:tcW w:w="2551" w:type="dxa"/>
+            <w:tcBorders>
+              <w:top w:val="single" w:sz="4" w:space="0" w:color="auto"/>
+              <w:bottom w:val="nil"/>
+            </w:tcBorders>
+          </w:tcPr>
+          <w:p>
+            <w:pPr>
+              <w:rPr>
+                <w:rFonts w:ascii="標楷體" w:eastAsia="標楷體" w:hAnsi="標楷體"/>
+                <w:sz w:val="36"/>
+                <w:szCs w:val="36"/>
+              </w:rPr>
+            </w:pPr>
+            <w:r>
+              <w:rPr>
+                <w:rFonts w:ascii="標楷體" w:eastAsia="標楷體" w:hAnsi="標楷體" w:hint="eastAsia"/>
+                <w:sz w:val="36"/>
+                <w:szCs w:val="36"/>
+              </w:rPr>
+              <w:t>合作內容</w:t>
+            </w:r>
+          </w:p>
+          <w:p>
+            <w:pPr>
+              <w:rPr>
+                <w:rFonts w:ascii="標楷體" w:eastAsia="標楷體" w:hAnsi="標楷體"/>
+                <w:sz w:val="28"/>
+                <w:szCs w:val="44"/>
+              </w:rPr>
+            </w:pPr>
+          </w:p>
+        </w:tc>
+        <w:tc>
+          <w:tcPr>
+            <w:tcW w:w="2193" w:type="dxa"/>
+          </w:tcPr>
+          <w:p>
+            <w:pPr>
+              <w:rPr>
+                <w:rFonts w:ascii="標楷體" w:eastAsia="標楷體" w:hAnsi="標楷體"/>
+                <w:sz w:val="28"/>
+                <w:szCs w:val="28"/>
+              </w:rPr>
+            </w:pPr>
+            <w:r>
+              <w:rPr>
+                <w:rFonts w:ascii="標楷體" w:eastAsia="標楷體" w:hAnsi="標楷體" w:hint="eastAsia"/>
+                <w:sz w:val="28"/>
+                <w:szCs w:val="28"/>
+              </w:rPr>
+              <w:t>-&gt;詳細</w:t>
+            </w:r>
+          </w:p>
+        </w:tc>
+        <w:tc>
+          <w:tcPr>
+            <w:tcW w:w="2158" w:type="dxa"/>
+          </w:tcPr>
+          <w:p>
+            <w:pPr>
+              <w:rPr>
+                <w:rFonts w:ascii="標楷體" w:eastAsia="標楷體" w:hAnsi="標楷體"/>
+                <w:sz w:val="28"/>
+                <w:szCs w:val="44"/>
+              </w:rPr>
+            </w:pPr>
+          </w:p>
+        </w:tc>
+        <w:tc>
+          <w:tcPr>
+            <w:tcW w:w="3303" w:type="dxa"/>
+          </w:tcPr>
+          <w:p>
+            <w:pPr>
+              <w:rPr>
+                <w:rFonts w:ascii="標楷體" w:eastAsia="標楷體" w:hAnsi="標楷體"/>
+                <w:sz w:val="28"/>
+                <w:szCs w:val="28"/>
+              </w:rPr>
+            </w:pPr>
+            <w:r>
+              <w:rPr>
+                <w:rFonts w:ascii="標楷體" w:eastAsia="標楷體" w:hAnsi="標楷體" w:hint="eastAsia"/>
+                <w:sz w:val="28"/>
+                <w:szCs w:val="28"/>
+              </w:rPr>
+              <w:t>董事會、部門主管、合作廠商</w:t>
+            </w:r>
+          </w:p>
+        </w:tc>
+      </w:tr>
+      <w:tr>
+        <w:trPr>
+          <w:trHeight w:val="624"/>
+        </w:trPr>
+        <w:tc>
+          <w:tcPr>
+            <w:tcW w:w="2551" w:type="dxa"/>
+            <w:tcBorders>
+              <w:top w:val="nil"/>
+              <w:bottom w:val="single" w:sz="4" w:space="0" w:color="auto"/>
+            </w:tcBorders>
+          </w:tcPr>
+          <w:p>
+            <w:pPr>
+              <w:rPr>
+                <w:rFonts w:ascii="標楷體" w:eastAsia="標楷體" w:hAnsi="標楷體"/>
+                <w:sz w:val="28"/>
+                <w:szCs w:val="44"/>
+              </w:rPr>
+            </w:pPr>
+          </w:p>
+        </w:tc>
+        <w:tc>
+          <w:tcPr>
+            <w:tcW w:w="2193" w:type="dxa"/>
+          </w:tcPr>
+          <w:p>
+            <w:pPr>
+              <w:rPr>
+                <w:rFonts w:ascii="標楷體" w:eastAsia="標楷體" w:hAnsi="標楷體"/>
+                <w:sz w:val="28"/>
+                <w:szCs w:val="28"/>
+              </w:rPr>
+            </w:pPr>
+            <w:r>
+              <w:rPr>
+                <w:rFonts w:ascii="標楷體" w:eastAsia="標楷體" w:hAnsi="標楷體" w:hint="eastAsia"/>
+                <w:sz w:val="28"/>
+                <w:szCs w:val="28"/>
+              </w:rPr>
+              <w:t>-&gt;大綱</w:t>
+            </w:r>
+          </w:p>
+        </w:tc>
+        <w:tc>
+          <w:tcPr>
+            <w:tcW w:w="2158" w:type="dxa"/>
+          </w:tcPr>
+          <w:p>
+            <w:pPr>
+              <w:rPr>
+                <w:rFonts w:ascii="標楷體" w:eastAsia="標楷體" w:hAnsi="標楷體"/>
+                <w:sz w:val="28"/>
+                <w:szCs w:val="44"/>
+              </w:rPr>
+            </w:pPr>
+          </w:p>
+        </w:tc>
+        <w:tc>
+          <w:tcPr>
+            <w:tcW w:w="3303" w:type="dxa"/>
+          </w:tcPr>
+          <w:p>
+            <w:pPr>
+              <w:rPr>
+                <w:rFonts w:ascii="標楷體" w:eastAsia="標楷體" w:hAnsi="標楷體"/>
+                <w:sz w:val="28"/>
+                <w:szCs w:val="28"/>
+              </w:rPr>
+            </w:pPr>
+            <w:r>
+              <w:rPr>
+                <w:rFonts w:ascii="標楷體" w:eastAsia="標楷體" w:hAnsi="標楷體" w:hint="eastAsia"/>
+                <w:sz w:val="28"/>
+                <w:szCs w:val="28"/>
+              </w:rPr>
+              <w:t>一般職員</w:t>
+            </w:r>
+            <w:r>
+              <w:rPr>
+                <w:rFonts w:ascii="標楷體" w:eastAsia="標楷體" w:hAnsi="標楷體" w:hint="eastAsia"/>
+                <w:sz w:val="28"/>
+                <w:szCs w:val="28"/>
+              </w:rPr>
+              <w:t>、外部成員</w:t>
+            </w:r>
+          </w:p>
+        </w:tc>
+      </w:tr>
+    </w:tbl>
     <w:p>
       <w:pPr>
-        <w:pStyle w:val="a3"/>
-        <w:numPr>
-          <w:ilvl w:val="0"/>
-          <w:numId w:val="12"/>
-        </w:numPr>
-        <w:ind w:leftChars="0"/>
         <w:rPr>
           <w:rFonts w:ascii="標楷體" w:eastAsia="標楷體" w:hAnsi="標楷體"/>
           <w:sz w:val="28"/>
-          <w:szCs w:val="28"/>
-        </w:rPr>
-      </w:pPr>
-      <w:r>
-        <w:rPr>
-          <w:rFonts w:ascii="標楷體" w:eastAsia="標楷體" w:hAnsi="標楷體" w:hint="eastAsia"/>
-          <w:sz w:val="28"/>
-          <w:szCs w:val="28"/>
-        </w:rPr>
-        <w:t>公司代表</w:t>
-      </w:r>
+          <w:szCs w:val="44"/>
+        </w:rPr>
+      </w:pPr>
     </w:p>
+    <w:tbl>
+      <w:tblPr>
+        <w:tblStyle w:val="a4"/>
+        <w:tblpPr w:leftFromText="180" w:rightFromText="180" w:vertAnchor="text" w:horzAnchor="margin" w:tblpXSpec="center" w:tblpY="6"/>
+        <w:tblW w:w="11164" w:type="dxa"/>
+        <w:tblLayout w:type="fixed"/>
+        <w:tblLook w:val="04A0" w:firstRow="1" w:lastRow="0" w:firstColumn="1" w:lastColumn="0" w:noHBand="0" w:noVBand="1"/>
+      </w:tblPr>
+      <w:tblGrid>
+        <w:gridCol w:w="1696"/>
+        <w:gridCol w:w="3798"/>
+        <w:gridCol w:w="2156"/>
+        <w:gridCol w:w="2126"/>
+        <w:gridCol w:w="1388"/>
+      </w:tblGrid>
+      <w:tr>
+        <w:trPr>
+          <w:trHeight w:val="839"/>
+        </w:trPr>
+        <w:tc>
+          <w:tcPr>
+            <w:tcW w:w="1696" w:type="dxa"/>
+            <w:tcBorders>
+              <w:top w:val="single" w:sz="4" w:space="0" w:color="auto"/>
+              <w:left w:val="single" w:sz="4" w:space="0" w:color="auto"/>
+              <w:bottom w:val="single" w:sz="4" w:space="0" w:color="auto"/>
+              <w:right w:val="single" w:sz="4" w:space="0" w:color="auto"/>
+            </w:tcBorders>
+            <w:hideMark/>
+          </w:tcPr>
+          <w:p>
+            <w:pPr>
+              <w:pStyle w:val="a3"/>
+              <w:ind w:leftChars="0" w:left="0"/>
+              <w:rPr>
+                <w:rFonts w:ascii="標楷體" w:eastAsia="標楷體" w:hAnsi="標楷體"/>
+                <w:sz w:val="36"/>
+                <w:szCs w:val="36"/>
+              </w:rPr>
+            </w:pPr>
+            <w:r>
+              <w:rPr>
+                <w:rFonts w:ascii="標楷體" w:eastAsia="標楷體" w:hAnsi="標楷體" w:hint="eastAsia"/>
+                <w:sz w:val="36"/>
+                <w:szCs w:val="36"/>
+              </w:rPr>
+              <w:lastRenderedPageBreak/>
+              <w:t>輸入資料</w:t>
+            </w:r>
+          </w:p>
+        </w:tc>
+        <w:tc>
+          <w:tcPr>
+            <w:tcW w:w="3798" w:type="dxa"/>
+            <w:tcBorders>
+              <w:top w:val="single" w:sz="4" w:space="0" w:color="auto"/>
+              <w:left w:val="single" w:sz="4" w:space="0" w:color="auto"/>
+              <w:bottom w:val="single" w:sz="4" w:space="0" w:color="auto"/>
+              <w:right w:val="single" w:sz="4" w:space="0" w:color="auto"/>
+            </w:tcBorders>
+            <w:hideMark/>
+          </w:tcPr>
+          <w:p>
+            <w:pPr>
+              <w:pStyle w:val="a3"/>
+              <w:ind w:leftChars="0" w:left="0"/>
+              <w:rPr>
+                <w:rFonts w:ascii="標楷體" w:eastAsia="標楷體" w:hAnsi="標楷體"/>
+                <w:sz w:val="36"/>
+                <w:szCs w:val="36"/>
+              </w:rPr>
+            </w:pPr>
+            <w:r>
+              <w:rPr>
+                <w:rFonts w:ascii="標楷體" w:eastAsia="標楷體" w:hAnsi="標楷體" w:hint="eastAsia"/>
+                <w:sz w:val="36"/>
+                <w:szCs w:val="36"/>
+              </w:rPr>
+              <w:t>輸出資料</w:t>
+            </w:r>
+          </w:p>
+        </w:tc>
+        <w:tc>
+          <w:tcPr>
+            <w:tcW w:w="2156" w:type="dxa"/>
+            <w:tcBorders>
+              <w:top w:val="single" w:sz="4" w:space="0" w:color="auto"/>
+              <w:left w:val="single" w:sz="4" w:space="0" w:color="auto"/>
+              <w:bottom w:val="single" w:sz="4" w:space="0" w:color="auto"/>
+              <w:right w:val="single" w:sz="4" w:space="0" w:color="auto"/>
+            </w:tcBorders>
+            <w:hideMark/>
+          </w:tcPr>
+          <w:p>
+            <w:pPr>
+              <w:pStyle w:val="a3"/>
+              <w:ind w:leftChars="0" w:left="0"/>
+              <w:rPr>
+                <w:rFonts w:ascii="標楷體" w:eastAsia="標楷體" w:hAnsi="標楷體"/>
+                <w:sz w:val="36"/>
+                <w:szCs w:val="36"/>
+              </w:rPr>
+            </w:pPr>
+            <w:r>
+              <w:rPr>
+                <w:rFonts w:ascii="標楷體" w:eastAsia="標楷體" w:hAnsi="標楷體" w:hint="eastAsia"/>
+                <w:sz w:val="36"/>
+                <w:szCs w:val="36"/>
+              </w:rPr>
+              <w:t>是否可更動</w:t>
+            </w:r>
+          </w:p>
+        </w:tc>
+        <w:tc>
+          <w:tcPr>
+            <w:tcW w:w="2126" w:type="dxa"/>
+            <w:tcBorders>
+              <w:top w:val="single" w:sz="4" w:space="0" w:color="auto"/>
+              <w:left w:val="single" w:sz="4" w:space="0" w:color="auto"/>
+              <w:bottom w:val="single" w:sz="4" w:space="0" w:color="auto"/>
+              <w:right w:val="single" w:sz="4" w:space="0" w:color="auto"/>
+            </w:tcBorders>
+            <w:hideMark/>
+          </w:tcPr>
+          <w:p>
+            <w:pPr>
+              <w:pStyle w:val="a3"/>
+              <w:ind w:leftChars="0" w:left="0"/>
+              <w:rPr>
+                <w:rFonts w:ascii="標楷體" w:eastAsia="標楷體" w:hAnsi="標楷體"/>
+                <w:sz w:val="36"/>
+                <w:szCs w:val="36"/>
+              </w:rPr>
+            </w:pPr>
+            <w:r>
+              <w:rPr>
+                <w:rFonts w:ascii="標楷體" w:eastAsia="標楷體" w:hAnsi="標楷體" w:hint="eastAsia"/>
+                <w:sz w:val="36"/>
+                <w:szCs w:val="36"/>
+              </w:rPr>
+              <w:t>輸出資料</w:t>
+            </w:r>
+          </w:p>
+        </w:tc>
+        <w:tc>
+          <w:tcPr>
+            <w:tcW w:w="1388" w:type="dxa"/>
+            <w:tcBorders>
+              <w:top w:val="single" w:sz="4" w:space="0" w:color="auto"/>
+              <w:left w:val="single" w:sz="4" w:space="0" w:color="auto"/>
+              <w:bottom w:val="single" w:sz="4" w:space="0" w:color="auto"/>
+              <w:right w:val="single" w:sz="4" w:space="0" w:color="auto"/>
+            </w:tcBorders>
+            <w:hideMark/>
+          </w:tcPr>
+          <w:p>
+            <w:pPr>
+              <w:pStyle w:val="a3"/>
+              <w:ind w:leftChars="0" w:left="0"/>
+              <w:rPr>
+                <w:rFonts w:ascii="標楷體" w:eastAsia="標楷體" w:hAnsi="標楷體"/>
+                <w:sz w:val="36"/>
+                <w:szCs w:val="36"/>
+              </w:rPr>
+            </w:pPr>
+            <w:r>
+              <w:rPr>
+                <w:rFonts w:ascii="標楷體" w:eastAsia="標楷體" w:hAnsi="標楷體" w:hint="eastAsia"/>
+                <w:sz w:val="36"/>
+                <w:szCs w:val="36"/>
+              </w:rPr>
+              <w:t>備註</w:t>
+            </w:r>
+          </w:p>
+        </w:tc>
+      </w:tr>
+      <w:tr>
+        <w:trPr>
+          <w:trHeight w:val="953"/>
+        </w:trPr>
+        <w:tc>
+          <w:tcPr>
+            <w:tcW w:w="1696" w:type="dxa"/>
+            <w:tcBorders>
+              <w:top w:val="single" w:sz="4" w:space="0" w:color="auto"/>
+              <w:left w:val="single" w:sz="4" w:space="0" w:color="auto"/>
+              <w:bottom w:val="single" w:sz="4" w:space="0" w:color="auto"/>
+              <w:right w:val="single" w:sz="4" w:space="0" w:color="auto"/>
+            </w:tcBorders>
+            <w:hideMark/>
+          </w:tcPr>
+          <w:p>
+            <w:pPr>
+              <w:pStyle w:val="a3"/>
+              <w:ind w:leftChars="0" w:left="0"/>
+              <w:rPr>
+                <w:rFonts w:ascii="標楷體" w:eastAsia="標楷體" w:hAnsi="標楷體"/>
+                <w:sz w:val="28"/>
+                <w:szCs w:val="28"/>
+              </w:rPr>
+            </w:pPr>
+            <w:r>
+              <w:rPr>
+                <w:rFonts w:ascii="標楷體" w:eastAsia="標楷體" w:hAnsi="標楷體" w:hint="eastAsia"/>
+                <w:sz w:val="28"/>
+                <w:szCs w:val="28"/>
+              </w:rPr>
+              <w:t>負責人/</w:t>
+            </w:r>
+          </w:p>
+          <w:p>
+            <w:pPr>
+              <w:pStyle w:val="a3"/>
+              <w:ind w:leftChars="0" w:left="0"/>
+              <w:rPr>
+                <w:rFonts w:ascii="標楷體" w:eastAsia="標楷體" w:hAnsi="標楷體"/>
+                <w:sz w:val="28"/>
+                <w:szCs w:val="28"/>
+              </w:rPr>
+            </w:pPr>
+            <w:r>
+              <w:rPr>
+                <w:rFonts w:ascii="標楷體" w:eastAsia="標楷體" w:hAnsi="標楷體" w:hint="eastAsia"/>
+                <w:sz w:val="28"/>
+                <w:szCs w:val="28"/>
+              </w:rPr>
+              <w:t>日期/</w:t>
+            </w:r>
+          </w:p>
+          <w:p>
+            <w:pPr>
+              <w:pStyle w:val="a3"/>
+              <w:ind w:leftChars="0" w:left="0"/>
+              <w:rPr>
+                <w:rFonts w:ascii="標楷體" w:eastAsia="標楷體" w:hAnsi="標楷體"/>
+                <w:sz w:val="28"/>
+                <w:szCs w:val="28"/>
+              </w:rPr>
+            </w:pPr>
+          </w:p>
+          <w:p>
+            <w:pPr>
+              <w:pStyle w:val="a3"/>
+              <w:ind w:leftChars="0" w:left="0"/>
+              <w:rPr>
+                <w:rFonts w:ascii="標楷體" w:eastAsia="標楷體" w:hAnsi="標楷體"/>
+                <w:sz w:val="28"/>
+                <w:szCs w:val="28"/>
+              </w:rPr>
+            </w:pPr>
+            <w:r>
+              <w:rPr>
+                <w:rFonts w:ascii="標楷體" w:eastAsia="標楷體" w:hAnsi="標楷體" w:hint="eastAsia"/>
+                <w:sz w:val="28"/>
+                <w:szCs w:val="28"/>
+              </w:rPr>
+              <w:t>金額/</w:t>
+            </w:r>
+          </w:p>
+          <w:p>
+            <w:pPr>
+              <w:pStyle w:val="a3"/>
+              <w:ind w:leftChars="0" w:left="0"/>
+              <w:rPr>
+                <w:rFonts w:ascii="標楷體" w:eastAsia="標楷體" w:hAnsi="標楷體"/>
+                <w:sz w:val="28"/>
+                <w:szCs w:val="28"/>
+              </w:rPr>
+            </w:pPr>
+            <w:r>
+              <w:rPr>
+                <w:rFonts w:ascii="標楷體" w:eastAsia="標楷體" w:hAnsi="標楷體" w:hint="eastAsia"/>
+                <w:sz w:val="28"/>
+                <w:szCs w:val="28"/>
+              </w:rPr>
+              <w:t>項目</w:t>
+            </w:r>
+            <w:r>
+              <w:rPr>
+                <w:rFonts w:ascii="標楷體" w:eastAsia="標楷體" w:hAnsi="標楷體" w:hint="eastAsia"/>
+                <w:sz w:val="28"/>
+                <w:szCs w:val="28"/>
+              </w:rPr>
+              <w:t>/</w:t>
+            </w:r>
+          </w:p>
+          <w:p>
+            <w:pPr>
+              <w:pStyle w:val="a3"/>
+              <w:ind w:leftChars="0" w:left="0"/>
+              <w:rPr>
+                <w:rFonts w:ascii="標楷體" w:eastAsia="標楷體" w:hAnsi="標楷體"/>
+                <w:sz w:val="28"/>
+                <w:szCs w:val="28"/>
+              </w:rPr>
+            </w:pPr>
+            <w:r>
+              <w:rPr>
+                <w:rFonts w:ascii="標楷體" w:eastAsia="標楷體" w:hAnsi="標楷體" w:hint="eastAsia"/>
+                <w:sz w:val="28"/>
+                <w:szCs w:val="28"/>
+              </w:rPr>
+              <w:t>機密程度</w:t>
+            </w:r>
+          </w:p>
+        </w:tc>
+        <w:tc>
+          <w:tcPr>
+            <w:tcW w:w="3798" w:type="dxa"/>
+            <w:tcBorders>
+              <w:top w:val="single" w:sz="4" w:space="0" w:color="auto"/>
+              <w:left w:val="single" w:sz="4" w:space="0" w:color="auto"/>
+              <w:bottom w:val="single" w:sz="4" w:space="0" w:color="auto"/>
+              <w:right w:val="single" w:sz="4" w:space="0" w:color="auto"/>
+            </w:tcBorders>
+          </w:tcPr>
+          <w:p>
+            <w:pPr>
+              <w:pStyle w:val="a3"/>
+              <w:ind w:leftChars="0" w:left="0"/>
+              <w:rPr>
+                <w:rFonts w:ascii="標楷體" w:eastAsia="標楷體" w:hAnsi="標楷體"/>
+                <w:sz w:val="28"/>
+                <w:szCs w:val="28"/>
+              </w:rPr>
+            </w:pPr>
+            <w:r>
+              <w:rPr>
+                <w:rFonts w:ascii="標楷體" w:eastAsia="標楷體" w:hAnsi="標楷體"/>
+                <w:noProof/>
+                <w:sz w:val="28"/>
+                <w:szCs w:val="44"/>
+              </w:rPr>
+              <mc:AlternateContent>
+                <mc:Choice Requires="wps">
+                  <w:drawing>
+                    <wp:anchor distT="0" distB="0" distL="114300" distR="114300" simplePos="0" relativeHeight="251659264" behindDoc="0" locked="0" layoutInCell="1" allowOverlap="1" wp14:anchorId="099BAAE8" wp14:editId="322D9720">
+                      <wp:simplePos x="0" y="0"/>
+                      <wp:positionH relativeFrom="column">
+                        <wp:posOffset>2276476</wp:posOffset>
+                      </wp:positionH>
+                      <wp:positionV relativeFrom="paragraph">
+                        <wp:posOffset>-543179</wp:posOffset>
+                      </wp:positionV>
+                      <wp:extent cx="0" cy="8784336"/>
+                      <wp:effectExtent l="0" t="0" r="19050" b="36195"/>
+                      <wp:wrapNone/>
+                      <wp:docPr id="1" name="直線接點 1"/>
+                      <wp:cNvGraphicFramePr/>
+                      <a:graphic xmlns:a="http://schemas.openxmlformats.org/drawingml/2006/main">
+                        <a:graphicData uri="http://schemas.microsoft.com/office/word/2010/wordprocessingShape">
+                          <wps:wsp>
+                            <wps:cNvCnPr/>
+                            <wps:spPr>
+                              <a:xfrm>
+                                <a:off x="0" y="0"/>
+                                <a:ext cx="0" cy="8784336"/>
+                              </a:xfrm>
+                              <a:prstGeom prst="line">
+                                <a:avLst/>
+                              </a:prstGeom>
+                            </wps:spPr>
+                            <wps:style>
+                              <a:lnRef idx="1">
+                                <a:schemeClr val="accent1"/>
+                              </a:lnRef>
+                              <a:fillRef idx="0">
+                                <a:schemeClr val="accent1"/>
+                              </a:fillRef>
+                              <a:effectRef idx="0">
+                                <a:schemeClr val="accent1"/>
+                              </a:effectRef>
+                              <a:fontRef idx="minor">
+                                <a:schemeClr val="tx1"/>
+                              </a:fontRef>
+                            </wps:style>
+                            <wps:bodyPr/>
+                          </wps:wsp>
+                        </a:graphicData>
+                      </a:graphic>
+                      <wp14:sizeRelH relativeFrom="margin">
+                        <wp14:pctWidth>0</wp14:pctWidth>
+                      </wp14:sizeRelH>
+                      <wp14:sizeRelV relativeFrom="margin">
+                        <wp14:pctHeight>0</wp14:pctHeight>
+                      </wp14:sizeRelV>
+                    </wp:anchor>
+                  </w:drawing>
+                </mc:Choice>
+                <mc:Fallback>
+                  <w:pict>
+                    <v:line w14:anchorId="4407222A" id="直線接點 1" o:spid="_x0000_s1026" style="position:absolute;z-index:251659264;visibility:visible;mso-wrap-style:square;mso-width-percent:0;mso-height-percent:0;mso-wrap-distance-left:9pt;mso-wrap-distance-top:0;mso-wrap-distance-right:9pt;mso-wrap-distance-bottom:0;mso-position-horizontal:absolute;mso-position-horizontal-relative:text;mso-position-vertical:absolute;mso-position-vertical-relative:text;mso-width-percent:0;mso-height-percent:0;mso-width-relative:margin;mso-height-relative:margin" from="179.25pt,-42.75pt" to="179.25pt,648.95pt" o:gfxdata="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" strokecolor="#4472c4 [3204]" strokeweight=".5pt">
+                      <v:stroke joinstyle="miter"/>
+                    </v:line>
+                  </w:pict>
+                </mc:Fallback>
+              </mc:AlternateContent>
+            </w:r>
+            <w:r>
+              <w:rPr>
+                <w:rFonts w:ascii="標楷體" w:eastAsia="標楷體" w:hAnsi="標楷體" w:hint="eastAsia"/>
+                <w:sz w:val="28"/>
+                <w:szCs w:val="28"/>
+              </w:rPr>
+              <w:t>公司和廠商負責人/</w:t>
+            </w:r>
+          </w:p>
+          <w:p>
+            <w:pPr>
+              <w:pStyle w:val="a3"/>
+              <w:ind w:leftChars="0" w:left="0"/>
+              <w:rPr>
+                <w:rFonts w:ascii="標楷體" w:eastAsia="標楷體" w:hAnsi="標楷體"/>
+                <w:sz w:val="28"/>
+                <w:szCs w:val="28"/>
+              </w:rPr>
+            </w:pPr>
+            <w:r>
+              <w:rPr>
+                <w:rFonts w:ascii="標楷體" w:eastAsia="標楷體" w:hAnsi="標楷體" w:hint="eastAsia"/>
+                <w:sz w:val="28"/>
+                <w:szCs w:val="28"/>
+              </w:rPr>
+              <w:t>簽約、工程安排、檢測安排、完工審核</w:t>
+            </w:r>
+            <w:r>
+              <w:rPr>
+                <w:rFonts w:ascii="標楷體" w:eastAsia="標楷體" w:hAnsi="標楷體" w:hint="eastAsia"/>
+                <w:sz w:val="28"/>
+                <w:szCs w:val="28"/>
+              </w:rPr>
+              <w:t>/</w:t>
+            </w:r>
+          </w:p>
+          <w:p>
+            <w:pPr>
+              <w:pStyle w:val="a3"/>
+              <w:ind w:leftChars="0" w:left="0"/>
+              <w:rPr>
+                <w:rFonts w:ascii="標楷體" w:eastAsia="標楷體" w:hAnsi="標楷體"/>
+                <w:sz w:val="28"/>
+                <w:szCs w:val="28"/>
+              </w:rPr>
+            </w:pPr>
+            <w:r>
+              <w:rPr>
+                <w:rFonts w:ascii="標楷體" w:eastAsia="標楷體" w:hAnsi="標楷體" w:hint="eastAsia"/>
+                <w:sz w:val="28"/>
+                <w:szCs w:val="28"/>
+              </w:rPr>
+              <w:t>實際金額/</w:t>
+            </w:r>
+          </w:p>
+          <w:p>
+            <w:pPr>
+              <w:pStyle w:val="a3"/>
+              <w:ind w:leftChars="0" w:left="0"/>
+              <w:rPr>
+                <w:rFonts w:ascii="標楷體" w:eastAsia="標楷體" w:hAnsi="標楷體"/>
+                <w:sz w:val="28"/>
+                <w:szCs w:val="28"/>
+              </w:rPr>
+            </w:pPr>
+            <w:r>
+              <w:rPr>
+                <w:rFonts w:ascii="標楷體" w:eastAsia="標楷體" w:hAnsi="標楷體" w:hint="eastAsia"/>
+                <w:sz w:val="28"/>
+                <w:szCs w:val="28"/>
+              </w:rPr>
+              <w:t>合作項目說明</w:t>
+            </w:r>
+          </w:p>
+          <w:p>
+            <w:pPr>
+              <w:pStyle w:val="a3"/>
+              <w:ind w:leftChars="0" w:left="0"/>
+              <w:rPr>
+                <w:rFonts w:ascii="標楷體" w:eastAsia="標楷體" w:hAnsi="標楷體"/>
+                <w:sz w:val="28"/>
+                <w:szCs w:val="28"/>
+              </w:rPr>
+            </w:pPr>
+          </w:p>
+        </w:tc>
+        <w:tc>
+          <w:tcPr>
+            <w:tcW w:w="2156" w:type="dxa"/>
+            <w:tcBorders>
+              <w:top w:val="single" w:sz="4" w:space="0" w:color="auto"/>
+              <w:left w:val="single" w:sz="4" w:space="0" w:color="auto"/>
+              <w:bottom w:val="single" w:sz="4" w:space="0" w:color="auto"/>
+              <w:right w:val="single" w:sz="4" w:space="0" w:color="auto"/>
+            </w:tcBorders>
+            <w:hideMark/>
+          </w:tcPr>
+          <w:p>
+            <w:pPr>
+              <w:pStyle w:val="a3"/>
+              <w:ind w:leftChars="0" w:left="0"/>
+              <w:rPr>
+                <w:rFonts w:ascii="標楷體" w:eastAsia="標楷體" w:hAnsi="標楷體"/>
+                <w:sz w:val="28"/>
+                <w:szCs w:val="28"/>
+              </w:rPr>
+            </w:pPr>
+            <w:r>
+              <w:rPr>
+                <mc:AlternateContent>
+                  <mc:Choice Requires="w16se">
+                    <w:rFonts w:ascii="標楷體" w:eastAsia="標楷體" w:hAnsi="標楷體" w:hint="eastAsia"/>
+                  </mc:Choice>
+                  <mc:Fallback>
+                    <w:rFonts w:ascii="Segoe UI Emoji" w:eastAsia="Segoe UI Emoji" w:hAnsi="Segoe UI Emoji" w:cs="Segoe UI Emoji"/>
+                  </mc:Fallback>
+                </mc:AlternateContent>
+                <w:sz w:val="28"/>
+                <w:szCs w:val="28"/>
+              </w:rPr>
+              <mc:AlternateContent>
+                <mc:Choice Requires="w16se">
+                  <w16se:symEx w16se:font="Segoe UI Emoji" w16se:char="25CB"/>
+                </mc:Choice>
+                <mc:Fallback>
+                  <w:t>○</w:t>
+                </mc:Fallback>
+              </mc:AlternateContent>
+            </w:r>
+            <w:r>
+              <w:rPr>
+                <w:rFonts w:ascii="標楷體" w:eastAsia="標楷體" w:hAnsi="標楷體" w:hint="eastAsia"/>
+                <w:sz w:val="28"/>
+                <w:szCs w:val="28"/>
+              </w:rPr>
+              <w:t>/</w:t>
+            </w:r>
+            <w:r>
+              <w:rPr>
+                <w:rFonts w:ascii="標楷體" w:eastAsia="標楷體" w:hAnsi="標楷體" w:hint="eastAsia"/>
+                <w:sz w:val="18"/>
+                <w:szCs w:val="18"/>
+              </w:rPr>
+              <w:t>(</w:t>
+            </w:r>
+            <w:r>
+              <w:rPr>
+                <w:rFonts w:ascii="標楷體" w:eastAsia="標楷體" w:hAnsi="標楷體" w:hint="eastAsia"/>
+                <w:sz w:val="18"/>
+                <w:szCs w:val="18"/>
+              </w:rPr>
+              <w:t>指派</w:t>
+            </w:r>
+            <w:r>
+              <w:rPr>
+                <w:rFonts w:ascii="標楷體" w:eastAsia="標楷體" w:hAnsi="標楷體" w:hint="eastAsia"/>
+                <w:sz w:val="18"/>
+                <w:szCs w:val="18"/>
+              </w:rPr>
+              <w:t>誰負責)</w:t>
+            </w:r>
+          </w:p>
+          <w:p>
+            <w:pPr>
+              <w:pStyle w:val="a3"/>
+              <w:ind w:leftChars="0" w:left="0"/>
+              <w:rPr>
+                <w:rFonts w:ascii="標楷體" w:eastAsia="標楷體" w:hAnsi="標楷體"/>
+                <w:sz w:val="18"/>
+                <w:szCs w:val="18"/>
+              </w:rPr>
+            </w:pPr>
+            <w:r>
+              <w:rPr>
+                <w:rFonts w:ascii="標楷體" w:eastAsia="標楷體" w:hAnsi="標楷體" w:hint="eastAsia"/>
+                <w:sz w:val="28"/>
+                <w:szCs w:val="28"/>
+              </w:rPr>
+              <w:t>X</w:t>
+            </w:r>
+            <w:r>
+              <w:rPr>
+                <w:rFonts w:ascii="標楷體" w:eastAsia="標楷體" w:hAnsi="標楷體" w:hint="eastAsia"/>
+                <w:sz w:val="28"/>
+                <w:szCs w:val="28"/>
+              </w:rPr>
+              <w:t>/</w:t>
+            </w:r>
+            <w:r>
+              <w:rPr>
+                <w:rFonts w:ascii="標楷體" w:eastAsia="標楷體" w:hAnsi="標楷體" w:hint="eastAsia"/>
+                <w:sz w:val="18"/>
+                <w:szCs w:val="18"/>
+              </w:rPr>
+              <w:t>(</w:t>
+            </w:r>
+            <w:r>
+              <w:rPr>
+                <w:rFonts w:ascii="標楷體" w:eastAsia="標楷體" w:hAnsi="標楷體" w:hint="eastAsia"/>
+                <w:sz w:val="18"/>
+                <w:szCs w:val="18"/>
+              </w:rPr>
+              <w:t>部下去談</w:t>
+            </w:r>
+            <w:r>
+              <w:rPr>
+                <w:rFonts w:ascii="標楷體" w:eastAsia="標楷體" w:hAnsi="標楷體" w:hint="eastAsia"/>
+                <w:sz w:val="18"/>
+                <w:szCs w:val="18"/>
+              </w:rPr>
+              <w:t>)</w:t>
+            </w:r>
+          </w:p>
+          <w:p>
+            <w:pPr>
+              <w:pStyle w:val="a3"/>
+              <w:ind w:leftChars="0" w:left="0"/>
+              <w:rPr>
+                <w:rFonts w:ascii="標楷體" w:eastAsia="標楷體" w:hAnsi="標楷體"/>
+                <w:sz w:val="28"/>
+                <w:szCs w:val="28"/>
+              </w:rPr>
+            </w:pPr>
+          </w:p>
+          <w:p>
+            <w:pPr>
+              <w:pStyle w:val="a3"/>
+              <w:ind w:leftChars="0" w:left="0"/>
+              <w:rPr>
+                <w:rFonts w:ascii="標楷體" w:eastAsia="標楷體" w:hAnsi="標楷體"/>
+                <w:sz w:val="28"/>
+                <w:szCs w:val="28"/>
+              </w:rPr>
+            </w:pPr>
+            <w:r>
+              <w:rPr>
+                <w:rFonts w:ascii="標楷體" w:eastAsia="標楷體" w:hAnsi="標楷體" w:hint="eastAsia"/>
+                <w:sz w:val="28"/>
+                <w:szCs w:val="28"/>
+              </w:rPr>
+              <w:t>X</w:t>
+            </w:r>
+            <w:bookmarkStart w:id="0" w:name="_GoBack"/>
+            <w:bookmarkEnd w:id="0"/>
+            <w:r>
+              <w:rPr>
+                <w:rFonts w:ascii="標楷體" w:eastAsia="標楷體" w:hAnsi="標楷體" w:hint="eastAsia"/>
+                <w:sz w:val="28"/>
+                <w:szCs w:val="28"/>
+              </w:rPr>
+              <w:t>/</w:t>
+            </w:r>
+          </w:p>
+          <w:p>
+            <w:pPr>
+              <w:pStyle w:val="a3"/>
+              <w:ind w:leftChars="0" w:left="0"/>
+              <w:rPr>
+                <w:rFonts w:ascii="標楷體" w:eastAsia="標楷體" w:hAnsi="標楷體"/>
+                <w:sz w:val="28"/>
+                <w:szCs w:val="28"/>
+              </w:rPr>
+            </w:pPr>
+            <w:r>
+              <w:rPr>
+                <w:rFonts w:ascii="標楷體" w:eastAsia="標楷體" w:hAnsi="標楷體" w:hint="eastAsia"/>
+                <w:sz w:val="28"/>
+                <w:szCs w:val="28"/>
+              </w:rPr>
+              <w:t>X</w:t>
+            </w:r>
+            <w:r>
+              <w:rPr>
+                <w:rFonts w:ascii="標楷體" w:eastAsia="標楷體" w:hAnsi="標楷體"/>
+                <w:sz w:val="28"/>
+                <w:szCs w:val="28"/>
+              </w:rPr>
+              <w:t>/</w:t>
+            </w:r>
+          </w:p>
+          <w:p>
+            <w:pPr>
+              <w:pStyle w:val="a3"/>
+              <w:ind w:leftChars="0" w:left="0"/>
+              <w:rPr>
+                <w:rFonts w:ascii="標楷體" w:eastAsia="標楷體" w:hAnsi="標楷體"/>
+                <w:sz w:val="28"/>
+                <w:szCs w:val="28"/>
+              </w:rPr>
+            </w:pPr>
+            <w:r>
+              <w:rPr>
+                <mc:AlternateContent>
+                  <mc:Choice Requires="w16se">
+                    <w:rFonts w:ascii="標楷體" w:eastAsia="標楷體" w:hAnsi="標楷體" w:hint="eastAsia"/>
+                  </mc:Choice>
+                  <mc:Fallback>
+                    <w:rFonts w:ascii="Segoe UI Emoji" w:eastAsia="Segoe UI Emoji" w:hAnsi="Segoe UI Emoji" w:cs="Segoe UI Emoji"/>
+                  </mc:Fallback>
+                </mc:AlternateContent>
+                <w:sz w:val="28"/>
+                <w:szCs w:val="28"/>
+              </w:rPr>
+              <mc:AlternateContent>
+                <mc:Choice Requires="w16se">
+                  <w16se:symEx w16se:font="Segoe UI Emoji" w16se:char="25CB"/>
+                </mc:Choice>
+                <mc:Fallback>
+                  <w:t>○</w:t>
+                </mc:Fallback>
+              </mc:AlternateContent>
+            </w:r>
+          </w:p>
+        </w:tc>
+        <w:tc>
+          <w:tcPr>
+            <w:tcW w:w="2126" w:type="dxa"/>
+            <w:tcBorders>
+              <w:top w:val="single" w:sz="4" w:space="0" w:color="auto"/>
+              <w:left w:val="single" w:sz="4" w:space="0" w:color="auto"/>
+              <w:bottom w:val="single" w:sz="4" w:space="0" w:color="auto"/>
+              <w:right w:val="single" w:sz="4" w:space="0" w:color="auto"/>
+            </w:tcBorders>
+            <w:hideMark/>
+          </w:tcPr>
+          <w:p>
+            <w:pPr>
+              <w:pStyle w:val="a3"/>
+              <w:ind w:leftChars="0" w:left="0"/>
+              <w:rPr>
+                <w:rFonts w:ascii="標楷體" w:eastAsia="標楷體" w:hAnsi="標楷體"/>
+                <w:sz w:val="28"/>
+                <w:szCs w:val="28"/>
+              </w:rPr>
+            </w:pPr>
+            <w:r>
+              <w:rPr>
+                <w:rFonts w:ascii="標楷體" w:eastAsia="標楷體" w:hAnsi="標楷體" w:hint="eastAsia"/>
+                <w:sz w:val="28"/>
+                <w:szCs w:val="28"/>
+              </w:rPr>
+              <w:t>成功或失敗</w:t>
+            </w:r>
+          </w:p>
+        </w:tc>
+        <w:tc>
+          <w:tcPr>
+            <w:tcW w:w="1388" w:type="dxa"/>
+            <w:tcBorders>
+              <w:top w:val="single" w:sz="4" w:space="0" w:color="auto"/>
+              <w:left w:val="single" w:sz="4" w:space="0" w:color="auto"/>
+              <w:bottom w:val="single" w:sz="4" w:space="0" w:color="auto"/>
+              <w:right w:val="single" w:sz="4" w:space="0" w:color="auto"/>
+            </w:tcBorders>
+            <w:hideMark/>
+          </w:tcPr>
+          <w:p>
+            <w:pPr>
+              <w:pStyle w:val="a3"/>
+              <w:ind w:leftChars="0" w:left="0"/>
+              <w:rPr>
+                <w:rFonts w:ascii="標楷體" w:eastAsia="標楷體" w:hAnsi="標楷體"/>
+                <w:sz w:val="28"/>
+                <w:szCs w:val="28"/>
+              </w:rPr>
+            </w:pPr>
+            <w:r>
+              <w:rPr>
+                <w:rFonts w:ascii="標楷體" w:eastAsia="標楷體" w:hAnsi="標楷體" w:hint="eastAsia"/>
+                <w:sz w:val="28"/>
+                <w:szCs w:val="28"/>
+              </w:rPr>
+              <w:t>經理</w:t>
+            </w:r>
+          </w:p>
+        </w:tc>
+      </w:tr>
+      <w:tr>
+        <w:trPr>
+          <w:trHeight w:val="953"/>
+        </w:trPr>
+        <w:tc>
+          <w:tcPr>
+            <w:tcW w:w="1696" w:type="dxa"/>
+            <w:tcBorders>
+              <w:top w:val="single" w:sz="4" w:space="0" w:color="auto"/>
+              <w:left w:val="single" w:sz="4" w:space="0" w:color="auto"/>
+              <w:bottom w:val="single" w:sz="4" w:space="0" w:color="auto"/>
+              <w:right w:val="single" w:sz="4" w:space="0" w:color="auto"/>
+            </w:tcBorders>
+            <w:hideMark/>
+          </w:tcPr>
+          <w:p>
+            <w:pPr>
+              <w:pStyle w:val="a3"/>
+              <w:ind w:leftChars="0" w:left="0"/>
+              <w:rPr>
+                <w:rFonts w:ascii="標楷體" w:eastAsia="標楷體" w:hAnsi="標楷體"/>
+                <w:sz w:val="28"/>
+                <w:szCs w:val="28"/>
+              </w:rPr>
+            </w:pPr>
+            <w:r>
+              <w:rPr>
+                <w:rFonts w:ascii="標楷體" w:eastAsia="標楷體" w:hAnsi="標楷體" w:hint="eastAsia"/>
+                <w:sz w:val="28"/>
+                <w:szCs w:val="28"/>
+              </w:rPr>
+              <w:t>負責人/</w:t>
+            </w:r>
+          </w:p>
+          <w:p>
+            <w:pPr>
+              <w:pStyle w:val="a3"/>
+              <w:ind w:leftChars="0" w:left="0"/>
+              <w:rPr>
+                <w:rFonts w:ascii="標楷體" w:eastAsia="標楷體" w:hAnsi="標楷體"/>
+                <w:sz w:val="28"/>
+                <w:szCs w:val="28"/>
+              </w:rPr>
+            </w:pPr>
+            <w:r>
+              <w:rPr>
+                <w:rFonts w:ascii="標楷體" w:eastAsia="標楷體" w:hAnsi="標楷體" w:hint="eastAsia"/>
+                <w:sz w:val="28"/>
+                <w:szCs w:val="28"/>
+              </w:rPr>
+              <w:t>日期/</w:t>
+            </w:r>
+          </w:p>
+          <w:p>
+            <w:pPr>
+              <w:pStyle w:val="a3"/>
+              <w:ind w:leftChars="0" w:left="0"/>
+              <w:rPr>
+                <w:rFonts w:ascii="標楷體" w:eastAsia="標楷體" w:hAnsi="標楷體"/>
+                <w:sz w:val="28"/>
+                <w:szCs w:val="28"/>
+              </w:rPr>
+            </w:pPr>
+          </w:p>
+          <w:p>
+            <w:pPr>
+              <w:pStyle w:val="a3"/>
+              <w:ind w:leftChars="0" w:left="0"/>
+              <w:rPr>
+                <w:rFonts w:ascii="標楷體" w:eastAsia="標楷體" w:hAnsi="標楷體"/>
+                <w:sz w:val="28"/>
+                <w:szCs w:val="28"/>
+              </w:rPr>
+            </w:pPr>
+            <w:r>
+              <w:rPr>
+                <w:rFonts w:ascii="標楷體" w:eastAsia="標楷體" w:hAnsi="標楷體" w:hint="eastAsia"/>
+                <w:sz w:val="28"/>
+                <w:szCs w:val="28"/>
+              </w:rPr>
+              <w:t>金額/</w:t>
+            </w:r>
+          </w:p>
+          <w:p>
+            <w:pPr>
+              <w:pStyle w:val="a3"/>
+              <w:ind w:leftChars="0" w:left="0"/>
+              <w:rPr>
+                <w:rFonts w:ascii="標楷體" w:eastAsia="標楷體" w:hAnsi="標楷體"/>
+                <w:sz w:val="28"/>
+                <w:szCs w:val="28"/>
+              </w:rPr>
+            </w:pPr>
+            <w:r>
+              <w:rPr>
+                <w:rFonts w:ascii="標楷體" w:eastAsia="標楷體" w:hAnsi="標楷體" w:hint="eastAsia"/>
+                <w:sz w:val="28"/>
+                <w:szCs w:val="28"/>
+              </w:rPr>
+              <w:t>項目</w:t>
+            </w:r>
+          </w:p>
+          <w:p>
+            <w:pPr>
+              <w:pStyle w:val="a3"/>
+              <w:ind w:leftChars="0" w:left="0"/>
+              <w:rPr>
+                <w:rFonts w:ascii="標楷體" w:eastAsia="標楷體" w:hAnsi="標楷體" w:hint="eastAsia"/>
+                <w:sz w:val="28"/>
+                <w:szCs w:val="28"/>
+              </w:rPr>
+            </w:pPr>
+            <w:r>
+              <w:rPr>
+                <w:rFonts w:ascii="標楷體" w:eastAsia="標楷體" w:hAnsi="標楷體" w:hint="eastAsia"/>
+                <w:sz w:val="28"/>
+                <w:szCs w:val="28"/>
+              </w:rPr>
+              <w:t>機密程度</w:t>
+            </w:r>
+          </w:p>
+        </w:tc>
+        <w:tc>
+          <w:tcPr>
+            <w:tcW w:w="3798" w:type="dxa"/>
+            <w:tcBorders>
+              <w:top w:val="single" w:sz="4" w:space="0" w:color="auto"/>
+              <w:left w:val="single" w:sz="4" w:space="0" w:color="auto"/>
+              <w:bottom w:val="single" w:sz="4" w:space="0" w:color="auto"/>
+              <w:right w:val="single" w:sz="4" w:space="0" w:color="auto"/>
+            </w:tcBorders>
+          </w:tcPr>
+          <w:p>
+            <w:pPr>
+              <w:pStyle w:val="a3"/>
+              <w:ind w:leftChars="0" w:left="0"/>
+              <w:rPr>
+                <w:rFonts w:ascii="標楷體" w:eastAsia="標楷體" w:hAnsi="標楷體"/>
+                <w:sz w:val="28"/>
+                <w:szCs w:val="28"/>
+              </w:rPr>
+            </w:pPr>
+            <w:r>
+              <w:rPr>
+                <w:rFonts w:ascii="標楷體" w:eastAsia="標楷體" w:hAnsi="標楷體" w:hint="eastAsia"/>
+                <w:sz w:val="28"/>
+                <w:szCs w:val="28"/>
+              </w:rPr>
+              <w:t>公司和廠商負責人/</w:t>
+            </w:r>
+          </w:p>
+          <w:p>
+            <w:pPr>
+              <w:pStyle w:val="a3"/>
+              <w:ind w:leftChars="0" w:left="0"/>
+              <w:rPr>
+                <w:rFonts w:ascii="標楷體" w:eastAsia="標楷體" w:hAnsi="標楷體"/>
+                <w:sz w:val="28"/>
+                <w:szCs w:val="28"/>
+              </w:rPr>
+            </w:pPr>
+            <w:r>
+              <w:rPr>
+                <w:rFonts w:ascii="標楷體" w:eastAsia="標楷體" w:hAnsi="標楷體" w:hint="eastAsia"/>
+                <w:sz w:val="28"/>
+                <w:szCs w:val="28"/>
+              </w:rPr>
+              <w:t>簽約、工程安排、檢測安排、完工審核</w:t>
+            </w:r>
+            <w:r>
+              <w:rPr>
+                <w:rFonts w:ascii="標楷體" w:eastAsia="標楷體" w:hAnsi="標楷體" w:hint="eastAsia"/>
+                <w:sz w:val="28"/>
+                <w:szCs w:val="28"/>
+              </w:rPr>
+              <w:t>/</w:t>
+            </w:r>
+          </w:p>
+          <w:p>
+            <w:pPr>
+              <w:pStyle w:val="a3"/>
+              <w:ind w:leftChars="0" w:left="0"/>
+              <w:rPr>
+                <w:rFonts w:ascii="標楷體" w:eastAsia="標楷體" w:hAnsi="標楷體"/>
+                <w:sz w:val="28"/>
+                <w:szCs w:val="28"/>
+              </w:rPr>
+            </w:pPr>
+            <w:r>
+              <w:rPr>
+                <w:rFonts w:ascii="標楷體" w:eastAsia="標楷體" w:hAnsi="標楷體" w:hint="eastAsia"/>
+                <w:sz w:val="28"/>
+                <w:szCs w:val="28"/>
+              </w:rPr>
+              <w:t>金額</w:t>
+            </w:r>
+            <w:r>
+              <w:rPr>
+                <w:rFonts w:ascii="標楷體" w:eastAsia="標楷體" w:hAnsi="標楷體" w:hint="eastAsia"/>
+                <w:sz w:val="28"/>
+                <w:szCs w:val="28"/>
+              </w:rPr>
+              <w:t>範圍</w:t>
+            </w:r>
+            <w:r>
+              <w:rPr>
+                <w:rFonts w:ascii="標楷體" w:eastAsia="標楷體" w:hAnsi="標楷體" w:hint="eastAsia"/>
+                <w:sz w:val="28"/>
+                <w:szCs w:val="28"/>
+              </w:rPr>
+              <w:t>/</w:t>
+            </w:r>
+          </w:p>
+          <w:p>
+            <w:pPr>
+              <w:pStyle w:val="a3"/>
+              <w:ind w:leftChars="0" w:left="0"/>
+              <w:rPr>
+                <w:rFonts w:ascii="標楷體" w:eastAsia="標楷體" w:hAnsi="標楷體"/>
+                <w:sz w:val="28"/>
+                <w:szCs w:val="28"/>
+              </w:rPr>
+            </w:pPr>
+            <w:r>
+              <w:rPr>
+                <w:rFonts w:ascii="標楷體" w:eastAsia="標楷體" w:hAnsi="標楷體" w:hint="eastAsia"/>
+                <w:sz w:val="28"/>
+                <w:szCs w:val="28"/>
+              </w:rPr>
+              <w:t>合作項目</w:t>
+            </w:r>
+            <w:r>
+              <w:rPr>
+                <w:rFonts w:ascii="標楷體" w:eastAsia="標楷體" w:hAnsi="標楷體" w:hint="eastAsia"/>
+                <w:sz w:val="28"/>
+                <w:szCs w:val="28"/>
+              </w:rPr>
+              <w:t>細則</w:t>
+            </w:r>
+          </w:p>
+        </w:tc>
+        <w:tc>
+          <w:tcPr>
+            <w:tcW w:w="2156" w:type="dxa"/>
+            <w:tcBorders>
+              <w:top w:val="single" w:sz="4" w:space="0" w:color="auto"/>
+              <w:left w:val="single" w:sz="4" w:space="0" w:color="auto"/>
+              <w:bottom w:val="single" w:sz="4" w:space="0" w:color="auto"/>
+              <w:right w:val="single" w:sz="4" w:space="0" w:color="auto"/>
+            </w:tcBorders>
+            <w:hideMark/>
+          </w:tcPr>
+          <w:p>
+            <w:pPr>
+              <w:pStyle w:val="a3"/>
+              <w:ind w:leftChars="0" w:left="0"/>
+              <w:rPr>
+                <w:rFonts w:ascii="標楷體" w:eastAsia="標楷體" w:hAnsi="標楷體"/>
+                <w:sz w:val="28"/>
+                <w:szCs w:val="28"/>
+              </w:rPr>
+            </w:pPr>
+            <w:r>
+              <w:rPr>
+                <w:rFonts w:ascii="標楷體" w:eastAsia="標楷體" w:hAnsi="標楷體" w:hint="eastAsia"/>
+                <w:sz w:val="28"/>
+                <w:szCs w:val="28"/>
+              </w:rPr>
+              <w:t>X</w:t>
+            </w:r>
+            <w:r>
+              <w:rPr>
+                <w:rFonts w:ascii="標楷體" w:eastAsia="標楷體" w:hAnsi="標楷體" w:hint="eastAsia"/>
+                <w:sz w:val="28"/>
+                <w:szCs w:val="28"/>
+              </w:rPr>
+              <w:t>/</w:t>
+            </w:r>
+          </w:p>
+          <w:p>
+            <w:pPr>
+              <w:pStyle w:val="a3"/>
+              <w:ind w:leftChars="0" w:left="0"/>
+              <w:rPr>
+                <w:rFonts w:ascii="標楷體" w:eastAsia="標楷體" w:hAnsi="標楷體"/>
+                <w:sz w:val="18"/>
+                <w:szCs w:val="18"/>
+              </w:rPr>
+            </w:pPr>
+            <w:r>
+              <w:rPr>
+                <mc:AlternateContent>
+                  <mc:Choice Requires="w16se">
+                    <w:rFonts w:ascii="標楷體" w:eastAsia="標楷體" w:hAnsi="標楷體" w:hint="eastAsia"/>
+                  </mc:Choice>
+                  <mc:Fallback>
+                    <w:rFonts w:ascii="Segoe UI Emoji" w:eastAsia="Segoe UI Emoji" w:hAnsi="Segoe UI Emoji" w:cs="Segoe UI Emoji"/>
+                  </mc:Fallback>
+                </mc:AlternateContent>
+                <w:sz w:val="28"/>
+                <w:szCs w:val="28"/>
+              </w:rPr>
+              <mc:AlternateContent>
+                <mc:Choice Requires="w16se">
+                  <w16se:symEx w16se:font="Segoe UI Emoji" w16se:char="25CB"/>
+                </mc:Choice>
+                <mc:Fallback>
+                  <w:t>○</w:t>
+                </mc:Fallback>
+              </mc:AlternateContent>
+            </w:r>
+            <w:r>
+              <w:rPr>
+                <w:rFonts w:ascii="標楷體" w:eastAsia="標楷體" w:hAnsi="標楷體" w:hint="eastAsia"/>
+                <w:sz w:val="28"/>
+                <w:szCs w:val="28"/>
+              </w:rPr>
+              <w:t>/</w:t>
+            </w:r>
+            <w:r>
+              <w:rPr>
+                <w:rFonts w:ascii="標楷體" w:eastAsia="標楷體" w:hAnsi="標楷體" w:hint="eastAsia"/>
+                <w:sz w:val="18"/>
+                <w:szCs w:val="18"/>
+              </w:rPr>
+              <w:t>(</w:t>
+            </w:r>
+            <w:r>
+              <w:rPr>
+                <w:rFonts w:ascii="標楷體" w:eastAsia="標楷體" w:hAnsi="標楷體" w:hint="eastAsia"/>
+                <w:sz w:val="18"/>
+                <w:szCs w:val="18"/>
+              </w:rPr>
+              <w:t>我談的我可以變更</w:t>
+            </w:r>
+            <w:r>
+              <w:rPr>
+                <w:rFonts w:ascii="標楷體" w:eastAsia="標楷體" w:hAnsi="標楷體" w:hint="eastAsia"/>
+                <w:sz w:val="18"/>
+                <w:szCs w:val="18"/>
+              </w:rPr>
+              <w:t>)</w:t>
+            </w:r>
+          </w:p>
+          <w:p>
+            <w:pPr>
+              <w:pStyle w:val="a3"/>
+              <w:ind w:leftChars="0" w:left="0"/>
+              <w:rPr>
+                <w:rFonts w:ascii="標楷體" w:eastAsia="標楷體" w:hAnsi="標楷體"/>
+                <w:sz w:val="18"/>
+                <w:szCs w:val="18"/>
+              </w:rPr>
+            </w:pPr>
+          </w:p>
+          <w:p>
+            <w:pPr>
+              <w:pStyle w:val="a3"/>
+              <w:ind w:leftChars="0" w:left="0"/>
+              <w:rPr>
+                <w:rFonts w:ascii="標楷體" w:eastAsia="標楷體" w:hAnsi="標楷體"/>
+                <w:sz w:val="28"/>
+                <w:szCs w:val="28"/>
+              </w:rPr>
+            </w:pPr>
+            <w:r>
+              <w:rPr>
+                <mc:AlternateContent>
+                  <mc:Choice Requires="w16se">
+                    <w:rFonts w:ascii="標楷體" w:eastAsia="標楷體" w:hAnsi="標楷體" w:hint="eastAsia"/>
+                  </mc:Choice>
+                  <mc:Fallback>
+                    <w:rFonts w:ascii="Segoe UI Emoji" w:eastAsia="Segoe UI Emoji" w:hAnsi="Segoe UI Emoji" w:cs="Segoe UI Emoji"/>
+                  </mc:Fallback>
+                </mc:AlternateContent>
+                <w:sz w:val="28"/>
+                <w:szCs w:val="28"/>
+              </w:rPr>
+              <mc:AlternateContent>
+                <mc:Choice Requires="w16se">
+                  <w16se:symEx w16se:font="Segoe UI Emoji" w16se:char="25CB"/>
+                </mc:Choice>
+                <mc:Fallback>
+                  <w:t>○</w:t>
+                </mc:Fallback>
+              </mc:AlternateContent>
+            </w:r>
+            <w:r>
+              <w:rPr>
+                <w:rFonts w:ascii="標楷體" w:eastAsia="標楷體" w:hAnsi="標楷體" w:hint="eastAsia"/>
+                <w:sz w:val="28"/>
+                <w:szCs w:val="28"/>
+              </w:rPr>
+              <w:t>/</w:t>
+            </w:r>
+          </w:p>
+          <w:p>
+            <w:pPr>
+              <w:pStyle w:val="a3"/>
+              <w:ind w:leftChars="0" w:left="0"/>
+              <w:rPr>
+                <w:rFonts w:ascii="標楷體" w:eastAsia="標楷體" w:hAnsi="標楷體"/>
+                <w:sz w:val="28"/>
+                <w:szCs w:val="28"/>
+              </w:rPr>
+            </w:pPr>
+            <w:r>
+              <w:rPr>
+                <mc:AlternateContent>
+                  <mc:Choice Requires="w16se">
+                    <w:rFonts w:ascii="標楷體" w:eastAsia="標楷體" w:hAnsi="標楷體" w:hint="eastAsia"/>
+                  </mc:Choice>
+                  <mc:Fallback>
+                    <w:rFonts w:ascii="Segoe UI Emoji" w:eastAsia="Segoe UI Emoji" w:hAnsi="Segoe UI Emoji" w:cs="Segoe UI Emoji"/>
+                  </mc:Fallback>
+                </mc:AlternateContent>
+                <w:sz w:val="28"/>
+                <w:szCs w:val="28"/>
+              </w:rPr>
+              <mc:AlternateContent>
+                <mc:Choice Requires="w16se">
+                  <w16se:symEx w16se:font="Segoe UI Emoji" w16se:char="25CB"/>
+                </mc:Choice>
+                <mc:Fallback>
+                  <w:t>○</w:t>
+                </mc:Fallback>
+              </mc:AlternateContent>
+            </w:r>
+            <w:r>
+              <w:rPr>
+                <w:rFonts w:ascii="標楷體" w:eastAsia="標楷體" w:hAnsi="標楷體" w:hint="eastAsia"/>
+                <w:sz w:val="28"/>
+                <w:szCs w:val="28"/>
+              </w:rPr>
+              <w:t>/</w:t>
+            </w:r>
+          </w:p>
+          <w:p>
+            <w:pPr>
+              <w:pStyle w:val="a3"/>
+              <w:ind w:leftChars="0" w:left="0"/>
+              <w:rPr>
+                <w:rFonts w:ascii="標楷體" w:eastAsia="標楷體" w:hAnsi="標楷體" w:hint="eastAsia"/>
+                <w:sz w:val="18"/>
+                <w:szCs w:val="18"/>
+              </w:rPr>
+            </w:pPr>
+            <w:r>
+              <w:rPr>
+                <w:rFonts w:ascii="標楷體" w:eastAsia="標楷體" w:hAnsi="標楷體" w:hint="eastAsia"/>
+                <w:sz w:val="28"/>
+                <w:szCs w:val="28"/>
+              </w:rPr>
+              <w:t>X</w:t>
+            </w:r>
+          </w:p>
+        </w:tc>
+        <w:tc>
+          <w:tcPr>
+            <w:tcW w:w="2126" w:type="dxa"/>
+            <w:tcBorders>
+              <w:top w:val="single" w:sz="4" w:space="0" w:color="auto"/>
+              <w:left w:val="single" w:sz="4" w:space="0" w:color="auto"/>
+              <w:bottom w:val="single" w:sz="4" w:space="0" w:color="auto"/>
+              <w:right w:val="single" w:sz="4" w:space="0" w:color="auto"/>
+            </w:tcBorders>
+            <w:hideMark/>
+          </w:tcPr>
+          <w:p>
+            <w:pPr>
+              <w:pStyle w:val="a3"/>
+              <w:ind w:leftChars="0" w:left="0"/>
+              <w:rPr>
+                <w:rFonts w:ascii="標楷體" w:eastAsia="標楷體" w:hAnsi="標楷體"/>
+                <w:sz w:val="28"/>
+                <w:szCs w:val="28"/>
+              </w:rPr>
+            </w:pPr>
+            <w:r>
+              <w:rPr>
+                <w:rFonts w:ascii="標楷體" w:eastAsia="標楷體" w:hAnsi="標楷體" w:hint="eastAsia"/>
+                <w:sz w:val="28"/>
+                <w:szCs w:val="28"/>
+              </w:rPr>
+              <w:t>成功或失敗</w:t>
+            </w:r>
+          </w:p>
+        </w:tc>
+        <w:tc>
+          <w:tcPr>
+            <w:tcW w:w="1388" w:type="dxa"/>
+            <w:tcBorders>
+              <w:top w:val="single" w:sz="4" w:space="0" w:color="auto"/>
+              <w:left w:val="single" w:sz="4" w:space="0" w:color="auto"/>
+              <w:bottom w:val="single" w:sz="4" w:space="0" w:color="auto"/>
+              <w:right w:val="single" w:sz="4" w:space="0" w:color="auto"/>
+            </w:tcBorders>
+            <w:hideMark/>
+          </w:tcPr>
+          <w:p>
+            <w:pPr>
+              <w:pStyle w:val="a3"/>
+              <w:ind w:leftChars="0" w:left="0"/>
+              <w:rPr>
+                <w:rFonts w:ascii="標楷體" w:eastAsia="標楷體" w:hAnsi="標楷體"/>
+                <w:sz w:val="28"/>
+                <w:szCs w:val="28"/>
+              </w:rPr>
+            </w:pPr>
+            <w:r>
+              <w:rPr>
+                <w:rFonts w:ascii="標楷體" w:eastAsia="標楷體" w:hAnsi="標楷體" w:hint="eastAsia"/>
+                <w:sz w:val="28"/>
+                <w:szCs w:val="28"/>
+              </w:rPr>
+              <w:t>員工</w:t>
+            </w:r>
+          </w:p>
+        </w:tc>
+      </w:tr>
+      <w:tr>
+        <w:trPr>
+          <w:trHeight w:val="953"/>
+        </w:trPr>
+        <w:tc>
+          <w:tcPr>
+            <w:tcW w:w="1696" w:type="dxa"/>
+            <w:tcBorders>
+              <w:top w:val="single" w:sz="4" w:space="0" w:color="auto"/>
+              <w:left w:val="single" w:sz="4" w:space="0" w:color="auto"/>
+              <w:bottom w:val="single" w:sz="4" w:space="0" w:color="auto"/>
+              <w:right w:val="single" w:sz="4" w:space="0" w:color="auto"/>
+            </w:tcBorders>
+            <w:hideMark/>
+          </w:tcPr>
+          <w:p>
+            <w:pPr>
+              <w:pStyle w:val="a3"/>
+              <w:ind w:leftChars="0" w:left="0"/>
+              <w:rPr>
+                <w:rFonts w:ascii="標楷體" w:eastAsia="標楷體" w:hAnsi="標楷體"/>
+                <w:sz w:val="28"/>
+                <w:szCs w:val="28"/>
+              </w:rPr>
+            </w:pPr>
+            <w:r>
+              <w:rPr>
+                <w:rFonts w:ascii="標楷體" w:eastAsia="標楷體" w:hAnsi="標楷體" w:hint="eastAsia"/>
+                <w:sz w:val="28"/>
+                <w:szCs w:val="28"/>
+              </w:rPr>
+              <w:t>負責人/</w:t>
+            </w:r>
+          </w:p>
+          <w:p>
+            <w:pPr>
+              <w:pStyle w:val="a3"/>
+              <w:ind w:leftChars="0" w:left="0"/>
+              <w:rPr>
+                <w:rFonts w:ascii="標楷體" w:eastAsia="標楷體" w:hAnsi="標楷體"/>
+                <w:sz w:val="28"/>
+                <w:szCs w:val="28"/>
+              </w:rPr>
+            </w:pPr>
+            <w:r>
+              <w:rPr>
+                <w:rFonts w:ascii="標楷體" w:eastAsia="標楷體" w:hAnsi="標楷體" w:hint="eastAsia"/>
+                <w:sz w:val="28"/>
+                <w:szCs w:val="28"/>
+              </w:rPr>
+              <w:t>日期/</w:t>
+            </w:r>
+          </w:p>
+          <w:p>
+            <w:pPr>
+              <w:pStyle w:val="a3"/>
+              <w:ind w:leftChars="0" w:left="0"/>
+              <w:rPr>
+                <w:rFonts w:ascii="標楷體" w:eastAsia="標楷體" w:hAnsi="標楷體"/>
+                <w:sz w:val="28"/>
+                <w:szCs w:val="28"/>
+              </w:rPr>
+            </w:pPr>
+          </w:p>
+          <w:p>
+            <w:pPr>
+              <w:pStyle w:val="a3"/>
+              <w:ind w:leftChars="0" w:left="0"/>
+              <w:rPr>
+                <w:rFonts w:ascii="標楷體" w:eastAsia="標楷體" w:hAnsi="標楷體"/>
+                <w:sz w:val="28"/>
+                <w:szCs w:val="28"/>
+              </w:rPr>
+            </w:pPr>
+            <w:r>
+              <w:rPr>
+                <w:rFonts w:ascii="標楷體" w:eastAsia="標楷體" w:hAnsi="標楷體" w:hint="eastAsia"/>
+                <w:sz w:val="28"/>
+                <w:szCs w:val="28"/>
+              </w:rPr>
+              <w:t>金額/</w:t>
+            </w:r>
+          </w:p>
+          <w:p>
+            <w:pPr>
+              <w:pStyle w:val="a3"/>
+              <w:ind w:leftChars="0" w:left="0"/>
+              <w:rPr>
+                <w:rFonts w:ascii="標楷體" w:eastAsia="標楷體" w:hAnsi="標楷體"/>
+                <w:sz w:val="28"/>
+                <w:szCs w:val="28"/>
+              </w:rPr>
+            </w:pPr>
+            <w:r>
+              <w:rPr>
+                <w:rFonts w:ascii="標楷體" w:eastAsia="標楷體" w:hAnsi="標楷體" w:hint="eastAsia"/>
+                <w:sz w:val="28"/>
+                <w:szCs w:val="28"/>
+              </w:rPr>
+              <w:t>項目</w:t>
+            </w:r>
+          </w:p>
+          <w:p>
+            <w:pPr>
+              <w:pStyle w:val="a3"/>
+              <w:ind w:leftChars="0" w:left="0"/>
+              <w:rPr>
+                <w:rFonts w:ascii="標楷體" w:eastAsia="標楷體" w:hAnsi="標楷體" w:hint="eastAsia"/>
+                <w:sz w:val="28"/>
+                <w:szCs w:val="28"/>
+              </w:rPr>
+            </w:pPr>
+            <w:r>
+              <w:rPr>
+                <w:rFonts w:ascii="標楷體" w:eastAsia="標楷體" w:hAnsi="標楷體" w:hint="eastAsia"/>
+                <w:sz w:val="28"/>
+                <w:szCs w:val="28"/>
+              </w:rPr>
+              <w:t>機密程度</w:t>
+            </w:r>
+          </w:p>
+        </w:tc>
+        <w:tc>
+          <w:tcPr>
+            <w:tcW w:w="3798" w:type="dxa"/>
+            <w:tcBorders>
+              <w:top w:val="single" w:sz="4" w:space="0" w:color="auto"/>
+              <w:left w:val="single" w:sz="4" w:space="0" w:color="auto"/>
+              <w:bottom w:val="single" w:sz="4" w:space="0" w:color="auto"/>
+              <w:right w:val="single" w:sz="4" w:space="0" w:color="auto"/>
+            </w:tcBorders>
+          </w:tcPr>
+          <w:p>
+            <w:pPr>
+              <w:pStyle w:val="a3"/>
+              <w:ind w:leftChars="0" w:left="0"/>
+              <w:rPr>
+                <w:rFonts w:ascii="標楷體" w:eastAsia="標楷體" w:hAnsi="標楷體"/>
+                <w:sz w:val="28"/>
+                <w:szCs w:val="28"/>
+              </w:rPr>
+            </w:pPr>
+            <w:r>
+              <w:rPr>
+                <w:rFonts w:ascii="標楷體" w:eastAsia="標楷體" w:hAnsi="標楷體" w:hint="eastAsia"/>
+                <w:sz w:val="28"/>
+                <w:szCs w:val="28"/>
+              </w:rPr>
+              <w:t>公司和廠商負責人/</w:t>
+            </w:r>
+          </w:p>
+          <w:p>
+            <w:pPr>
+              <w:pStyle w:val="a3"/>
+              <w:ind w:leftChars="0" w:left="0"/>
+              <w:rPr>
+                <w:rFonts w:ascii="標楷體" w:eastAsia="標楷體" w:hAnsi="標楷體"/>
+                <w:sz w:val="28"/>
+                <w:szCs w:val="28"/>
+              </w:rPr>
+            </w:pPr>
+            <w:r>
+              <w:rPr>
+                <w:rFonts w:ascii="標楷體" w:eastAsia="標楷體" w:hAnsi="標楷體" w:hint="eastAsia"/>
+                <w:sz w:val="28"/>
+                <w:szCs w:val="28"/>
+              </w:rPr>
+              <w:t>簽約、工程安排、檢測安排、完工審核</w:t>
+            </w:r>
+            <w:r>
+              <w:rPr>
+                <w:rFonts w:ascii="標楷體" w:eastAsia="標楷體" w:hAnsi="標楷體" w:hint="eastAsia"/>
+                <w:sz w:val="28"/>
+                <w:szCs w:val="28"/>
+              </w:rPr>
+              <w:t>/</w:t>
+            </w:r>
+          </w:p>
+          <w:p>
+            <w:pPr>
+              <w:pStyle w:val="a3"/>
+              <w:ind w:leftChars="0" w:left="0"/>
+              <w:rPr>
+                <w:rFonts w:ascii="標楷體" w:eastAsia="標楷體" w:hAnsi="標楷體"/>
+                <w:sz w:val="28"/>
+                <w:szCs w:val="28"/>
+              </w:rPr>
+            </w:pPr>
+            <w:r>
+              <w:rPr>
+                <w:rFonts w:ascii="標楷體" w:eastAsia="標楷體" w:hAnsi="標楷體" w:hint="eastAsia"/>
+                <w:sz w:val="28"/>
+                <w:szCs w:val="28"/>
+              </w:rPr>
+              <w:t>實際金額/</w:t>
+            </w:r>
+          </w:p>
+          <w:p>
+            <w:pPr>
+              <w:pStyle w:val="a3"/>
+              <w:ind w:leftChars="0" w:left="0"/>
+              <w:rPr>
+                <w:rFonts w:ascii="標楷體" w:eastAsia="標楷體" w:hAnsi="標楷體"/>
+                <w:sz w:val="28"/>
+                <w:szCs w:val="28"/>
+              </w:rPr>
+            </w:pPr>
+            <w:r>
+              <w:rPr>
+                <w:rFonts w:ascii="標楷體" w:eastAsia="標楷體" w:hAnsi="標楷體" w:hint="eastAsia"/>
+                <w:sz w:val="28"/>
+                <w:szCs w:val="28"/>
+              </w:rPr>
+              <w:t>合作項目</w:t>
+            </w:r>
+            <w:r>
+              <w:rPr>
+                <w:rFonts w:ascii="標楷體" w:eastAsia="標楷體" w:hAnsi="標楷體" w:hint="eastAsia"/>
+                <w:sz w:val="28"/>
+                <w:szCs w:val="28"/>
+              </w:rPr>
+              <w:t>細則</w:t>
+            </w:r>
+          </w:p>
+          <w:p>
+            <w:pPr>
+              <w:pStyle w:val="a3"/>
+              <w:ind w:leftChars="0" w:left="0"/>
+              <w:rPr>
+                <w:rFonts w:ascii="標楷體" w:eastAsia="標楷體" w:hAnsi="標楷體"/>
+                <w:sz w:val="28"/>
+                <w:szCs w:val="28"/>
+              </w:rPr>
+            </w:pPr>
+          </w:p>
+        </w:tc>
+        <w:tc>
+          <w:tcPr>
+            <w:tcW w:w="2156" w:type="dxa"/>
+            <w:tcBorders>
+              <w:top w:val="single" w:sz="4" w:space="0" w:color="auto"/>
+              <w:left w:val="single" w:sz="4" w:space="0" w:color="auto"/>
+              <w:bottom w:val="single" w:sz="4" w:space="0" w:color="auto"/>
+              <w:right w:val="single" w:sz="4" w:space="0" w:color="auto"/>
+            </w:tcBorders>
+            <w:hideMark/>
+          </w:tcPr>
+          <w:p>
+            <w:pPr>
+              <w:pStyle w:val="a3"/>
+              <w:ind w:leftChars="0" w:left="0"/>
+              <w:rPr>
+                <w:rFonts w:ascii="標楷體" w:eastAsia="標楷體" w:hAnsi="標楷體"/>
+                <w:sz w:val="28"/>
+                <w:szCs w:val="28"/>
+              </w:rPr>
+            </w:pPr>
+            <w:r>
+              <w:rPr>
+                <w:rFonts w:ascii="標楷體" w:eastAsia="標楷體" w:hAnsi="標楷體" w:hint="eastAsia"/>
+                <w:sz w:val="28"/>
+                <w:szCs w:val="28"/>
+              </w:rPr>
+              <w:t>X</w:t>
+            </w:r>
+            <w:r>
+              <w:rPr>
+                <w:rFonts w:ascii="標楷體" w:eastAsia="標楷體" w:hAnsi="標楷體" w:hint="eastAsia"/>
+                <w:sz w:val="28"/>
+                <w:szCs w:val="28"/>
+              </w:rPr>
+              <w:t>/</w:t>
+            </w:r>
+          </w:p>
+          <w:p>
+            <w:pPr>
+              <w:pStyle w:val="a3"/>
+              <w:ind w:leftChars="0" w:left="0"/>
+              <w:rPr>
+                <w:rFonts w:ascii="標楷體" w:eastAsia="標楷體" w:hAnsi="標楷體"/>
+                <w:sz w:val="18"/>
+                <w:szCs w:val="18"/>
+              </w:rPr>
+            </w:pPr>
+            <w:r>
+              <w:rPr>
+                <w:rFonts w:ascii="標楷體" w:eastAsia="標楷體" w:hAnsi="標楷體" w:hint="eastAsia"/>
+                <w:sz w:val="28"/>
+                <w:szCs w:val="28"/>
+              </w:rPr>
+              <w:t>X</w:t>
+            </w:r>
+            <w:r>
+              <w:rPr>
+                <w:rFonts w:ascii="標楷體" w:eastAsia="標楷體" w:hAnsi="標楷體" w:hint="eastAsia"/>
+                <w:sz w:val="28"/>
+                <w:szCs w:val="28"/>
+              </w:rPr>
+              <w:t>/</w:t>
+            </w:r>
+            <w:r>
+              <w:rPr>
+                <w:rFonts w:ascii="標楷體" w:eastAsia="標楷體" w:hAnsi="標楷體" w:hint="eastAsia"/>
+                <w:sz w:val="18"/>
+                <w:szCs w:val="18"/>
+              </w:rPr>
+              <w:t>(</w:t>
+            </w:r>
+            <w:r>
+              <w:rPr>
+                <w:rFonts w:ascii="標楷體" w:eastAsia="標楷體" w:hAnsi="標楷體" w:hint="eastAsia"/>
+                <w:sz w:val="18"/>
+                <w:szCs w:val="18"/>
+              </w:rPr>
+              <w:t>我談的我可以變更</w:t>
+            </w:r>
+            <w:r>
+              <w:rPr>
+                <w:rFonts w:ascii="標楷體" w:eastAsia="標楷體" w:hAnsi="標楷體" w:hint="eastAsia"/>
+                <w:sz w:val="18"/>
+                <w:szCs w:val="18"/>
+              </w:rPr>
+              <w:t>)</w:t>
+            </w:r>
+          </w:p>
+          <w:p>
+            <w:pPr>
+              <w:pStyle w:val="a3"/>
+              <w:ind w:leftChars="0" w:left="0"/>
+              <w:rPr>
+                <w:rFonts w:ascii="標楷體" w:eastAsia="標楷體" w:hAnsi="標楷體"/>
+                <w:sz w:val="28"/>
+                <w:szCs w:val="28"/>
+              </w:rPr>
+            </w:pPr>
+          </w:p>
+          <w:p>
+            <w:pPr>
+              <w:pStyle w:val="a3"/>
+              <w:ind w:leftChars="0" w:left="0"/>
+              <w:rPr>
+                <w:rFonts w:ascii="標楷體" w:eastAsia="標楷體" w:hAnsi="標楷體"/>
+                <w:sz w:val="28"/>
+                <w:szCs w:val="28"/>
+              </w:rPr>
+            </w:pPr>
+            <w:r>
+              <w:rPr>
+                <w:rFonts w:ascii="標楷體" w:eastAsia="標楷體" w:hAnsi="標楷體" w:hint="eastAsia"/>
+                <w:sz w:val="28"/>
+                <w:szCs w:val="28"/>
+              </w:rPr>
+              <w:t>X</w:t>
+            </w:r>
+            <w:r>
+              <w:rPr>
+                <w:rFonts w:ascii="標楷體" w:eastAsia="標楷體" w:hAnsi="標楷體" w:hint="eastAsia"/>
+                <w:sz w:val="28"/>
+                <w:szCs w:val="28"/>
+              </w:rPr>
+              <w:t>/</w:t>
+            </w:r>
+            <w:r>
+              <w:rPr>
+                <w:rFonts w:ascii="標楷體" w:eastAsia="標楷體" w:hAnsi="標楷體" w:hint="eastAsia"/>
+                <w:sz w:val="28"/>
+                <w:szCs w:val="28"/>
+              </w:rPr>
+              <w:t xml:space="preserve"> </w:t>
+            </w:r>
+          </w:p>
+          <w:p>
+            <w:pPr>
+              <w:pStyle w:val="a3"/>
+              <w:ind w:leftChars="0" w:left="0"/>
+              <w:rPr>
+                <w:rFonts w:ascii="標楷體" w:eastAsia="標楷體" w:hAnsi="標楷體"/>
+                <w:sz w:val="28"/>
+                <w:szCs w:val="28"/>
+              </w:rPr>
+            </w:pPr>
+            <w:r>
+              <w:rPr>
+                <w:rFonts w:ascii="標楷體" w:eastAsia="標楷體" w:hAnsi="標楷體" w:hint="eastAsia"/>
+                <w:sz w:val="28"/>
+                <w:szCs w:val="28"/>
+              </w:rPr>
+              <w:t>X</w:t>
+            </w:r>
+            <w:r>
+              <w:rPr>
+                <w:rFonts w:ascii="標楷體" w:eastAsia="標楷體" w:hAnsi="標楷體"/>
+                <w:sz w:val="28"/>
+                <w:szCs w:val="28"/>
+              </w:rPr>
+              <w:t>/</w:t>
+            </w:r>
+          </w:p>
+          <w:p>
+            <w:pPr>
+              <w:pStyle w:val="a3"/>
+              <w:ind w:leftChars="0" w:left="0"/>
+              <w:rPr>
+                <w:rFonts w:ascii="標楷體" w:eastAsia="標楷體" w:hAnsi="標楷體" w:hint="eastAsia"/>
+                <w:sz w:val="18"/>
+                <w:szCs w:val="18"/>
+              </w:rPr>
+            </w:pPr>
+            <w:r>
+              <w:rPr>
+                <mc:AlternateContent>
+                  <mc:Choice Requires="w16se">
+                    <w:rFonts w:ascii="標楷體" w:eastAsia="標楷體" w:hAnsi="標楷體" w:hint="eastAsia"/>
+                  </mc:Choice>
+                  <mc:Fallback>
+                    <w:rFonts w:ascii="Segoe UI Emoji" w:eastAsia="Segoe UI Emoji" w:hAnsi="Segoe UI Emoji" w:cs="Segoe UI Emoji"/>
+                  </mc:Fallback>
+                </mc:AlternateContent>
+                <w:sz w:val="28"/>
+                <w:szCs w:val="28"/>
+              </w:rPr>
+              <mc:AlternateContent>
+                <mc:Choice Requires="w16se">
+                  <w16se:symEx w16se:font="Segoe UI Emoji" w16se:char="25CB"/>
+                </mc:Choice>
+                <mc:Fallback>
+                  <w:t>○</w:t>
+                </mc:Fallback>
+              </mc:AlternateContent>
+            </w:r>
+          </w:p>
+        </w:tc>
+        <w:tc>
+          <w:tcPr>
+            <w:tcW w:w="2126" w:type="dxa"/>
+            <w:tcBorders>
+              <w:top w:val="single" w:sz="4" w:space="0" w:color="auto"/>
+              <w:left w:val="single" w:sz="4" w:space="0" w:color="auto"/>
+              <w:bottom w:val="single" w:sz="4" w:space="0" w:color="auto"/>
+              <w:right w:val="single" w:sz="4" w:space="0" w:color="auto"/>
+            </w:tcBorders>
+            <w:hideMark/>
+          </w:tcPr>
+          <w:p>
+            <w:pPr>
+              <w:pStyle w:val="a3"/>
+              <w:ind w:leftChars="0" w:left="0"/>
+              <w:rPr>
+                <w:rFonts w:ascii="標楷體" w:eastAsia="標楷體" w:hAnsi="標楷體"/>
+                <w:sz w:val="28"/>
+                <w:szCs w:val="28"/>
+              </w:rPr>
+            </w:pPr>
+            <w:r>
+              <w:rPr>
+                <w:rFonts w:ascii="標楷體" w:eastAsia="標楷體" w:hAnsi="標楷體" w:hint="eastAsia"/>
+                <w:sz w:val="28"/>
+                <w:szCs w:val="28"/>
+              </w:rPr>
+              <w:t>成功或失敗</w:t>
+            </w:r>
+          </w:p>
+        </w:tc>
+        <w:tc>
+          <w:tcPr>
+            <w:tcW w:w="1388" w:type="dxa"/>
+            <w:tcBorders>
+              <w:top w:val="single" w:sz="4" w:space="0" w:color="auto"/>
+              <w:left w:val="single" w:sz="4" w:space="0" w:color="auto"/>
+              <w:bottom w:val="single" w:sz="4" w:space="0" w:color="auto"/>
+              <w:right w:val="single" w:sz="4" w:space="0" w:color="auto"/>
+            </w:tcBorders>
+            <w:hideMark/>
+          </w:tcPr>
+          <w:p>
+            <w:pPr>
+              <w:pStyle w:val="a3"/>
+              <w:ind w:leftChars="0" w:left="0"/>
+              <w:rPr>
+                <w:rFonts w:ascii="標楷體" w:eastAsia="標楷體" w:hAnsi="標楷體"/>
+                <w:sz w:val="28"/>
+                <w:szCs w:val="28"/>
+              </w:rPr>
+            </w:pPr>
+            <w:r>
+              <w:rPr>
+                <w:rFonts w:ascii="標楷體" w:eastAsia="標楷體" w:hAnsi="標楷體" w:hint="eastAsia"/>
+                <w:sz w:val="28"/>
+                <w:szCs w:val="28"/>
+              </w:rPr>
+              <w:t>合作廠商</w:t>
+            </w:r>
+          </w:p>
+        </w:tc>
+      </w:tr>
+    </w:tbl>
     <w:p>
       <w:pPr>
-        <w:pStyle w:val="a3"/>
-        <w:numPr>
-          <w:ilvl w:val="0"/>
-          <w:numId w:val="12"/>
-        </w:numPr>
-        <w:ind w:leftChars="0"/>
-        <w:rPr>
-          <w:rFonts w:ascii="標楷體" w:eastAsia="標楷體" w:hAnsi="標楷體" w:hint="eastAsia"/>
-          <w:sz w:val="28"/>
-          <w:szCs w:val="28"/>
-        </w:rPr>
-      </w:pPr>
-      <w:r>
-        <w:rPr>
-          <w:rFonts w:ascii="標楷體" w:eastAsia="標楷體" w:hAnsi="標楷體" w:hint="eastAsia"/>
-          <w:sz w:val="28"/>
-          <w:szCs w:val="28"/>
-        </w:rPr>
-        <w:t>合作廠商代表</w:t>
-      </w:r>
-    </w:p>
-    <w:p>
-      <w:pPr>
-        <w:pStyle w:val="a3"/>
-        <w:numPr>
-          <w:ilvl w:val="0"/>
-          <w:numId w:val="2"/>
-        </w:numPr>
-        <w:ind w:leftChars="0"/>
-        <w:rPr>
-          <w:rFonts w:ascii="標楷體" w:eastAsia="標楷體" w:hAnsi="標楷體"/>
-          <w:sz w:val="36"/>
-          <w:szCs w:val="36"/>
-        </w:rPr>
-      </w:pPr>
-      <w:r>
-        <w:rPr>
-          <w:rFonts w:ascii="標楷體" w:eastAsia="標楷體" w:hAnsi="標楷體" w:hint="eastAsia"/>
-          <w:sz w:val="36"/>
-          <w:szCs w:val="36"/>
-        </w:rPr>
-        <w:t>檔案機密程度</w:t>
-      </w:r>
-    </w:p>
-    <w:p>
-      <w:pPr>
-        <w:pStyle w:val="a3"/>
-        <w:numPr>
-          <w:ilvl w:val="0"/>
-          <w:numId w:val="13"/>
-        </w:numPr>
-        <w:ind w:leftChars="0"/>
         <w:rPr>
           <w:rFonts w:ascii="標楷體" w:eastAsia="標楷體" w:hAnsi="標楷體"/>
           <w:sz w:val="28"/>
-          <w:szCs w:val="28"/>
-        </w:rPr>
-      </w:pPr>
-      <w:r>
-        <w:rPr>
-          <w:rFonts w:ascii="標楷體" w:eastAsia="標楷體" w:hAnsi="標楷體" w:hint="eastAsia"/>
-          <w:sz w:val="28"/>
-          <w:szCs w:val="28"/>
-        </w:rPr>
-        <w:t>旅客</w:t>
-      </w:r>
-    </w:p>
-    <w:p>
-      <w:pPr>
-        <w:pStyle w:val="a3"/>
-        <w:numPr>
-          <w:ilvl w:val="0"/>
-          <w:numId w:val="13"/>
-        </w:numPr>
-        <w:ind w:leftChars="0"/>
-        <w:rPr>
-          <w:rFonts w:ascii="標楷體" w:eastAsia="標楷體" w:hAnsi="標楷體"/>
-          <w:sz w:val="28"/>
-          <w:szCs w:val="28"/>
-        </w:rPr>
-      </w:pPr>
-      <w:r>
-        <w:rPr>
-          <w:rFonts w:ascii="標楷體" w:eastAsia="標楷體" w:hAnsi="標楷體" w:hint="eastAsia"/>
-          <w:sz w:val="28"/>
-          <w:szCs w:val="28"/>
-        </w:rPr>
-        <w:t>員工(無權限)</w:t>
-      </w:r>
-    </w:p>
-    <w:p>
-      <w:pPr>
-        <w:pStyle w:val="a3"/>
-        <w:numPr>
-          <w:ilvl w:val="0"/>
-          <w:numId w:val="13"/>
-        </w:numPr>
-        <w:ind w:leftChars="0"/>
-        <w:rPr>
-          <w:rFonts w:ascii="標楷體" w:eastAsia="標楷體" w:hAnsi="標楷體" w:hint="eastAsia"/>
-          <w:sz w:val="28"/>
-          <w:szCs w:val="28"/>
-        </w:rPr>
-      </w:pPr>
-      <w:r>
-        <w:rPr>
-          <w:rFonts w:ascii="標楷體" w:eastAsia="標楷體" w:hAnsi="標楷體" w:hint="eastAsia"/>
-          <w:sz w:val="28"/>
-          <w:szCs w:val="28"/>
-        </w:rPr>
-        <w:lastRenderedPageBreak/>
-        <w:t>員工(有權限)</w:t>
-      </w:r>
-    </w:p>
-    <w:p>
-      <w:pPr>
-        <w:rPr>
-          <w:rFonts w:ascii="標楷體" w:eastAsia="標楷體" w:hAnsi="標楷體" w:hint="eastAsia"/>
-          <w:sz w:val="44"/>
           <w:szCs w:val="44"/>
         </w:rPr>
       </w:pPr>
@@ -998,7 +5916,7 @@
 </file>
 
 <file path=word/numbering.xml><?xml version="1.0" encoding="utf-8"?>
-<w:numbering xmlns:wpc="http://schemas.microsoft.com/office/word/2010/wordprocessingCanvas" xmlns:cx="http://schemas.microsoft.com/office/drawing/2014/chartex" xmlns:cx1="http://schemas.microsoft.com/office/drawing/2015/9/8/chartex" xmlns:cx2="http://schemas.microsoft.com/office/drawing/2015/10/21/chartex" xmlns:cx3="http://schemas.microsoft.com/office/drawing/2016/5/9/chartex" xmlns:cx4="http://schemas.microsoft.com/office/drawing/2016/5/10/chartex" xmlns:cx5="http://schemas.microsoft.com/office/drawing/2016/5/11/chartex" xmlns:cx6="http://schemas.microsoft.com/office/drawing/2016/5/12/chartex" xmlns:cx7="http://schemas.microsoft.com/office/drawing/2016/5/13/chartex" xmlns:cx8="http://schemas.microsoft.com/office/drawing/2016/5/14/chartex" xmlns:mc="http://schemas.openxmlformats.org/markup-compatibility/2006" xmlns:aink="http://schemas.microsoft.com/office/drawing/2016/ink" xmlns:am3d="http://schemas.microsoft.com/office/drawing/2017/model3d" xmlns:o="urn:schemas-microsoft-com:office:office" xmlns:r="http://schemas.openxmlformats.org/officeDocument/2006/relationships" xmlns:m="http://schemas.openxmlformats.org/officeDocument/2006/math" xmlns:v="urn:schemas-microsoft-com:vml" xmlns:wp14="http://schemas.microsoft.com/office/word/2010/wordprocessingDrawing" xmlns:wp="http://schemas.openxmlformats.org/drawingml/2006/wordprocessingDrawing" xmlns:w10="urn:schemas-microsoft-com:office:word" xmlns:w="http://schemas.openxmlformats.org/wordprocessingml/2006/main" xmlns:w14="http://schemas.microsoft.com/office/word/2010/wordml" xmlns:w15="http://schemas.microsoft.com/office/word/2012/wordml" xmlns:w16cid="http://schemas.microsoft.com/office/word/2016/wordml/cid" xmlns:w16se="http://schemas.microsoft.com/office/word/2015/wordml/symex" xmlns:wpg="http://schemas.microsoft.com/office/word/2010/wordprocessingGroup" xmlns:wpi="http://schemas.microsoft.com/office/word/2010/wordprocessingInk" xmlns:wne="http://schemas.microsoft.com/office/word/2006/wordml" xmlns:wps="http://schemas.microsoft.com/office/word/2010/wordprocessingShape" mc:Ignorable="w14 w15 w16se w16cid wp14">
+<w:numbering xmlns:wpc="http://schemas.microsoft.com/office/word/2010/wordprocessingCanvas" xmlns:cx="http://schemas.microsoft.com/office/drawing/2014/chartex" xmlns:mc="http://schemas.openxmlformats.org/markup-compatibility/2006" xmlns:o="urn:schemas-microsoft-com:office:office" xmlns:r="http://schemas.openxmlformats.org/officeDocument/2006/relationships" xmlns:m="http://schemas.openxmlformats.org/officeDocument/2006/math" xmlns:v="urn:schemas-microsoft-com:vml" xmlns:wp14="http://schemas.microsoft.com/office/word/2010/wordprocessingDrawing" xmlns:wp="http://schemas.openxmlformats.org/drawingml/2006/wordprocessingDrawing" xmlns:w10="urn:schemas-microsoft-com:office:word" xmlns:w="http://schemas.openxmlformats.org/wordprocessingml/2006/main" xmlns:w14="http://schemas.microsoft.com/office/word/2010/wordml" xmlns:w15="http://schemas.microsoft.com/office/word/2012/wordml" xmlns:w16se="http://schemas.microsoft.com/office/word/2015/wordml/symex" xmlns:wpg="http://schemas.microsoft.com/office/word/2010/wordprocessingGroup" xmlns:wpi="http://schemas.microsoft.com/office/word/2010/wordprocessingInk" xmlns:wne="http://schemas.microsoft.com/office/word/2006/wordml" xmlns:wps="http://schemas.microsoft.com/office/word/2010/wordprocessingShape" mc:Ignorable="w14 w15 w16se wp14">
   <w:abstractNum w:abstractNumId="0" w15:restartNumberingAfterBreak="0">
     <w:nsid w:val="06EC34A8"/>
     <w:multiLevelType w:val="hybridMultilevel"/>
@@ -1113,6 +6031,119 @@
     </w:lvl>
   </w:abstractNum>
   <w:abstractNum w:abstractNumId="1" w15:restartNumberingAfterBreak="0">
+    <w:nsid w:val="0C0F4D78"/>
+    <w:multiLevelType w:val="hybridMultilevel"/>
+    <w:tmpl w:val="4B4868EE"/>
+    <w:lvl w:ilvl="0" w:tplc="0409000F">
+      <w:start w:val="1"/>
+      <w:numFmt w:val="decimal"/>
+      <w:lvlText w:val="%1."/>
+      <w:lvlJc w:val="left"/>
+      <w:pPr>
+        <w:ind w:left="1440" w:hanging="480"/>
+      </w:pPr>
+      <w:rPr>
+        <w:rFonts w:hint="default"/>
+      </w:rPr>
+    </w:lvl>
+    <w:lvl w:ilvl="1" w:tplc="04090003">
+      <w:start w:val="1"/>
+      <w:numFmt w:val="bullet"/>
+      <w:lvlText w:val=""/>
+      <w:lvlJc w:val="left"/>
+      <w:pPr>
+        <w:ind w:left="1920" w:hanging="480"/>
+      </w:pPr>
+      <w:rPr>
+        <w:rFonts w:ascii="Wingdings" w:hAnsi="Wingdings" w:hint="default"/>
+      </w:rPr>
+    </w:lvl>
+    <w:lvl w:ilvl="2" w:tplc="04090005" w:tentative="1">
+      <w:start w:val="1"/>
+      <w:numFmt w:val="bullet"/>
+      <w:lvlText w:val=""/>
+      <w:lvlJc w:val="left"/>
+      <w:pPr>
+        <w:ind w:left="2400" w:hanging="480"/>
+      </w:pPr>
+      <w:rPr>
+        <w:rFonts w:ascii="Wingdings" w:hAnsi="Wingdings" w:hint="default"/>
+      </w:rPr>
+    </w:lvl>
+    <w:lvl w:ilvl="3" w:tplc="04090001" w:tentative="1">
+      <w:start w:val="1"/>
+      <w:numFmt w:val="bullet"/>
+      <w:lvlText w:val=""/>
+      <w:lvlJc w:val="left"/>
+      <w:pPr>
+        <w:ind w:left="2880" w:hanging="480"/>
+      </w:pPr>
+      <w:rPr>
+        <w:rFonts w:ascii="Wingdings" w:hAnsi="Wingdings" w:hint="default"/>
+      </w:rPr>
+    </w:lvl>
+    <w:lvl w:ilvl="4" w:tplc="04090003" w:tentative="1">
+      <w:start w:val="1"/>
+      <w:numFmt w:val="bullet"/>
+      <w:lvlText w:val=""/>
+      <w:lvlJc w:val="left"/>
+      <w:pPr>
+        <w:ind w:left="3360" w:hanging="480"/>
+      </w:pPr>
+      <w:rPr>
+        <w:rFonts w:ascii="Wingdings" w:hAnsi="Wingdings" w:hint="default"/>
+      </w:rPr>
+    </w:lvl>
+    <w:lvl w:ilvl="5" w:tplc="04090005" w:tentative="1">
+      <w:start w:val="1"/>
+      <w:numFmt w:val="bullet"/>
+      <w:lvlText w:val=""/>
+      <w:lvlJc w:val="left"/>
+      <w:pPr>
+        <w:ind w:left="3840" w:hanging="480"/>
+      </w:pPr>
+      <w:rPr>
+        <w:rFonts w:ascii="Wingdings" w:hAnsi="Wingdings" w:hint="default"/>
+      </w:rPr>
+    </w:lvl>
+    <w:lvl w:ilvl="6" w:tplc="04090001" w:tentative="1">
+      <w:start w:val="1"/>
+      <w:numFmt w:val="bullet"/>
+      <w:lvlText w:val=""/>
+      <w:lvlJc w:val="left"/>
+      <w:pPr>
+        <w:ind w:left="4320" w:hanging="480"/>
+      </w:pPr>
+      <w:rPr>
+        <w:rFonts w:ascii="Wingdings" w:hAnsi="Wingdings" w:hint="default"/>
+      </w:rPr>
+    </w:lvl>
+    <w:lvl w:ilvl="7" w:tplc="04090003" w:tentative="1">
+      <w:start w:val="1"/>
+      <w:numFmt w:val="bullet"/>
+      <w:lvlText w:val=""/>
+      <w:lvlJc w:val="left"/>
+      <w:pPr>
+        <w:ind w:left="4800" w:hanging="480"/>
+      </w:pPr>
+      <w:rPr>
+        <w:rFonts w:ascii="Wingdings" w:hAnsi="Wingdings" w:hint="default"/>
+      </w:rPr>
+    </w:lvl>
+    <w:lvl w:ilvl="8" w:tplc="04090005" w:tentative="1">
+      <w:start w:val="1"/>
+      <w:numFmt w:val="bullet"/>
+      <w:lvlText w:val=""/>
+      <w:lvlJc w:val="left"/>
+      <w:pPr>
+        <w:ind w:left="5280" w:hanging="480"/>
+      </w:pPr>
+      <w:rPr>
+        <w:rFonts w:ascii="Wingdings" w:hAnsi="Wingdings" w:hint="default"/>
+      </w:rPr>
+    </w:lvl>
+  </w:abstractNum>
+  <w:abstractNum w:abstractNumId="2" w15:restartNumberingAfterBreak="0">
     <w:nsid w:val="0CF07C7A"/>
     <w:multiLevelType w:val="hybridMultilevel"/>
     <w:tmpl w:val="4B4868EE"/>
@@ -1225,7 +6256,233 @@
       </w:rPr>
     </w:lvl>
   </w:abstractNum>
-  <w:abstractNum w:abstractNumId="2" w15:restartNumberingAfterBreak="0">
+  <w:abstractNum w:abstractNumId="3" w15:restartNumberingAfterBreak="0">
+    <w:nsid w:val="121C7C40"/>
+    <w:multiLevelType w:val="hybridMultilevel"/>
+    <w:tmpl w:val="607CE6CC"/>
+    <w:lvl w:ilvl="0" w:tplc="0409000F">
+      <w:start w:val="1"/>
+      <w:numFmt w:val="decimal"/>
+      <w:lvlText w:val="%1."/>
+      <w:lvlJc w:val="left"/>
+      <w:pPr>
+        <w:ind w:left="1440" w:hanging="480"/>
+      </w:pPr>
+      <w:rPr>
+        <w:rFonts w:hint="default"/>
+      </w:rPr>
+    </w:lvl>
+    <w:lvl w:ilvl="1" w:tplc="04090003">
+      <w:start w:val="1"/>
+      <w:numFmt w:val="bullet"/>
+      <w:lvlText w:val=""/>
+      <w:lvlJc w:val="left"/>
+      <w:pPr>
+        <w:ind w:left="1920" w:hanging="480"/>
+      </w:pPr>
+      <w:rPr>
+        <w:rFonts w:ascii="Wingdings" w:hAnsi="Wingdings" w:hint="default"/>
+      </w:rPr>
+    </w:lvl>
+    <w:lvl w:ilvl="2" w:tplc="04090005" w:tentative="1">
+      <w:start w:val="1"/>
+      <w:numFmt w:val="bullet"/>
+      <w:lvlText w:val=""/>
+      <w:lvlJc w:val="left"/>
+      <w:pPr>
+        <w:ind w:left="2400" w:hanging="480"/>
+      </w:pPr>
+      <w:rPr>
+        <w:rFonts w:ascii="Wingdings" w:hAnsi="Wingdings" w:hint="default"/>
+      </w:rPr>
+    </w:lvl>
+    <w:lvl w:ilvl="3" w:tplc="04090001" w:tentative="1">
+      <w:start w:val="1"/>
+      <w:numFmt w:val="bullet"/>
+      <w:lvlText w:val=""/>
+      <w:lvlJc w:val="left"/>
+      <w:pPr>
+        <w:ind w:left="2880" w:hanging="480"/>
+      </w:pPr>
+      <w:rPr>
+        <w:rFonts w:ascii="Wingdings" w:hAnsi="Wingdings" w:hint="default"/>
+      </w:rPr>
+    </w:lvl>
+    <w:lvl w:ilvl="4" w:tplc="04090003" w:tentative="1">
+      <w:start w:val="1"/>
+      <w:numFmt w:val="bullet"/>
+      <w:lvlText w:val=""/>
+      <w:lvlJc w:val="left"/>
+      <w:pPr>
+        <w:ind w:left="3360" w:hanging="480"/>
+      </w:pPr>
+      <w:rPr>
+        <w:rFonts w:ascii="Wingdings" w:hAnsi="Wingdings" w:hint="default"/>
+      </w:rPr>
+    </w:lvl>
+    <w:lvl w:ilvl="5" w:tplc="04090005" w:tentative="1">
+      <w:start w:val="1"/>
+      <w:numFmt w:val="bullet"/>
+      <w:lvlText w:val=""/>
+      <w:lvlJc w:val="left"/>
+      <w:pPr>
+        <w:ind w:left="3840" w:hanging="480"/>
+      </w:pPr>
+      <w:rPr>
+        <w:rFonts w:ascii="Wingdings" w:hAnsi="Wingdings" w:hint="default"/>
+      </w:rPr>
+    </w:lvl>
+    <w:lvl w:ilvl="6" w:tplc="04090001" w:tentative="1">
+      <w:start w:val="1"/>
+      <w:numFmt w:val="bullet"/>
+      <w:lvlText w:val=""/>
+      <w:lvlJc w:val="left"/>
+      <w:pPr>
+        <w:ind w:left="4320" w:hanging="480"/>
+      </w:pPr>
+      <w:rPr>
+        <w:rFonts w:ascii="Wingdings" w:hAnsi="Wingdings" w:hint="default"/>
+      </w:rPr>
+    </w:lvl>
+    <w:lvl w:ilvl="7" w:tplc="04090003" w:tentative="1">
+      <w:start w:val="1"/>
+      <w:numFmt w:val="bullet"/>
+      <w:lvlText w:val=""/>
+      <w:lvlJc w:val="left"/>
+      <w:pPr>
+        <w:ind w:left="4800" w:hanging="480"/>
+      </w:pPr>
+      <w:rPr>
+        <w:rFonts w:ascii="Wingdings" w:hAnsi="Wingdings" w:hint="default"/>
+      </w:rPr>
+    </w:lvl>
+    <w:lvl w:ilvl="8" w:tplc="04090005" w:tentative="1">
+      <w:start w:val="1"/>
+      <w:numFmt w:val="bullet"/>
+      <w:lvlText w:val=""/>
+      <w:lvlJc w:val="left"/>
+      <w:pPr>
+        <w:ind w:left="5280" w:hanging="480"/>
+      </w:pPr>
+      <w:rPr>
+        <w:rFonts w:ascii="Wingdings" w:hAnsi="Wingdings" w:hint="default"/>
+      </w:rPr>
+    </w:lvl>
+  </w:abstractNum>
+  <w:abstractNum w:abstractNumId="4" w15:restartNumberingAfterBreak="0">
+    <w:nsid w:val="12B56C45"/>
+    <w:multiLevelType w:val="hybridMultilevel"/>
+    <w:tmpl w:val="A32A1D0C"/>
+    <w:lvl w:ilvl="0" w:tplc="0409000F">
+      <w:start w:val="1"/>
+      <w:numFmt w:val="decimal"/>
+      <w:lvlText w:val="%1."/>
+      <w:lvlJc w:val="left"/>
+      <w:pPr>
+        <w:ind w:left="1440" w:hanging="480"/>
+      </w:pPr>
+      <w:rPr>
+        <w:rFonts w:hint="default"/>
+      </w:rPr>
+    </w:lvl>
+    <w:lvl w:ilvl="1" w:tplc="04090003">
+      <w:start w:val="1"/>
+      <w:numFmt w:val="bullet"/>
+      <w:lvlText w:val=""/>
+      <w:lvlJc w:val="left"/>
+      <w:pPr>
+        <w:ind w:left="1920" w:hanging="480"/>
+      </w:pPr>
+      <w:rPr>
+        <w:rFonts w:ascii="Wingdings" w:hAnsi="Wingdings" w:hint="default"/>
+      </w:rPr>
+    </w:lvl>
+    <w:lvl w:ilvl="2" w:tplc="04090005" w:tentative="1">
+      <w:start w:val="1"/>
+      <w:numFmt w:val="bullet"/>
+      <w:lvlText w:val=""/>
+      <w:lvlJc w:val="left"/>
+      <w:pPr>
+        <w:ind w:left="2400" w:hanging="480"/>
+      </w:pPr>
+      <w:rPr>
+        <w:rFonts w:ascii="Wingdings" w:hAnsi="Wingdings" w:hint="default"/>
+      </w:rPr>
+    </w:lvl>
+    <w:lvl w:ilvl="3" w:tplc="04090001" w:tentative="1">
+      <w:start w:val="1"/>
+      <w:numFmt w:val="bullet"/>
+      <w:lvlText w:val=""/>
+      <w:lvlJc w:val="left"/>
+      <w:pPr>
+        <w:ind w:left="2880" w:hanging="480"/>
+      </w:pPr>
+      <w:rPr>
+        <w:rFonts w:ascii="Wingdings" w:hAnsi="Wingdings" w:hint="default"/>
+      </w:rPr>
+    </w:lvl>
+    <w:lvl w:ilvl="4" w:tplc="04090003" w:tentative="1">
+      <w:start w:val="1"/>
+      <w:numFmt w:val="bullet"/>
+      <w:lvlText w:val=""/>
+      <w:lvlJc w:val="left"/>
+      <w:pPr>
+        <w:ind w:left="3360" w:hanging="480"/>
+      </w:pPr>
+      <w:rPr>
+        <w:rFonts w:ascii="Wingdings" w:hAnsi="Wingdings" w:hint="default"/>
+      </w:rPr>
+    </w:lvl>
+    <w:lvl w:ilvl="5" w:tplc="04090005" w:tentative="1">
+      <w:start w:val="1"/>
+      <w:numFmt w:val="bullet"/>
+      <w:lvlText w:val=""/>
+      <w:lvlJc w:val="left"/>
+      <w:pPr>
+        <w:ind w:left="3840" w:hanging="480"/>
+      </w:pPr>
+      <w:rPr>
+        <w:rFonts w:ascii="Wingdings" w:hAnsi="Wingdings" w:hint="default"/>
+      </w:rPr>
+    </w:lvl>
+    <w:lvl w:ilvl="6" w:tplc="04090001" w:tentative="1">
+      <w:start w:val="1"/>
+      <w:numFmt w:val="bullet"/>
+      <w:lvlText w:val=""/>
+      <w:lvlJc w:val="left"/>
+      <w:pPr>
+        <w:ind w:left="4320" w:hanging="480"/>
+      </w:pPr>
+      <w:rPr>
+        <w:rFonts w:ascii="Wingdings" w:hAnsi="Wingdings" w:hint="default"/>
+      </w:rPr>
+    </w:lvl>
+    <w:lvl w:ilvl="7" w:tplc="04090003" w:tentative="1">
+      <w:start w:val="1"/>
+      <w:numFmt w:val="bullet"/>
+      <w:lvlText w:val=""/>
+      <w:lvlJc w:val="left"/>
+      <w:pPr>
+        <w:ind w:left="4800" w:hanging="480"/>
+      </w:pPr>
+      <w:rPr>
+        <w:rFonts w:ascii="Wingdings" w:hAnsi="Wingdings" w:hint="default"/>
+      </w:rPr>
+    </w:lvl>
+    <w:lvl w:ilvl="8" w:tplc="04090005" w:tentative="1">
+      <w:start w:val="1"/>
+      <w:numFmt w:val="bullet"/>
+      <w:lvlText w:val=""/>
+      <w:lvlJc w:val="left"/>
+      <w:pPr>
+        <w:ind w:left="5280" w:hanging="480"/>
+      </w:pPr>
+      <w:rPr>
+        <w:rFonts w:ascii="Wingdings" w:hAnsi="Wingdings" w:hint="default"/>
+      </w:rPr>
+    </w:lvl>
+  </w:abstractNum>
+  <w:abstractNum w:abstractNumId="5" w15:restartNumberingAfterBreak="0">
     <w:nsid w:val="251C5515"/>
     <w:multiLevelType w:val="hybridMultilevel"/>
     <w:tmpl w:val="3CDEA550"/>
@@ -1338,7 +6595,7 @@
       </w:rPr>
     </w:lvl>
   </w:abstractNum>
-  <w:abstractNum w:abstractNumId="3" w15:restartNumberingAfterBreak="0">
+  <w:abstractNum w:abstractNumId="6" w15:restartNumberingAfterBreak="0">
     <w:nsid w:val="25642757"/>
     <w:multiLevelType w:val="hybridMultilevel"/>
     <w:tmpl w:val="DA36C92C"/>
@@ -1450,7 +6707,7 @@
       </w:rPr>
     </w:lvl>
   </w:abstractNum>
-  <w:abstractNum w:abstractNumId="4" w15:restartNumberingAfterBreak="0">
+  <w:abstractNum w:abstractNumId="7" w15:restartNumberingAfterBreak="0">
     <w:nsid w:val="25B13AAC"/>
     <w:multiLevelType w:val="hybridMultilevel"/>
     <w:tmpl w:val="1AAC801A"/>
@@ -1563,7 +6820,7 @@
       </w:rPr>
     </w:lvl>
   </w:abstractNum>
-  <w:abstractNum w:abstractNumId="5" w15:restartNumberingAfterBreak="0">
+  <w:abstractNum w:abstractNumId="8" w15:restartNumberingAfterBreak="0">
     <w:nsid w:val="269677BC"/>
     <w:multiLevelType w:val="hybridMultilevel"/>
     <w:tmpl w:val="5AD88A16"/>
@@ -1676,7 +6933,93 @@
       </w:rPr>
     </w:lvl>
   </w:abstractNum>
-  <w:abstractNum w:abstractNumId="6" w15:restartNumberingAfterBreak="0">
+  <w:abstractNum w:abstractNumId="9" w15:restartNumberingAfterBreak="0">
+    <w:nsid w:val="2C514906"/>
+    <w:multiLevelType w:val="hybridMultilevel"/>
+    <w:tmpl w:val="3AF66F22"/>
+    <w:lvl w:ilvl="0" w:tplc="0409000F">
+      <w:start w:val="1"/>
+      <w:numFmt w:val="decimal"/>
+      <w:lvlText w:val="%1."/>
+      <w:lvlJc w:val="left"/>
+      <w:pPr>
+        <w:ind w:left="1440" w:hanging="480"/>
+      </w:pPr>
+    </w:lvl>
+    <w:lvl w:ilvl="1" w:tplc="04090019" w:tentative="1">
+      <w:start w:val="1"/>
+      <w:numFmt w:val="ideographTraditional"/>
+      <w:lvlText w:val="%2、"/>
+      <w:lvlJc w:val="left"/>
+      <w:pPr>
+        <w:ind w:left="1920" w:hanging="480"/>
+      </w:pPr>
+    </w:lvl>
+    <w:lvl w:ilvl="2" w:tplc="0409001B" w:tentative="1">
+      <w:start w:val="1"/>
+      <w:numFmt w:val="lowerRoman"/>
+      <w:lvlText w:val="%3."/>
+      <w:lvlJc w:val="right"/>
+      <w:pPr>
+        <w:ind w:left="2400" w:hanging="480"/>
+      </w:pPr>
+    </w:lvl>
+    <w:lvl w:ilvl="3" w:tplc="0409000F" w:tentative="1">
+      <w:start w:val="1"/>
+      <w:numFmt w:val="decimal"/>
+      <w:lvlText w:val="%4."/>
+      <w:lvlJc w:val="left"/>
+      <w:pPr>
+        <w:ind w:left="2880" w:hanging="480"/>
+      </w:pPr>
+    </w:lvl>
+    <w:lvl w:ilvl="4" w:tplc="04090019" w:tentative="1">
+      <w:start w:val="1"/>
+      <w:numFmt w:val="ideographTraditional"/>
+      <w:lvlText w:val="%5、"/>
+      <w:lvlJc w:val="left"/>
+      <w:pPr>
+        <w:ind w:left="3360" w:hanging="480"/>
+      </w:pPr>
+    </w:lvl>
+    <w:lvl w:ilvl="5" w:tplc="0409001B" w:tentative="1">
+      <w:start w:val="1"/>
+      <w:numFmt w:val="lowerRoman"/>
+      <w:lvlText w:val="%6."/>
+      <w:lvlJc w:val="right"/>
+      <w:pPr>
+        <w:ind w:left="3840" w:hanging="480"/>
+      </w:pPr>
+    </w:lvl>
+    <w:lvl w:ilvl="6" w:tplc="0409000F" w:tentative="1">
+      <w:start w:val="1"/>
+      <w:numFmt w:val="decimal"/>
+      <w:lvlText w:val="%7."/>
+      <w:lvlJc w:val="left"/>
+      <w:pPr>
+        <w:ind w:left="4320" w:hanging="480"/>
+      </w:pPr>
+    </w:lvl>
+    <w:lvl w:ilvl="7" w:tplc="04090019" w:tentative="1">
+      <w:start w:val="1"/>
+      <w:numFmt w:val="ideographTraditional"/>
+      <w:lvlText w:val="%8、"/>
+      <w:lvlJc w:val="left"/>
+      <w:pPr>
+        <w:ind w:left="4800" w:hanging="480"/>
+      </w:pPr>
+    </w:lvl>
+    <w:lvl w:ilvl="8" w:tplc="0409001B" w:tentative="1">
+      <w:start w:val="1"/>
+      <w:numFmt w:val="lowerRoman"/>
+      <w:lvlText w:val="%9."/>
+      <w:lvlJc w:val="right"/>
+      <w:pPr>
+        <w:ind w:left="5280" w:hanging="480"/>
+      </w:pPr>
+    </w:lvl>
+  </w:abstractNum>
+  <w:abstractNum w:abstractNumId="10" w15:restartNumberingAfterBreak="0">
     <w:nsid w:val="3AE76D8A"/>
     <w:multiLevelType w:val="hybridMultilevel"/>
     <w:tmpl w:val="3208D33C"/>
@@ -1789,7 +7132,7 @@
       </w:rPr>
     </w:lvl>
   </w:abstractNum>
-  <w:abstractNum w:abstractNumId="7" w15:restartNumberingAfterBreak="0">
+  <w:abstractNum w:abstractNumId="11" w15:restartNumberingAfterBreak="0">
     <w:nsid w:val="3CC80D93"/>
     <w:multiLevelType w:val="hybridMultilevel"/>
     <w:tmpl w:val="E4CE6140"/>
@@ -1875,7 +7218,7 @@
       </w:pPr>
     </w:lvl>
   </w:abstractNum>
-  <w:abstractNum w:abstractNumId="8" w15:restartNumberingAfterBreak="0">
+  <w:abstractNum w:abstractNumId="12" w15:restartNumberingAfterBreak="0">
     <w:nsid w:val="43473426"/>
     <w:multiLevelType w:val="hybridMultilevel"/>
     <w:tmpl w:val="B8422D18"/>
@@ -1988,7 +7331,120 @@
       </w:rPr>
     </w:lvl>
   </w:abstractNum>
-  <w:abstractNum w:abstractNumId="9" w15:restartNumberingAfterBreak="0">
+  <w:abstractNum w:abstractNumId="13" w15:restartNumberingAfterBreak="0">
+    <w:nsid w:val="4F7E6751"/>
+    <w:multiLevelType w:val="hybridMultilevel"/>
+    <w:tmpl w:val="DDD27F74"/>
+    <w:lvl w:ilvl="0" w:tplc="0409000F">
+      <w:start w:val="1"/>
+      <w:numFmt w:val="decimal"/>
+      <w:lvlText w:val="%1."/>
+      <w:lvlJc w:val="left"/>
+      <w:pPr>
+        <w:ind w:left="1440" w:hanging="480"/>
+      </w:pPr>
+      <w:rPr>
+        <w:rFonts w:hint="default"/>
+      </w:rPr>
+    </w:lvl>
+    <w:lvl w:ilvl="1" w:tplc="04090003">
+      <w:start w:val="1"/>
+      <w:numFmt w:val="bullet"/>
+      <w:lvlText w:val=""/>
+      <w:lvlJc w:val="left"/>
+      <w:pPr>
+        <w:ind w:left="1920" w:hanging="480"/>
+      </w:pPr>
+      <w:rPr>
+        <w:rFonts w:ascii="Wingdings" w:hAnsi="Wingdings" w:hint="default"/>
+      </w:rPr>
+    </w:lvl>
+    <w:lvl w:ilvl="2" w:tplc="04090005" w:tentative="1">
+      <w:start w:val="1"/>
+      <w:numFmt w:val="bullet"/>
+      <w:lvlText w:val=""/>
+      <w:lvlJc w:val="left"/>
+      <w:pPr>
+        <w:ind w:left="2400" w:hanging="480"/>
+      </w:pPr>
+      <w:rPr>
+        <w:rFonts w:ascii="Wingdings" w:hAnsi="Wingdings" w:hint="default"/>
+      </w:rPr>
+    </w:lvl>
+    <w:lvl w:ilvl="3" w:tplc="04090001" w:tentative="1">
+      <w:start w:val="1"/>
+      <w:numFmt w:val="bullet"/>
+      <w:lvlText w:val=""/>
+      <w:lvlJc w:val="left"/>
+      <w:pPr>
+        <w:ind w:left="2880" w:hanging="480"/>
+      </w:pPr>
+      <w:rPr>
+        <w:rFonts w:ascii="Wingdings" w:hAnsi="Wingdings" w:hint="default"/>
+      </w:rPr>
+    </w:lvl>
+    <w:lvl w:ilvl="4" w:tplc="04090003" w:tentative="1">
+      <w:start w:val="1"/>
+      <w:numFmt w:val="bullet"/>
+      <w:lvlText w:val=""/>
+      <w:lvlJc w:val="left"/>
+      <w:pPr>
+        <w:ind w:left="3360" w:hanging="480"/>
+      </w:pPr>
+      <w:rPr>
+        <w:rFonts w:ascii="Wingdings" w:hAnsi="Wingdings" w:hint="default"/>
+      </w:rPr>
+    </w:lvl>
+    <w:lvl w:ilvl="5" w:tplc="04090005" w:tentative="1">
+      <w:start w:val="1"/>
+      <w:numFmt w:val="bullet"/>
+      <w:lvlText w:val=""/>
+      <w:lvlJc w:val="left"/>
+      <w:pPr>
+        <w:ind w:left="3840" w:hanging="480"/>
+      </w:pPr>
+      <w:rPr>
+        <w:rFonts w:ascii="Wingdings" w:hAnsi="Wingdings" w:hint="default"/>
+      </w:rPr>
+    </w:lvl>
+    <w:lvl w:ilvl="6" w:tplc="04090001" w:tentative="1">
+      <w:start w:val="1"/>
+      <w:numFmt w:val="bullet"/>
+      <w:lvlText w:val=""/>
+      <w:lvlJc w:val="left"/>
+      <w:pPr>
+        <w:ind w:left="4320" w:hanging="480"/>
+      </w:pPr>
+      <w:rPr>
+        <w:rFonts w:ascii="Wingdings" w:hAnsi="Wingdings" w:hint="default"/>
+      </w:rPr>
+    </w:lvl>
+    <w:lvl w:ilvl="7" w:tplc="04090003" w:tentative="1">
+      <w:start w:val="1"/>
+      <w:numFmt w:val="bullet"/>
+      <w:lvlText w:val=""/>
+      <w:lvlJc w:val="left"/>
+      <w:pPr>
+        <w:ind w:left="4800" w:hanging="480"/>
+      </w:pPr>
+      <w:rPr>
+        <w:rFonts w:ascii="Wingdings" w:hAnsi="Wingdings" w:hint="default"/>
+      </w:rPr>
+    </w:lvl>
+    <w:lvl w:ilvl="8" w:tplc="04090005" w:tentative="1">
+      <w:start w:val="1"/>
+      <w:numFmt w:val="bullet"/>
+      <w:lvlText w:val=""/>
+      <w:lvlJc w:val="left"/>
+      <w:pPr>
+        <w:ind w:left="5280" w:hanging="480"/>
+      </w:pPr>
+      <w:rPr>
+        <w:rFonts w:ascii="Wingdings" w:hAnsi="Wingdings" w:hint="default"/>
+      </w:rPr>
+    </w:lvl>
+  </w:abstractNum>
+  <w:abstractNum w:abstractNumId="14" w15:restartNumberingAfterBreak="0">
     <w:nsid w:val="52390FEE"/>
     <w:multiLevelType w:val="hybridMultilevel"/>
     <w:tmpl w:val="A32A1D0C"/>
@@ -2101,7 +7557,7 @@
       </w:rPr>
     </w:lvl>
   </w:abstractNum>
-  <w:abstractNum w:abstractNumId="10" w15:restartNumberingAfterBreak="0">
+  <w:abstractNum w:abstractNumId="15" w15:restartNumberingAfterBreak="0">
     <w:nsid w:val="5E1F0689"/>
     <w:multiLevelType w:val="hybridMultilevel"/>
     <w:tmpl w:val="DDD27F74"/>
@@ -2214,7 +7670,7 @@
       </w:rPr>
     </w:lvl>
   </w:abstractNum>
-  <w:abstractNum w:abstractNumId="11" w15:restartNumberingAfterBreak="0">
+  <w:abstractNum w:abstractNumId="16" w15:restartNumberingAfterBreak="0">
     <w:nsid w:val="79E93B6B"/>
     <w:multiLevelType w:val="hybridMultilevel"/>
     <w:tmpl w:val="607CE6CC"/>
@@ -2327,7 +7783,120 @@
       </w:rPr>
     </w:lvl>
   </w:abstractNum>
-  <w:abstractNum w:abstractNumId="12" w15:restartNumberingAfterBreak="0">
+  <w:abstractNum w:abstractNumId="17" w15:restartNumberingAfterBreak="0">
+    <w:nsid w:val="7D921F98"/>
+    <w:multiLevelType w:val="hybridMultilevel"/>
+    <w:tmpl w:val="607CE6CC"/>
+    <w:lvl w:ilvl="0" w:tplc="0409000F">
+      <w:start w:val="1"/>
+      <w:numFmt w:val="decimal"/>
+      <w:lvlText w:val="%1."/>
+      <w:lvlJc w:val="left"/>
+      <w:pPr>
+        <w:ind w:left="1440" w:hanging="480"/>
+      </w:pPr>
+      <w:rPr>
+        <w:rFonts w:hint="default"/>
+      </w:rPr>
+    </w:lvl>
+    <w:lvl w:ilvl="1" w:tplc="04090003">
+      <w:start w:val="1"/>
+      <w:numFmt w:val="bullet"/>
+      <w:lvlText w:val=""/>
+      <w:lvlJc w:val="left"/>
+      <w:pPr>
+        <w:ind w:left="1920" w:hanging="480"/>
+      </w:pPr>
+      <w:rPr>
+        <w:rFonts w:ascii="Wingdings" w:hAnsi="Wingdings" w:hint="default"/>
+      </w:rPr>
+    </w:lvl>
+    <w:lvl w:ilvl="2" w:tplc="04090005" w:tentative="1">
+      <w:start w:val="1"/>
+      <w:numFmt w:val="bullet"/>
+      <w:lvlText w:val=""/>
+      <w:lvlJc w:val="left"/>
+      <w:pPr>
+        <w:ind w:left="2400" w:hanging="480"/>
+      </w:pPr>
+      <w:rPr>
+        <w:rFonts w:ascii="Wingdings" w:hAnsi="Wingdings" w:hint="default"/>
+      </w:rPr>
+    </w:lvl>
+    <w:lvl w:ilvl="3" w:tplc="04090001" w:tentative="1">
+      <w:start w:val="1"/>
+      <w:numFmt w:val="bullet"/>
+      <w:lvlText w:val=""/>
+      <w:lvlJc w:val="left"/>
+      <w:pPr>
+        <w:ind w:left="2880" w:hanging="480"/>
+      </w:pPr>
+      <w:rPr>
+        <w:rFonts w:ascii="Wingdings" w:hAnsi="Wingdings" w:hint="default"/>
+      </w:rPr>
+    </w:lvl>
+    <w:lvl w:ilvl="4" w:tplc="04090003" w:tentative="1">
+      <w:start w:val="1"/>
+      <w:numFmt w:val="bullet"/>
+      <w:lvlText w:val=""/>
+      <w:lvlJc w:val="left"/>
+      <w:pPr>
+        <w:ind w:left="3360" w:hanging="480"/>
+      </w:pPr>
+      <w:rPr>
+        <w:rFonts w:ascii="Wingdings" w:hAnsi="Wingdings" w:hint="default"/>
+      </w:rPr>
+    </w:lvl>
+    <w:lvl w:ilvl="5" w:tplc="04090005" w:tentative="1">
+      <w:start w:val="1"/>
+      <w:numFmt w:val="bullet"/>
+      <w:lvlText w:val=""/>
+      <w:lvlJc w:val="left"/>
+      <w:pPr>
+        <w:ind w:left="3840" w:hanging="480"/>
+      </w:pPr>
+      <w:rPr>
+        <w:rFonts w:ascii="Wingdings" w:hAnsi="Wingdings" w:hint="default"/>
+      </w:rPr>
+    </w:lvl>
+    <w:lvl w:ilvl="6" w:tplc="04090001" w:tentative="1">
+      <w:start w:val="1"/>
+      <w:numFmt w:val="bullet"/>
+      <w:lvlText w:val=""/>
+      <w:lvlJc w:val="left"/>
+      <w:pPr>
+        <w:ind w:left="4320" w:hanging="480"/>
+      </w:pPr>
+      <w:rPr>
+        <w:rFonts w:ascii="Wingdings" w:hAnsi="Wingdings" w:hint="default"/>
+      </w:rPr>
+    </w:lvl>
+    <w:lvl w:ilvl="7" w:tplc="04090003" w:tentative="1">
+      <w:start w:val="1"/>
+      <w:numFmt w:val="bullet"/>
+      <w:lvlText w:val=""/>
+      <w:lvlJc w:val="left"/>
+      <w:pPr>
+        <w:ind w:left="4800" w:hanging="480"/>
+      </w:pPr>
+      <w:rPr>
+        <w:rFonts w:ascii="Wingdings" w:hAnsi="Wingdings" w:hint="default"/>
+      </w:rPr>
+    </w:lvl>
+    <w:lvl w:ilvl="8" w:tplc="04090005" w:tentative="1">
+      <w:start w:val="1"/>
+      <w:numFmt w:val="bullet"/>
+      <w:lvlText w:val=""/>
+      <w:lvlJc w:val="left"/>
+      <w:pPr>
+        <w:ind w:left="5280" w:hanging="480"/>
+      </w:pPr>
+      <w:rPr>
+        <w:rFonts w:ascii="Wingdings" w:hAnsi="Wingdings" w:hint="default"/>
+      </w:rPr>
+    </w:lvl>
+  </w:abstractNum>
+  <w:abstractNum w:abstractNumId="18" w15:restartNumberingAfterBreak="0">
     <w:nsid w:val="7EEF58F3"/>
     <w:multiLevelType w:val="hybridMultilevel"/>
     <w:tmpl w:val="7660AC96"/>
@@ -2414,49 +7983,67 @@
     </w:lvl>
   </w:abstractNum>
   <w:num w:numId="1">
+    <w:abstractNumId w:val="12"/>
+  </w:num>
+  <w:num w:numId="2">
+    <w:abstractNumId w:val="5"/>
+  </w:num>
+  <w:num w:numId="3">
     <w:abstractNumId w:val="8"/>
   </w:num>
-  <w:num w:numId="2">
+  <w:num w:numId="4">
+    <w:abstractNumId w:val="16"/>
+  </w:num>
+  <w:num w:numId="5">
+    <w:abstractNumId w:val="7"/>
+  </w:num>
+  <w:num w:numId="6">
+    <w:abstractNumId w:val="11"/>
+  </w:num>
+  <w:num w:numId="7">
+    <w:abstractNumId w:val="6"/>
+  </w:num>
+  <w:num w:numId="8">
+    <w:abstractNumId w:val="18"/>
+  </w:num>
+  <w:num w:numId="9">
     <w:abstractNumId w:val="2"/>
   </w:num>
-  <w:num w:numId="3">
-    <w:abstractNumId w:val="5"/>
-  </w:num>
-  <w:num w:numId="4">
-    <w:abstractNumId w:val="11"/>
-  </w:num>
-  <w:num w:numId="5">
-    <w:abstractNumId w:val="4"/>
-  </w:num>
-  <w:num w:numId="6">
-    <w:abstractNumId w:val="7"/>
-  </w:num>
-  <w:num w:numId="7">
-    <w:abstractNumId w:val="3"/>
-  </w:num>
-  <w:num w:numId="8">
-    <w:abstractNumId w:val="12"/>
-  </w:num>
-  <w:num w:numId="9">
-    <w:abstractNumId w:val="1"/>
-  </w:num>
   <w:num w:numId="10">
-    <w:abstractNumId w:val="9"/>
+    <w:abstractNumId w:val="14"/>
   </w:num>
   <w:num w:numId="11">
-    <w:abstractNumId w:val="6"/>
+    <w:abstractNumId w:val="10"/>
   </w:num>
   <w:num w:numId="12">
-    <w:abstractNumId w:val="10"/>
+    <w:abstractNumId w:val="15"/>
   </w:num>
   <w:num w:numId="13">
     <w:abstractNumId w:val="0"/>
+  </w:num>
+  <w:num w:numId="14">
+    <w:abstractNumId w:val="17"/>
+  </w:num>
+  <w:num w:numId="15">
+    <w:abstractNumId w:val="1"/>
+  </w:num>
+  <w:num w:numId="16">
+    <w:abstractNumId w:val="4"/>
+  </w:num>
+  <w:num w:numId="17">
+    <w:abstractNumId w:val="13"/>
+  </w:num>
+  <w:num w:numId="18">
+    <w:abstractNumId w:val="9"/>
+  </w:num>
+  <w:num w:numId="19">
+    <w:abstractNumId w:val="3"/>
   </w:num>
 </w:numbering>
 </file>
 
 <file path=word/styles.xml><?xml version="1.0" encoding="utf-8"?>
-<w:styles xmlns:mc="http://schemas.openxmlformats.org/markup-compatibility/2006" xmlns:r="http://schemas.openxmlformats.org/officeDocument/2006/relationships" xmlns:w="http://schemas.openxmlformats.org/wordprocessingml/2006/main" xmlns:w14="http://schemas.microsoft.com/office/word/2010/wordml" xmlns:w15="http://schemas.microsoft.com/office/word/2012/wordml" xmlns:w16cid="http://schemas.microsoft.com/office/word/2016/wordml/cid" xmlns:w16se="http://schemas.microsoft.com/office/word/2015/wordml/symex" mc:Ignorable="w14 w15 w16se w16cid">
+<w:styles xmlns:mc="http://schemas.openxmlformats.org/markup-compatibility/2006" xmlns:r="http://schemas.openxmlformats.org/officeDocument/2006/relationships" xmlns:w="http://schemas.openxmlformats.org/wordprocessingml/2006/main" xmlns:w14="http://schemas.microsoft.com/office/word/2010/wordml" xmlns:w15="http://schemas.microsoft.com/office/word/2012/wordml" xmlns:w16se="http://schemas.microsoft.com/office/word/2015/wordml/symex" mc:Ignorable="w14 w15 w16se">
   <w:docDefaults>
     <w:rPrDefault>
       <w:rPr>
@@ -2469,7 +8056,7 @@
     </w:rPrDefault>
     <w:pPrDefault/>
   </w:docDefaults>
-  <w:latentStyles w:defLockedState="0" w:defUIPriority="99" w:defSemiHidden="0" w:defUnhideWhenUsed="0" w:defQFormat="0" w:count="376">
+  <w:latentStyles w:defLockedState="0" w:defUIPriority="99" w:defSemiHidden="0" w:defUnhideWhenUsed="0" w:defQFormat="0" w:count="371">
     <w:lsdException w:name="Normal" w:uiPriority="0" w:qFormat="1"/>
     <w:lsdException w:name="heading 1" w:uiPriority="9" w:qFormat="1"/>
     <w:lsdException w:name="heading 2" w:semiHidden="1" w:uiPriority="9" w:unhideWhenUsed="1" w:qFormat="1"/>
@@ -2575,6 +8162,7 @@
     <w:lsdException w:name="HTML Sample" w:semiHidden="1" w:unhideWhenUsed="1"/>
     <w:lsdException w:name="HTML Typewriter" w:semiHidden="1" w:unhideWhenUsed="1"/>
     <w:lsdException w:name="HTML Variable" w:semiHidden="1" w:unhideWhenUsed="1"/>
+    <w:lsdException w:name="Normal Table" w:semiHidden="1" w:unhideWhenUsed="1"/>
     <w:lsdException w:name="annotation subject" w:semiHidden="1" w:unhideWhenUsed="1"/>
     <w:lsdException w:name="No List" w:semiHidden="1" w:unhideWhenUsed="1"/>
     <w:lsdException w:name="Outline List 1" w:semiHidden="1" w:unhideWhenUsed="1"/>
@@ -2621,8 +8209,10 @@
     <w:lsdException w:name="Table Subtle 2" w:semiHidden="1" w:unhideWhenUsed="1"/>
     <w:lsdException w:name="Table Web 1" w:semiHidden="1" w:unhideWhenUsed="1"/>
     <w:lsdException w:name="Table Web 2" w:semiHidden="1" w:unhideWhenUsed="1"/>
+    <w:lsdException w:name="Table Web 3" w:semiHidden="1" w:unhideWhenUsed="1"/>
     <w:lsdException w:name="Balloon Text" w:semiHidden="1" w:unhideWhenUsed="1"/>
     <w:lsdException w:name="Table Grid" w:uiPriority="39"/>
+    <w:lsdException w:name="Table Theme" w:semiHidden="1" w:unhideWhenUsed="1"/>
     <w:lsdException w:name="Placeholder Text" w:semiHidden="1"/>
     <w:lsdException w:name="No Spacing" w:uiPriority="1" w:qFormat="1"/>
     <w:lsdException w:name="Light Shading" w:uiPriority="60"/>
@@ -2838,11 +8428,6 @@
     <w:lsdException w:name="List Table 5 Dark Accent 6" w:uiPriority="50"/>
     <w:lsdException w:name="List Table 6 Colorful Accent 6" w:uiPriority="51"/>
     <w:lsdException w:name="List Table 7 Colorful Accent 6" w:uiPriority="52"/>
-    <w:lsdException w:name="Mention" w:semiHidden="1" w:unhideWhenUsed="1"/>
-    <w:lsdException w:name="Smart Hyperlink" w:semiHidden="1" w:unhideWhenUsed="1"/>
-    <w:lsdException w:name="Hashtag" w:semiHidden="1" w:unhideWhenUsed="1"/>
-    <w:lsdException w:name="Unresolved Mention" w:semiHidden="1" w:unhideWhenUsed="1"/>
-    <w:lsdException w:name="Smart Link" w:semiHidden="1" w:unhideWhenUsed="1"/>
   </w:latentStyles>
   <w:style w:type="paragraph" w:default="1" w:styleId="a">
     <w:name w:val="Normal"/>
@@ -2887,6 +8472,78 @@
     <w:pPr>
       <w:ind w:leftChars="200" w:left="480"/>
     </w:pPr>
+  </w:style>
+  <w:style w:type="table" w:styleId="a4">
+    <w:name w:val="Table Grid"/>
+    <w:basedOn w:val="a1"/>
+    <w:uiPriority w:val="39"/>
+    <w:rsid w:val="00251185"/>
+    <w:tblPr>
+      <w:tblBorders>
+        <w:top w:val="single" w:sz="4" w:space="0" w:color="auto"/>
+        <w:left w:val="single" w:sz="4" w:space="0" w:color="auto"/>
+        <w:bottom w:val="single" w:sz="4" w:space="0" w:color="auto"/>
+        <w:right w:val="single" w:sz="4" w:space="0" w:color="auto"/>
+        <w:insideH w:val="single" w:sz="4" w:space="0" w:color="auto"/>
+        <w:insideV w:val="single" w:sz="4" w:space="0" w:color="auto"/>
+      </w:tblBorders>
+    </w:tblPr>
+  </w:style>
+  <w:style w:type="paragraph" w:styleId="a5">
+    <w:name w:val="annotation text"/>
+    <w:basedOn w:val="a"/>
+    <w:link w:val="a6"/>
+    <w:uiPriority w:val="99"/>
+    <w:semiHidden/>
+    <w:unhideWhenUsed/>
+    <w:rsid w:val="00770D5F"/>
+  </w:style>
+  <w:style w:type="character" w:customStyle="1" w:styleId="a6">
+    <w:name w:val="註解文字 字元"/>
+    <w:basedOn w:val="a0"/>
+    <w:link w:val="a5"/>
+    <w:uiPriority w:val="99"/>
+    <w:semiHidden/>
+    <w:rsid w:val="00770D5F"/>
+  </w:style>
+  <w:style w:type="character" w:styleId="a7">
+    <w:name w:val="annotation reference"/>
+    <w:basedOn w:val="a0"/>
+    <w:uiPriority w:val="99"/>
+    <w:semiHidden/>
+    <w:unhideWhenUsed/>
+    <w:rsid w:val="00770D5F"/>
+    <w:rPr>
+      <w:sz w:val="18"/>
+      <w:szCs w:val="18"/>
+    </w:rPr>
+  </w:style>
+  <w:style w:type="paragraph" w:styleId="a8">
+    <w:name w:val="Balloon Text"/>
+    <w:basedOn w:val="a"/>
+    <w:link w:val="a9"/>
+    <w:uiPriority w:val="99"/>
+    <w:semiHidden/>
+    <w:unhideWhenUsed/>
+    <w:rsid w:val="00770D5F"/>
+    <w:rPr>
+      <w:rFonts w:asciiTheme="majorHAnsi" w:eastAsiaTheme="majorEastAsia" w:hAnsiTheme="majorHAnsi" w:cstheme="majorBidi"/>
+      <w:sz w:val="18"/>
+      <w:szCs w:val="18"/>
+    </w:rPr>
+  </w:style>
+  <w:style w:type="character" w:customStyle="1" w:styleId="a9">
+    <w:name w:val="註解方塊文字 字元"/>
+    <w:basedOn w:val="a0"/>
+    <w:link w:val="a8"/>
+    <w:uiPriority w:val="99"/>
+    <w:semiHidden/>
+    <w:rsid w:val="00770D5F"/>
+    <w:rPr>
+      <w:rFonts w:asciiTheme="majorHAnsi" w:eastAsiaTheme="majorEastAsia" w:hAnsiTheme="majorHAnsi" w:cstheme="majorBidi"/>
+      <w:sz w:val="18"/>
+      <w:szCs w:val="18"/>
+    </w:rPr>
   </w:style>
 </w:styles>
 </file>
@@ -3191,7 +8848,7 @@
 </file>
 
 <file path=customXml/itemProps1.xml><?xml version="1.0" encoding="utf-8"?>
-<ds:datastoreItem xmlns:ds="http://schemas.openxmlformats.org/officeDocument/2006/customXml" ds:itemID="{4A5B2BB0-BF21-4238-B02A-796A45DC9230}">
+<ds:datastoreItem xmlns:ds="http://schemas.openxmlformats.org/officeDocument/2006/customXml" ds:itemID="{388C93CB-015D-46D9-89A4-D773A1C186F8}">
   <ds:schemaRefs>
     <ds:schemaRef ds:uri="http://schemas.openxmlformats.org/officeDocument/2006/bibliography"/>
   </ds:schemaRefs>

--- a/DBSproject.docx
+++ b/DBSproject.docx
@@ -31,25 +31,34 @@
     </w:p>
     <w:p>
       <w:pPr>
-        <w:rPr>
-          <w:rFonts w:ascii="標楷體" w:eastAsia="標楷體" w:hAnsi="標楷體"/>
-          <w:sz w:val="44"/>
-          <w:szCs w:val="44"/>
-        </w:rPr>
-      </w:pPr>
+        <w:jc w:val="center"/>
+        <w:rPr>
+          <w:rFonts w:ascii="標楷體" w:eastAsia="標楷體" w:hAnsi="標楷體" w:hint="eastAsia"/>
+          <w:sz w:val="52"/>
+          <w:szCs w:val="52"/>
+        </w:rPr>
+      </w:pPr>
+      <w:r>
+        <w:rPr>
+          <w:rFonts w:ascii="標楷體" w:eastAsia="標楷體" w:hAnsi="標楷體" w:hint="eastAsia"/>
+          <w:sz w:val="52"/>
+          <w:szCs w:val="52"/>
+        </w:rPr>
+        <w:t>【1308】</w:t>
+      </w:r>
     </w:p>
     <w:p>
       <w:pPr>
         <w:jc w:val="center"/>
         <w:rPr>
-          <w:rFonts w:asciiTheme="majorEastAsia" w:eastAsiaTheme="majorEastAsia" w:hAnsiTheme="majorEastAsia"/>
+          <w:rFonts w:ascii="標楷體" w:eastAsia="標楷體" w:hAnsi="標楷體"/>
           <w:sz w:val="52"/>
           <w:szCs w:val="44"/>
         </w:rPr>
       </w:pPr>
       <w:r>
         <w:rPr>
-          <w:rFonts w:asciiTheme="majorEastAsia" w:eastAsiaTheme="majorEastAsia" w:hAnsiTheme="majorEastAsia" w:hint="eastAsia"/>
+          <w:rFonts w:ascii="標楷體" w:eastAsia="標楷體" w:hAnsi="標楷體" w:hint="eastAsia"/>
           <w:sz w:val="52"/>
           <w:szCs w:val="44"/>
         </w:rPr>
@@ -60,14 +69,14 @@
       <w:pPr>
         <w:jc w:val="center"/>
         <w:rPr>
-          <w:rFonts w:asciiTheme="majorEastAsia" w:eastAsiaTheme="majorEastAsia" w:hAnsiTheme="majorEastAsia"/>
+          <w:rFonts w:ascii="標楷體" w:eastAsia="標楷體" w:hAnsi="標楷體"/>
           <w:sz w:val="144"/>
           <w:szCs w:val="44"/>
         </w:rPr>
       </w:pPr>
       <w:r>
         <w:rPr>
-          <w:rFonts w:asciiTheme="majorEastAsia" w:eastAsiaTheme="majorEastAsia" w:hAnsiTheme="majorEastAsia" w:hint="eastAsia"/>
+          <w:rFonts w:ascii="標楷體" w:eastAsia="標楷體" w:hAnsi="標楷體" w:hint="eastAsia"/>
           <w:sz w:val="72"/>
           <w:szCs w:val="36"/>
         </w:rPr>
@@ -131,12 +140,12 @@
     <w:tbl>
       <w:tblPr>
         <w:tblStyle w:val="a4"/>
-        <w:tblW w:w="0" w:type="auto"/>
+        <w:tblW w:w="9016" w:type="dxa"/>
         <w:tblLook w:val="04A0" w:firstRow="1" w:lastRow="0" w:firstColumn="1" w:lastColumn="0" w:noHBand="0" w:noVBand="1"/>
       </w:tblPr>
       <w:tblGrid>
-        <w:gridCol w:w="1803"/>
-        <w:gridCol w:w="1803"/>
+        <w:gridCol w:w="2122"/>
+        <w:gridCol w:w="1484"/>
         <w:gridCol w:w="2059"/>
         <w:gridCol w:w="1843"/>
         <w:gridCol w:w="1508"/>
@@ -144,45 +153,47 @@
       <w:tr>
         <w:tc>
           <w:tcPr>
-            <w:tcW w:w="1803" w:type="dxa"/>
+            <w:tcW w:w="2122" w:type="dxa"/>
           </w:tcPr>
           <w:p>
             <w:pPr>
-              <w:rPr>
-                <w:rFonts w:asciiTheme="majorEastAsia" w:eastAsiaTheme="majorEastAsia" w:hAnsiTheme="majorEastAsia"/>
+              <w:jc w:val="center"/>
+              <w:rPr>
+                <w:rFonts w:ascii="標楷體" w:eastAsia="標楷體" w:hAnsi="標楷體"/>
                 <w:sz w:val="44"/>
                 <w:szCs w:val="44"/>
               </w:rPr>
             </w:pPr>
             <w:r>
               <w:rPr>
-                <w:rFonts w:asciiTheme="majorEastAsia" w:eastAsiaTheme="majorEastAsia" w:hAnsiTheme="majorEastAsia" w:hint="eastAsia"/>
-                <w:sz w:val="40"/>
-                <w:szCs w:val="44"/>
-              </w:rPr>
-              <w:t>組別</w:t>
+                <w:rFonts w:ascii="標楷體" w:eastAsia="標楷體" w:hAnsi="標楷體" w:hint="eastAsia"/>
+                <w:sz w:val="44"/>
+                <w:szCs w:val="44"/>
+              </w:rPr>
+              <w:t>系級</w:t>
             </w:r>
           </w:p>
         </w:tc>
         <w:tc>
           <w:tcPr>
-            <w:tcW w:w="1803" w:type="dxa"/>
+            <w:tcW w:w="1484" w:type="dxa"/>
           </w:tcPr>
           <w:p>
             <w:pPr>
-              <w:rPr>
-                <w:rFonts w:asciiTheme="majorEastAsia" w:eastAsiaTheme="majorEastAsia" w:hAnsiTheme="majorEastAsia"/>
+              <w:jc w:val="center"/>
+              <w:rPr>
+                <w:rFonts w:ascii="標楷體" w:eastAsia="標楷體" w:hAnsi="標楷體"/>
                 <w:sz w:val="44"/>
                 <w:szCs w:val="44"/>
               </w:rPr>
             </w:pPr>
             <w:r>
               <w:rPr>
-                <w:rFonts w:asciiTheme="majorEastAsia" w:eastAsiaTheme="majorEastAsia" w:hAnsiTheme="majorEastAsia" w:hint="eastAsia"/>
+                <w:rFonts w:ascii="標楷體" w:eastAsia="標楷體" w:hAnsi="標楷體" w:hint="eastAsia"/>
                 <w:sz w:val="44"/>
                 <w:szCs w:val="44"/>
               </w:rPr>
-              <w:t>系級</w:t>
+              <w:t>座號</w:t>
             </w:r>
           </w:p>
         </w:tc>
@@ -192,15 +203,16 @@
           </w:tcPr>
           <w:p>
             <w:pPr>
-              <w:rPr>
-                <w:rFonts w:asciiTheme="majorEastAsia" w:eastAsiaTheme="majorEastAsia" w:hAnsiTheme="majorEastAsia"/>
+              <w:jc w:val="center"/>
+              <w:rPr>
+                <w:rFonts w:ascii="標楷體" w:eastAsia="標楷體" w:hAnsi="標楷體"/>
                 <w:sz w:val="44"/>
                 <w:szCs w:val="44"/>
               </w:rPr>
             </w:pPr>
             <w:r>
               <w:rPr>
-                <w:rFonts w:asciiTheme="majorEastAsia" w:eastAsiaTheme="majorEastAsia" w:hAnsiTheme="majorEastAsia" w:hint="eastAsia"/>
+                <w:rFonts w:ascii="標楷體" w:eastAsia="標楷體" w:hAnsi="標楷體" w:hint="eastAsia"/>
                 <w:sz w:val="44"/>
                 <w:szCs w:val="44"/>
               </w:rPr>
@@ -214,6 +226,7 @@
           </w:tcPr>
           <w:p>
             <w:pPr>
+              <w:jc w:val="center"/>
               <w:rPr>
                 <w:rFonts w:ascii="標楷體" w:eastAsia="標楷體" w:hAnsi="標楷體"/>
                 <w:sz w:val="44"/>
@@ -236,6 +249,7 @@
           </w:tcPr>
           <w:p>
             <w:pPr>
+              <w:jc w:val="center"/>
               <w:rPr>
                 <w:rFonts w:ascii="標楷體" w:eastAsia="標楷體" w:hAnsi="標楷體"/>
                 <w:sz w:val="44"/>
@@ -256,37 +270,47 @@
       <w:tr>
         <w:tc>
           <w:tcPr>
-            <w:tcW w:w="1803" w:type="dxa"/>
+            <w:tcW w:w="2122" w:type="dxa"/>
           </w:tcPr>
           <w:p>
             <w:pPr>
-              <w:rPr>
-                <w:rFonts w:ascii="標楷體" w:eastAsia="標楷體" w:hAnsi="標楷體"/>
-                <w:sz w:val="44"/>
-                <w:szCs w:val="44"/>
-              </w:rPr>
-            </w:pPr>
+              <w:jc w:val="center"/>
+              <w:rPr>
+                <w:rFonts w:ascii="標楷體" w:eastAsia="標楷體" w:hAnsi="標楷體"/>
+                <w:sz w:val="40"/>
+                <w:szCs w:val="44"/>
+              </w:rPr>
+            </w:pPr>
+            <w:r>
+              <w:rPr>
+                <w:rFonts w:ascii="標楷體" w:eastAsia="標楷體" w:hAnsi="標楷體" w:hint="eastAsia"/>
+                <w:sz w:val="40"/>
+                <w:szCs w:val="44"/>
+              </w:rPr>
+              <w:t>資訊二乙</w:t>
+            </w:r>
           </w:p>
         </w:tc>
         <w:tc>
           <w:tcPr>
-            <w:tcW w:w="1803" w:type="dxa"/>
+            <w:tcW w:w="1484" w:type="dxa"/>
           </w:tcPr>
           <w:p>
             <w:pPr>
-              <w:rPr>
-                <w:rFonts w:asciiTheme="majorEastAsia" w:eastAsiaTheme="majorEastAsia" w:hAnsiTheme="majorEastAsia"/>
+              <w:jc w:val="center"/>
+              <w:rPr>
+                <w:rFonts w:ascii="標楷體" w:eastAsia="標楷體" w:hAnsi="標楷體"/>
                 <w:sz w:val="44"/>
                 <w:szCs w:val="44"/>
               </w:rPr>
             </w:pPr>
             <w:r>
               <w:rPr>
-                <w:rFonts w:asciiTheme="majorEastAsia" w:eastAsiaTheme="majorEastAsia" w:hAnsiTheme="majorEastAsia" w:hint="eastAsia"/>
-                <w:sz w:val="32"/>
-                <w:szCs w:val="44"/>
-              </w:rPr>
-              <w:t>資訊二乙</w:t>
+                <w:rFonts w:ascii="標楷體" w:eastAsia="標楷體" w:hAnsi="標楷體" w:hint="eastAsia"/>
+                <w:sz w:val="44"/>
+                <w:szCs w:val="44"/>
+              </w:rPr>
+              <w:t>69</w:t>
             </w:r>
           </w:p>
         </w:tc>
@@ -296,19 +320,20 @@
           </w:tcPr>
           <w:p>
             <w:pPr>
-              <w:rPr>
-                <w:rFonts w:asciiTheme="majorEastAsia" w:eastAsiaTheme="majorEastAsia" w:hAnsiTheme="majorEastAsia"/>
+              <w:jc w:val="center"/>
+              <w:rPr>
+                <w:rFonts w:ascii="標楷體" w:eastAsia="標楷體" w:hAnsi="標楷體"/>
                 <w:sz w:val="40"/>
                 <w:szCs w:val="44"/>
               </w:rPr>
             </w:pPr>
             <w:r>
               <w:rPr>
-                <w:rFonts w:asciiTheme="majorEastAsia" w:eastAsiaTheme="majorEastAsia" w:hAnsiTheme="majorEastAsia" w:hint="eastAsia"/>
+                <w:rFonts w:ascii="標楷體" w:eastAsia="標楷體" w:hAnsi="標楷體" w:hint="eastAsia"/>
                 <w:sz w:val="40"/>
                 <w:szCs w:val="44"/>
               </w:rPr>
-              <w:t>D</w:t>
+              <w:t>D0782956</w:t>
             </w:r>
           </w:p>
         </w:tc>
@@ -318,20 +343,23 @@
           </w:tcPr>
           <w:p>
             <w:pPr>
-              <w:rPr>
-                <w:rFonts w:asciiTheme="majorEastAsia" w:eastAsiaTheme="majorEastAsia" w:hAnsiTheme="majorEastAsia"/>
-                <w:sz w:val="36"/>
-                <w:szCs w:val="44"/>
-              </w:rPr>
-            </w:pPr>
-            <w:r>
-              <w:rPr>
-                <w:rFonts w:asciiTheme="majorEastAsia" w:eastAsiaTheme="majorEastAsia" w:hAnsiTheme="majorEastAsia" w:hint="eastAsia"/>
-                <w:sz w:val="36"/>
+              <w:jc w:val="center"/>
+              <w:rPr>
+                <w:rFonts w:ascii="標楷體" w:eastAsia="標楷體" w:hAnsi="標楷體"/>
+                <w:sz w:val="40"/>
+                <w:szCs w:val="44"/>
+              </w:rPr>
+            </w:pPr>
+            <w:proofErr w:type="gramStart"/>
+            <w:r>
+              <w:rPr>
+                <w:rFonts w:ascii="標楷體" w:eastAsia="標楷體" w:hAnsi="標楷體" w:hint="eastAsia"/>
+                <w:sz w:val="40"/>
                 <w:szCs w:val="44"/>
               </w:rPr>
               <w:t>平祖安</w:t>
             </w:r>
+            <w:proofErr w:type="gramEnd"/>
           </w:p>
         </w:tc>
         <w:tc>
@@ -340,19 +368,20 @@
           </w:tcPr>
           <w:p>
             <w:pPr>
-              <w:rPr>
-                <w:rFonts w:asciiTheme="majorEastAsia" w:eastAsiaTheme="majorEastAsia" w:hAnsiTheme="majorEastAsia"/>
-                <w:sz w:val="36"/>
-                <w:szCs w:val="44"/>
-              </w:rPr>
-            </w:pPr>
-            <w:r>
-              <w:rPr>
-                <w:rFonts w:asciiTheme="majorEastAsia" w:eastAsiaTheme="majorEastAsia" w:hAnsiTheme="majorEastAsia" w:hint="eastAsia"/>
-                <w:sz w:val="36"/>
-                <w:szCs w:val="44"/>
-              </w:rPr>
-              <w:t>隊長</w:t>
+              <w:jc w:val="center"/>
+              <w:rPr>
+                <w:rFonts w:ascii="標楷體" w:eastAsia="標楷體" w:hAnsi="標楷體"/>
+                <w:sz w:val="40"/>
+                <w:szCs w:val="44"/>
+              </w:rPr>
+            </w:pPr>
+            <w:r>
+              <w:rPr>
+                <w:rFonts w:ascii="標楷體" w:eastAsia="標楷體" w:hAnsi="標楷體" w:hint="eastAsia"/>
+                <w:sz w:val="40"/>
+                <w:szCs w:val="44"/>
+              </w:rPr>
+              <w:t>組長</w:t>
             </w:r>
           </w:p>
         </w:tc>
@@ -360,24 +389,34 @@
       <w:tr>
         <w:tc>
           <w:tcPr>
-            <w:tcW w:w="1803" w:type="dxa"/>
+            <w:tcW w:w="2122" w:type="dxa"/>
           </w:tcPr>
           <w:p>
             <w:pPr>
-              <w:rPr>
-                <w:rFonts w:ascii="標楷體" w:eastAsia="標楷體" w:hAnsi="標楷體"/>
-                <w:sz w:val="44"/>
-                <w:szCs w:val="44"/>
-              </w:rPr>
-            </w:pPr>
+              <w:jc w:val="center"/>
+              <w:rPr>
+                <w:rFonts w:ascii="標楷體" w:eastAsia="標楷體" w:hAnsi="標楷體"/>
+                <w:sz w:val="40"/>
+                <w:szCs w:val="44"/>
+              </w:rPr>
+            </w:pPr>
+            <w:r>
+              <w:rPr>
+                <w:rFonts w:ascii="標楷體" w:eastAsia="標楷體" w:hAnsi="標楷體" w:hint="eastAsia"/>
+                <w:sz w:val="40"/>
+                <w:szCs w:val="44"/>
+              </w:rPr>
+              <w:t>資訊二乙</w:t>
+            </w:r>
           </w:p>
         </w:tc>
         <w:tc>
           <w:tcPr>
-            <w:tcW w:w="1803" w:type="dxa"/>
+            <w:tcW w:w="1484" w:type="dxa"/>
           </w:tcPr>
           <w:p>
             <w:pPr>
+              <w:jc w:val="center"/>
               <w:rPr>
                 <w:rFonts w:ascii="標楷體" w:eastAsia="標楷體" w:hAnsi="標楷體"/>
                 <w:sz w:val="44"/>
@@ -386,11 +425,11 @@
             </w:pPr>
             <w:r>
               <w:rPr>
-                <w:rFonts w:asciiTheme="majorEastAsia" w:eastAsiaTheme="majorEastAsia" w:hAnsiTheme="majorEastAsia" w:hint="eastAsia"/>
-                <w:sz w:val="32"/>
-                <w:szCs w:val="44"/>
-              </w:rPr>
-              <w:t>資訊二乙</w:t>
+                <w:rFonts w:ascii="標楷體" w:eastAsia="標楷體" w:hAnsi="標楷體" w:hint="eastAsia"/>
+                <w:sz w:val="44"/>
+                <w:szCs w:val="44"/>
+              </w:rPr>
+              <w:t>58</w:t>
             </w:r>
           </w:p>
         </w:tc>
@@ -400,15 +439,16 @@
           </w:tcPr>
           <w:p>
             <w:pPr>
-              <w:rPr>
-                <w:rFonts w:asciiTheme="majorEastAsia" w:eastAsiaTheme="majorEastAsia" w:hAnsiTheme="majorEastAsia"/>
+              <w:jc w:val="center"/>
+              <w:rPr>
+                <w:rFonts w:ascii="標楷體" w:eastAsia="標楷體" w:hAnsi="標楷體"/>
                 <w:sz w:val="40"/>
                 <w:szCs w:val="44"/>
               </w:rPr>
             </w:pPr>
             <w:r>
               <w:rPr>
-                <w:rFonts w:asciiTheme="majorEastAsia" w:eastAsiaTheme="majorEastAsia" w:hAnsiTheme="majorEastAsia" w:hint="eastAsia"/>
+                <w:rFonts w:ascii="標楷體" w:eastAsia="標楷體" w:hAnsi="標楷體" w:hint="eastAsia"/>
                 <w:sz w:val="40"/>
                 <w:szCs w:val="44"/>
               </w:rPr>
@@ -422,16 +462,17 @@
           </w:tcPr>
           <w:p>
             <w:pPr>
-              <w:rPr>
-                <w:rFonts w:asciiTheme="majorEastAsia" w:eastAsiaTheme="majorEastAsia" w:hAnsiTheme="majorEastAsia"/>
-                <w:sz w:val="36"/>
-                <w:szCs w:val="44"/>
-              </w:rPr>
-            </w:pPr>
-            <w:r>
-              <w:rPr>
-                <w:rFonts w:asciiTheme="majorEastAsia" w:eastAsiaTheme="majorEastAsia" w:hAnsiTheme="majorEastAsia" w:hint="eastAsia"/>
-                <w:sz w:val="36"/>
+              <w:jc w:val="center"/>
+              <w:rPr>
+                <w:rFonts w:ascii="標楷體" w:eastAsia="標楷體" w:hAnsi="標楷體"/>
+                <w:sz w:val="40"/>
+                <w:szCs w:val="44"/>
+              </w:rPr>
+            </w:pPr>
+            <w:r>
+              <w:rPr>
+                <w:rFonts w:ascii="標楷體" w:eastAsia="標楷體" w:hAnsi="標楷體" w:hint="eastAsia"/>
+                <w:sz w:val="40"/>
                 <w:szCs w:val="44"/>
               </w:rPr>
               <w:t>李筱文</w:t>
@@ -444,19 +485,20 @@
           </w:tcPr>
           <w:p>
             <w:pPr>
-              <w:rPr>
-                <w:rFonts w:asciiTheme="majorEastAsia" w:eastAsiaTheme="majorEastAsia" w:hAnsiTheme="majorEastAsia"/>
-                <w:sz w:val="36"/>
-                <w:szCs w:val="44"/>
-              </w:rPr>
-            </w:pPr>
-            <w:r>
-              <w:rPr>
-                <w:rFonts w:asciiTheme="majorEastAsia" w:eastAsiaTheme="majorEastAsia" w:hAnsiTheme="majorEastAsia" w:hint="eastAsia"/>
-                <w:sz w:val="36"/>
-                <w:szCs w:val="44"/>
-              </w:rPr>
-              <w:t>老大</w:t>
+              <w:jc w:val="center"/>
+              <w:rPr>
+                <w:rFonts w:ascii="標楷體" w:eastAsia="標楷體" w:hAnsi="標楷體"/>
+                <w:sz w:val="40"/>
+                <w:szCs w:val="44"/>
+              </w:rPr>
+            </w:pPr>
+            <w:r>
+              <w:rPr>
+                <w:rFonts w:ascii="標楷體" w:eastAsia="標楷體" w:hAnsi="標楷體" w:hint="eastAsia"/>
+                <w:sz w:val="40"/>
+                <w:szCs w:val="44"/>
+              </w:rPr>
+              <w:t>組員</w:t>
             </w:r>
           </w:p>
         </w:tc>
@@ -464,24 +506,34 @@
       <w:tr>
         <w:tc>
           <w:tcPr>
-            <w:tcW w:w="1803" w:type="dxa"/>
+            <w:tcW w:w="2122" w:type="dxa"/>
           </w:tcPr>
           <w:p>
             <w:pPr>
-              <w:rPr>
-                <w:rFonts w:ascii="標楷體" w:eastAsia="標楷體" w:hAnsi="標楷體"/>
-                <w:sz w:val="44"/>
-                <w:szCs w:val="44"/>
-              </w:rPr>
-            </w:pPr>
+              <w:jc w:val="center"/>
+              <w:rPr>
+                <w:rFonts w:ascii="標楷體" w:eastAsia="標楷體" w:hAnsi="標楷體"/>
+                <w:sz w:val="40"/>
+                <w:szCs w:val="44"/>
+              </w:rPr>
+            </w:pPr>
+            <w:r>
+              <w:rPr>
+                <w:rFonts w:ascii="標楷體" w:eastAsia="標楷體" w:hAnsi="標楷體" w:hint="eastAsia"/>
+                <w:sz w:val="40"/>
+                <w:szCs w:val="44"/>
+              </w:rPr>
+              <w:t>資訊二乙</w:t>
+            </w:r>
           </w:p>
         </w:tc>
         <w:tc>
           <w:tcPr>
-            <w:tcW w:w="1803" w:type="dxa"/>
+            <w:tcW w:w="1484" w:type="dxa"/>
           </w:tcPr>
           <w:p>
             <w:pPr>
+              <w:jc w:val="center"/>
               <w:rPr>
                 <w:rFonts w:ascii="標楷體" w:eastAsia="標楷體" w:hAnsi="標楷體"/>
                 <w:sz w:val="44"/>
@@ -490,11 +542,11 @@
             </w:pPr>
             <w:r>
               <w:rPr>
-                <w:rFonts w:asciiTheme="majorEastAsia" w:eastAsiaTheme="majorEastAsia" w:hAnsiTheme="majorEastAsia" w:hint="eastAsia"/>
-                <w:sz w:val="32"/>
-                <w:szCs w:val="44"/>
-              </w:rPr>
-              <w:t>資訊二乙</w:t>
+                <w:rFonts w:ascii="標楷體" w:eastAsia="標楷體" w:hAnsi="標楷體" w:hint="eastAsia"/>
+                <w:sz w:val="44"/>
+                <w:szCs w:val="44"/>
+              </w:rPr>
+              <w:t>57</w:t>
             </w:r>
           </w:p>
         </w:tc>
@@ -504,15 +556,16 @@
           </w:tcPr>
           <w:p>
             <w:pPr>
-              <w:rPr>
-                <w:rFonts w:asciiTheme="majorEastAsia" w:eastAsiaTheme="majorEastAsia" w:hAnsiTheme="majorEastAsia"/>
+              <w:jc w:val="center"/>
+              <w:rPr>
+                <w:rFonts w:ascii="標楷體" w:eastAsia="標楷體" w:hAnsi="標楷體"/>
                 <w:sz w:val="40"/>
                 <w:szCs w:val="44"/>
               </w:rPr>
             </w:pPr>
             <w:r>
               <w:rPr>
-                <w:rFonts w:asciiTheme="majorEastAsia" w:eastAsiaTheme="majorEastAsia" w:hAnsiTheme="majorEastAsia"/>
+                <w:rFonts w:ascii="標楷體" w:eastAsia="標楷體" w:hAnsi="標楷體"/>
                 <w:sz w:val="40"/>
                 <w:szCs w:val="44"/>
               </w:rPr>
@@ -526,20 +579,23 @@
           </w:tcPr>
           <w:p>
             <w:pPr>
-              <w:rPr>
-                <w:rFonts w:asciiTheme="majorEastAsia" w:eastAsiaTheme="majorEastAsia" w:hAnsiTheme="majorEastAsia"/>
-                <w:sz w:val="36"/>
-                <w:szCs w:val="44"/>
-              </w:rPr>
-            </w:pPr>
-            <w:r>
-              <w:rPr>
-                <w:rFonts w:asciiTheme="majorEastAsia" w:eastAsiaTheme="majorEastAsia" w:hAnsiTheme="majorEastAsia" w:hint="eastAsia"/>
-                <w:sz w:val="36"/>
+              <w:jc w:val="center"/>
+              <w:rPr>
+                <w:rFonts w:ascii="標楷體" w:eastAsia="標楷體" w:hAnsi="標楷體"/>
+                <w:sz w:val="40"/>
+                <w:szCs w:val="44"/>
+              </w:rPr>
+            </w:pPr>
+            <w:proofErr w:type="gramStart"/>
+            <w:r>
+              <w:rPr>
+                <w:rFonts w:ascii="標楷體" w:eastAsia="標楷體" w:hAnsi="標楷體" w:hint="eastAsia"/>
+                <w:sz w:val="40"/>
                 <w:szCs w:val="44"/>
               </w:rPr>
               <w:t>岳靈</w:t>
             </w:r>
+            <w:proofErr w:type="gramEnd"/>
           </w:p>
         </w:tc>
         <w:tc>
@@ -548,16 +604,17 @@
           </w:tcPr>
           <w:p>
             <w:pPr>
-              <w:rPr>
-                <w:rFonts w:asciiTheme="majorEastAsia" w:eastAsiaTheme="majorEastAsia" w:hAnsiTheme="majorEastAsia"/>
-                <w:sz w:val="36"/>
-                <w:szCs w:val="44"/>
-              </w:rPr>
-            </w:pPr>
-            <w:r>
-              <w:rPr>
-                <w:rFonts w:asciiTheme="majorEastAsia" w:eastAsiaTheme="majorEastAsia" w:hAnsiTheme="majorEastAsia" w:hint="eastAsia"/>
-                <w:sz w:val="36"/>
+              <w:jc w:val="center"/>
+              <w:rPr>
+                <w:rFonts w:ascii="標楷體" w:eastAsia="標楷體" w:hAnsi="標楷體"/>
+                <w:sz w:val="40"/>
+                <w:szCs w:val="44"/>
+              </w:rPr>
+            </w:pPr>
+            <w:r>
+              <w:rPr>
+                <w:rFonts w:ascii="標楷體" w:eastAsia="標楷體" w:hAnsi="標楷體" w:hint="eastAsia"/>
+                <w:sz w:val="40"/>
                 <w:szCs w:val="44"/>
               </w:rPr>
               <w:t>組員</w:t>
@@ -583,29 +640,39 @@
           <w:szCs w:val="44"/>
         </w:rPr>
       </w:pPr>
+      <w:bookmarkStart w:id="0" w:name="_GoBack"/>
+      <w:bookmarkEnd w:id="0"/>
     </w:p>
     <w:p>
       <w:pPr>
         <w:rPr>
           <w:rFonts w:ascii="標楷體" w:eastAsia="標楷體" w:hAnsi="標楷體"/>
-          <w:sz w:val="44"/>
-          <w:szCs w:val="44"/>
+          <w:sz w:val="52"/>
+          <w:szCs w:val="52"/>
+        </w:rPr>
+      </w:pPr>
+    </w:p>
+    <w:p>
+      <w:pPr>
+        <w:rPr>
+          <w:rFonts w:ascii="標楷體" w:eastAsia="標楷體" w:hAnsi="標楷體"/>
+          <w:sz w:val="52"/>
+          <w:szCs w:val="52"/>
         </w:rPr>
       </w:pPr>
       <w:r>
         <w:rPr>
           <w:rFonts w:ascii="標楷體" w:eastAsia="標楷體" w:hAnsi="標楷體" w:hint="eastAsia"/>
-          <w:sz w:val="44"/>
-          <w:szCs w:val="44"/>
-        </w:rPr>
-        <w:lastRenderedPageBreak/>
+          <w:sz w:val="52"/>
+          <w:szCs w:val="52"/>
+        </w:rPr>
         <w:t>1.</w:t>
       </w:r>
       <w:r>
         <w:rPr>
           <w:rFonts w:ascii="標楷體" w:eastAsia="標楷體" w:hAnsi="標楷體" w:hint="eastAsia"/>
-          <w:sz w:val="44"/>
-          <w:szCs w:val="44"/>
+          <w:sz w:val="52"/>
+          <w:szCs w:val="52"/>
         </w:rPr>
         <w:t>主題:</w:t>
       </w:r>
@@ -614,14 +681,14 @@
       <w:pPr>
         <w:rPr>
           <w:rFonts w:ascii="標楷體" w:eastAsia="標楷體" w:hAnsi="標楷體"/>
-          <w:sz w:val="36"/>
+          <w:sz w:val="44"/>
           <w:szCs w:val="36"/>
         </w:rPr>
       </w:pPr>
       <w:r>
         <w:rPr>
           <w:rFonts w:ascii="標楷體" w:eastAsia="標楷體" w:hAnsi="標楷體"/>
-          <w:sz w:val="44"/>
+          <w:sz w:val="52"/>
           <w:szCs w:val="44"/>
         </w:rPr>
         <w:tab/>
@@ -629,7 +696,7 @@
       <w:r>
         <w:rPr>
           <w:rFonts w:ascii="標楷體" w:eastAsia="標楷體" w:hAnsi="標楷體" w:hint="eastAsia"/>
-          <w:sz w:val="36"/>
+          <w:sz w:val="44"/>
           <w:szCs w:val="36"/>
         </w:rPr>
         <w:t>公司財務與</w:t>
@@ -637,7 +704,7 @@
       <w:r>
         <w:rPr>
           <w:rFonts w:ascii="標楷體" w:eastAsia="標楷體" w:hAnsi="標楷體" w:hint="eastAsia"/>
-          <w:sz w:val="36"/>
+          <w:sz w:val="44"/>
           <w:szCs w:val="36"/>
         </w:rPr>
         <w:t>合作資訊資料庫(附帶外部效益)</w:t>
@@ -647,14 +714,14 @@
       <w:pPr>
         <w:rPr>
           <w:rFonts w:ascii="標楷體" w:eastAsia="標楷體" w:hAnsi="標楷體"/>
-          <w:sz w:val="44"/>
+          <w:sz w:val="52"/>
           <w:szCs w:val="44"/>
         </w:rPr>
       </w:pPr>
       <w:r>
         <w:rPr>
           <w:rFonts w:ascii="標楷體" w:eastAsia="標楷體" w:hAnsi="標楷體" w:hint="eastAsia"/>
-          <w:sz w:val="44"/>
+          <w:sz w:val="52"/>
           <w:szCs w:val="44"/>
         </w:rPr>
         <w:t>2.</w:t>
@@ -662,7 +729,7 @@
       <w:r>
         <w:rPr>
           <w:rFonts w:ascii="標楷體" w:eastAsia="標楷體" w:hAnsi="標楷體" w:hint="eastAsia"/>
-          <w:sz w:val="44"/>
+          <w:sz w:val="52"/>
           <w:szCs w:val="44"/>
         </w:rPr>
         <w:t>目的:</w:t>
@@ -672,14 +739,14 @@
       <w:pPr>
         <w:rPr>
           <w:rFonts w:ascii="標楷體" w:eastAsia="標楷體" w:hAnsi="標楷體"/>
-          <w:sz w:val="36"/>
+          <w:sz w:val="44"/>
           <w:szCs w:val="36"/>
         </w:rPr>
       </w:pPr>
       <w:r>
         <w:rPr>
           <w:rFonts w:ascii="標楷體" w:eastAsia="標楷體" w:hAnsi="標楷體"/>
-          <w:sz w:val="44"/>
+          <w:sz w:val="52"/>
           <w:szCs w:val="44"/>
         </w:rPr>
         <w:tab/>
@@ -687,7 +754,7 @@
       <w:r>
         <w:rPr>
           <w:rFonts w:ascii="標楷體" w:eastAsia="標楷體" w:hAnsi="標楷體" w:hint="eastAsia"/>
-          <w:sz w:val="36"/>
+          <w:sz w:val="44"/>
           <w:szCs w:val="36"/>
         </w:rPr>
         <w:t>對外模式</w:t>
@@ -697,13 +764,14 @@
       <w:pPr>
         <w:rPr>
           <w:rFonts w:ascii="標楷體" w:eastAsia="標楷體" w:hAnsi="標楷體"/>
+          <w:sz w:val="32"/>
           <w:szCs w:val="24"/>
         </w:rPr>
       </w:pPr>
       <w:r>
         <w:rPr>
           <w:rFonts w:ascii="標楷體" w:eastAsia="標楷體" w:hAnsi="標楷體"/>
-          <w:sz w:val="44"/>
+          <w:sz w:val="52"/>
           <w:szCs w:val="44"/>
         </w:rPr>
         <w:tab/>
@@ -711,7 +779,7 @@
       <w:r>
         <w:rPr>
           <w:rFonts w:ascii="標楷體" w:eastAsia="標楷體" w:hAnsi="標楷體"/>
-          <w:sz w:val="44"/>
+          <w:sz w:val="52"/>
           <w:szCs w:val="44"/>
         </w:rPr>
         <w:tab/>
@@ -719,6 +787,7 @@
       <w:r>
         <w:rPr>
           <w:rFonts w:ascii="MS Gothic" w:eastAsia="MS Gothic" w:hAnsi="MS Gothic" w:cs="MS Gothic" w:hint="eastAsia"/>
+          <w:sz w:val="32"/>
           <w:szCs w:val="24"/>
         </w:rPr>
         <w:t>➪</w:t>
@@ -726,6 +795,7 @@
       <w:r>
         <w:rPr>
           <w:rFonts w:asciiTheme="minorEastAsia" w:hAnsiTheme="minorEastAsia" w:cs="MS Gothic" w:hint="eastAsia"/>
+          <w:sz w:val="32"/>
           <w:szCs w:val="24"/>
         </w:rPr>
         <w:t xml:space="preserve"> </w:t>
@@ -733,6 +803,7 @@
       <w:r>
         <w:rPr>
           <w:rFonts w:ascii="標楷體" w:eastAsia="標楷體" w:hAnsi="標楷體" w:hint="eastAsia"/>
+          <w:sz w:val="32"/>
           <w:szCs w:val="24"/>
         </w:rPr>
         <w:t>讓財富分析的人群可以更加快速得到需要的資訊</w:t>
@@ -742,14 +813,14 @@
       <w:pPr>
         <w:rPr>
           <w:rFonts w:ascii="標楷體" w:eastAsia="標楷體" w:hAnsi="標楷體"/>
-          <w:sz w:val="36"/>
+          <w:sz w:val="44"/>
           <w:szCs w:val="36"/>
         </w:rPr>
       </w:pPr>
       <w:r>
         <w:rPr>
           <w:rFonts w:ascii="標楷體" w:eastAsia="標楷體" w:hAnsi="標楷體"/>
-          <w:sz w:val="44"/>
+          <w:sz w:val="52"/>
           <w:szCs w:val="44"/>
         </w:rPr>
         <w:tab/>
@@ -757,7 +828,7 @@
       <w:r>
         <w:rPr>
           <w:rFonts w:ascii="標楷體" w:eastAsia="標楷體" w:hAnsi="標楷體" w:hint="eastAsia"/>
-          <w:sz w:val="36"/>
+          <w:sz w:val="44"/>
           <w:szCs w:val="36"/>
         </w:rPr>
         <w:t>對內模式</w:t>
@@ -768,12 +839,14 @@
         <w:ind w:left="1436" w:hanging="476"/>
         <w:rPr>
           <w:rFonts w:ascii="標楷體" w:eastAsia="標楷體" w:hAnsi="標楷體"/>
+          <w:sz w:val="32"/>
           <w:szCs w:val="24"/>
         </w:rPr>
       </w:pPr>
       <w:r>
         <w:rPr>
           <w:rFonts w:ascii="MS Gothic" w:eastAsia="MS Gothic" w:hAnsi="MS Gothic" w:cs="MS Gothic" w:hint="eastAsia"/>
+          <w:sz w:val="32"/>
           <w:szCs w:val="24"/>
         </w:rPr>
         <w:t>➪</w:t>
@@ -781,6 +854,7 @@
       <w:r>
         <w:rPr>
           <w:rFonts w:asciiTheme="minorEastAsia" w:hAnsiTheme="minorEastAsia" w:cs="MS Gothic" w:hint="eastAsia"/>
+          <w:sz w:val="32"/>
           <w:szCs w:val="24"/>
         </w:rPr>
         <w:t xml:space="preserve"> </w:t>
@@ -788,52 +862,23 @@
       <w:r>
         <w:rPr>
           <w:rFonts w:ascii="標楷體" w:eastAsia="標楷體" w:hAnsi="標楷體" w:hint="eastAsia"/>
+          <w:sz w:val="32"/>
           <w:szCs w:val="24"/>
         </w:rPr>
-        <w:t>讓所有的合作清楚，且提供上司的檢核，方便進行財務報表，且保障一</w:t>
-      </w:r>
-    </w:p>
-    <w:p>
-      <w:pPr>
-        <w:ind w:left="1436" w:hanging="476"/>
-        <w:rPr>
-          <w:rFonts w:ascii="標楷體" w:eastAsia="標楷體" w:hAnsi="標楷體"/>
-          <w:szCs w:val="24"/>
-        </w:rPr>
-      </w:pPr>
-      <w:r>
-        <w:rPr>
-          <w:rFonts w:ascii="標楷體" w:eastAsia="標楷體" w:hAnsi="標楷體" w:hint="eastAsia"/>
-          <w:szCs w:val="24"/>
-        </w:rPr>
-        <w:t xml:space="preserve">   </w:t>
+        <w:t>讓所有的合作清楚，且提供上司的檢核，方便進行財務報表，且保障一定的機密內容，避免有些無法太早公開的文件，並根據廠商的合作關係</w:t>
       </w:r>
       <w:r>
         <w:rPr>
           <w:rFonts w:ascii="標楷體" w:eastAsia="標楷體" w:hAnsi="標楷體" w:hint="eastAsia"/>
+          <w:sz w:val="32"/>
           <w:szCs w:val="24"/>
         </w:rPr>
-        <w:t>定的機密內容，避免有些無法太早公開的文件，並根據廠商的合作關係</w:t>
-      </w:r>
-    </w:p>
-    <w:p>
-      <w:pPr>
-        <w:ind w:left="1436" w:hanging="476"/>
-        <w:rPr>
-          <w:rFonts w:ascii="標楷體" w:eastAsia="標楷體" w:hAnsi="標楷體"/>
-          <w:szCs w:val="24"/>
-        </w:rPr>
-      </w:pPr>
-      <w:r>
-        <w:rPr>
-          <w:rFonts w:ascii="標楷體" w:eastAsia="標楷體" w:hAnsi="標楷體" w:hint="eastAsia"/>
-          <w:szCs w:val="24"/>
-        </w:rPr>
-        <w:t xml:space="preserve">   </w:t>
+        <w:t>，</w:t>
       </w:r>
       <w:r>
         <w:rPr>
           <w:rFonts w:ascii="標楷體" w:eastAsia="標楷體" w:hAnsi="標楷體" w:hint="eastAsia"/>
+          <w:sz w:val="32"/>
           <w:szCs w:val="24"/>
         </w:rPr>
         <w:t>制定一些對內部員工的規範，達到客製化的服務態度，促進未來的</w:t>
@@ -841,30 +886,31 @@
       <w:r>
         <w:rPr>
           <w:rFonts w:ascii="標楷體" w:eastAsia="標楷體" w:hAnsi="標楷體" w:hint="eastAsia"/>
+          <w:sz w:val="32"/>
           <w:szCs w:val="24"/>
         </w:rPr>
         <w:t>合作</w:t>
       </w:r>
-    </w:p>
-    <w:p>
-      <w:pPr>
-        <w:ind w:left="1436" w:hanging="476"/>
-        <w:rPr>
-          <w:rFonts w:ascii="標楷體" w:eastAsia="標楷體" w:hAnsi="標楷體"/>
-          <w:sz w:val="44"/>
-          <w:szCs w:val="44"/>
-        </w:rPr>
-      </w:pPr>
       <w:r>
         <w:rPr>
           <w:rFonts w:ascii="標楷體" w:eastAsia="標楷體" w:hAnsi="標楷體" w:hint="eastAsia"/>
+          <w:sz w:val="32"/>
           <w:szCs w:val="24"/>
         </w:rPr>
-        <w:t xml:space="preserve">   諧度，而可提供短暫的員工證，讓合作廠商一同協作</w:t>
+        <w:t>和</w:t>
       </w:r>
       <w:r>
         <w:rPr>
           <w:rFonts w:ascii="標楷體" w:eastAsia="標楷體" w:hAnsi="標楷體" w:hint="eastAsia"/>
+          <w:sz w:val="32"/>
+          <w:szCs w:val="24"/>
+        </w:rPr>
+        <w:t>諧度，而可提供短暫的員工證，讓合作廠商一同協作</w:t>
+      </w:r>
+      <w:r>
+        <w:rPr>
+          <w:rFonts w:ascii="標楷體" w:eastAsia="標楷體" w:hAnsi="標楷體" w:hint="eastAsia"/>
+          <w:sz w:val="32"/>
           <w:szCs w:val="24"/>
         </w:rPr>
         <w:t>。</w:t>
@@ -874,38 +920,41 @@
       <w:pPr>
         <w:rPr>
           <w:rFonts w:ascii="標楷體" w:eastAsia="標楷體" w:hAnsi="標楷體"/>
-          <w:sz w:val="44"/>
-          <w:szCs w:val="44"/>
+          <w:sz w:val="16"/>
+          <w:szCs w:val="16"/>
         </w:rPr>
       </w:pPr>
       <w:r>
         <w:rPr>
           <w:rFonts w:ascii="標楷體" w:eastAsia="標楷體" w:hAnsi="標楷體" w:hint="eastAsia"/>
-          <w:sz w:val="44"/>
-          <w:szCs w:val="44"/>
+          <w:sz w:val="52"/>
+          <w:szCs w:val="52"/>
         </w:rPr>
         <w:t>3.</w:t>
       </w:r>
       <w:r>
         <w:rPr>
           <w:rFonts w:ascii="標楷體" w:eastAsia="標楷體" w:hAnsi="標楷體" w:hint="eastAsia"/>
-          <w:sz w:val="44"/>
-          <w:szCs w:val="44"/>
+          <w:sz w:val="52"/>
+          <w:szCs w:val="52"/>
         </w:rPr>
         <w:t>系統使用者:</w:t>
       </w:r>
       <w:r>
         <w:rPr>
           <w:rFonts w:ascii="標楷體" w:eastAsia="標楷體" w:hAnsi="標楷體"/>
-          <w:sz w:val="44"/>
-          <w:szCs w:val="44"/>
+          <w:color w:val="FFFFFF" w:themeColor="background1"/>
+          <w:sz w:val="16"/>
+          <w:szCs w:val="16"/>
         </w:rPr>
         <w:tab/>
       </w:r>
       <w:r>
         <w:rPr>
           <w:rFonts w:ascii="標楷體" w:eastAsia="標楷體" w:hAnsi="標楷體" w:hint="eastAsia"/>
-          <w:szCs w:val="24"/>
+          <w:color w:val="FFFFFF" w:themeColor="background1"/>
+          <w:sz w:val="16"/>
+          <w:szCs w:val="16"/>
         </w:rPr>
         <w:t>※根據應用層面，可能所有合作皆可使用</w:t>
       </w:r>
@@ -920,14 +969,14 @@
         <w:ind w:leftChars="0"/>
         <w:rPr>
           <w:rFonts w:ascii="標楷體" w:eastAsia="標楷體" w:hAnsi="標楷體"/>
-          <w:sz w:val="36"/>
+          <w:sz w:val="44"/>
           <w:szCs w:val="36"/>
         </w:rPr>
       </w:pPr>
       <w:r>
         <w:rPr>
           <w:rFonts w:ascii="標楷體" w:eastAsia="標楷體" w:hAnsi="標楷體" w:hint="eastAsia"/>
-          <w:sz w:val="36"/>
+          <w:sz w:val="44"/>
           <w:szCs w:val="36"/>
         </w:rPr>
         <w:t>公司員工</w:t>
@@ -943,14 +992,14 @@
         <w:ind w:leftChars="0"/>
         <w:rPr>
           <w:rFonts w:ascii="標楷體" w:eastAsia="標楷體" w:hAnsi="標楷體"/>
-          <w:sz w:val="36"/>
+          <w:sz w:val="44"/>
           <w:szCs w:val="36"/>
         </w:rPr>
       </w:pPr>
       <w:r>
         <w:rPr>
           <w:rFonts w:ascii="標楷體" w:eastAsia="標楷體" w:hAnsi="標楷體" w:hint="eastAsia"/>
-          <w:sz w:val="36"/>
+          <w:sz w:val="44"/>
           <w:szCs w:val="36"/>
         </w:rPr>
         <w:t>合作對象</w:t>
@@ -966,14 +1015,14 @@
         <w:ind w:leftChars="0"/>
         <w:rPr>
           <w:rFonts w:ascii="標楷體" w:eastAsia="標楷體" w:hAnsi="標楷體"/>
-          <w:sz w:val="36"/>
+          <w:sz w:val="44"/>
           <w:szCs w:val="36"/>
         </w:rPr>
       </w:pPr>
       <w:r>
         <w:rPr>
           <w:rFonts w:ascii="標楷體" w:eastAsia="標楷體" w:hAnsi="標楷體" w:hint="eastAsia"/>
-          <w:sz w:val="36"/>
+          <w:sz w:val="44"/>
           <w:szCs w:val="36"/>
         </w:rPr>
         <w:t>外部人員(想要可公開資訊者)</w:t>
@@ -981,24 +1030,45 @@
     </w:p>
     <w:p>
       <w:pPr>
+        <w:ind w:left="480"/>
         <w:rPr>
           <w:rFonts w:ascii="標楷體" w:eastAsia="標楷體" w:hAnsi="標楷體"/>
-          <w:sz w:val="44"/>
+          <w:sz w:val="36"/>
+          <w:szCs w:val="36"/>
+        </w:rPr>
+      </w:pPr>
+    </w:p>
+    <w:p>
+      <w:pPr>
+        <w:ind w:left="480"/>
+        <w:rPr>
+          <w:rFonts w:ascii="標楷體" w:eastAsia="標楷體" w:hAnsi="標楷體"/>
+          <w:sz w:val="36"/>
+          <w:szCs w:val="36"/>
+        </w:rPr>
+      </w:pPr>
+    </w:p>
+    <w:p>
+      <w:pPr>
+        <w:rPr>
+          <w:rFonts w:ascii="標楷體" w:eastAsia="標楷體" w:hAnsi="標楷體"/>
+          <w:sz w:val="52"/>
           <w:szCs w:val="44"/>
         </w:rPr>
       </w:pPr>
       <w:r>
         <w:rPr>
           <w:rFonts w:ascii="標楷體" w:eastAsia="標楷體" w:hAnsi="標楷體" w:hint="eastAsia"/>
-          <w:sz w:val="44"/>
+          <w:sz w:val="52"/>
           <w:szCs w:val="44"/>
         </w:rPr>
+        <w:lastRenderedPageBreak/>
         <w:t>4.</w:t>
       </w:r>
       <w:r>
         <w:rPr>
           <w:rFonts w:ascii="標楷體" w:eastAsia="標楷體" w:hAnsi="標楷體" w:hint="eastAsia"/>
-          <w:sz w:val="44"/>
+          <w:sz w:val="52"/>
           <w:szCs w:val="44"/>
         </w:rPr>
         <w:t>使用者需求功能:</w:t>
@@ -1006,830 +1076,306 @@
     </w:p>
     <w:p>
       <w:pPr>
-        <w:ind w:leftChars="100" w:left="240"/>
         <w:rPr>
           <w:rFonts w:ascii="標楷體" w:eastAsia="標楷體" w:hAnsi="標楷體"/>
           <w:sz w:val="28"/>
-          <w:szCs w:val="28"/>
+          <w:szCs w:val="44"/>
+        </w:rPr>
+      </w:pPr>
+    </w:p>
+    <w:p>
+      <w:pPr>
+        <w:pStyle w:val="a3"/>
+        <w:numPr>
+          <w:ilvl w:val="0"/>
+          <w:numId w:val="20"/>
+        </w:numPr>
+        <w:ind w:leftChars="0"/>
+        <w:jc w:val="both"/>
+        <w:rPr>
+          <w:rFonts w:ascii="標楷體" w:eastAsia="標楷體" w:hAnsi="標楷體"/>
+          <w:sz w:val="52"/>
+          <w:szCs w:val="44"/>
         </w:rPr>
       </w:pPr>
       <w:r>
         <w:rPr>
           <w:rFonts w:ascii="標楷體" w:eastAsia="標楷體" w:hAnsi="標楷體" w:hint="eastAsia"/>
-          <w:sz w:val="36"/>
+          <w:sz w:val="44"/>
           <w:szCs w:val="36"/>
         </w:rPr>
-        <w:t>1.</w:t>
-      </w:r>
-      <w:r>
-        <w:rPr>
-          <w:rFonts w:ascii="標楷體" w:eastAsia="標楷體" w:hAnsi="標楷體" w:hint="eastAsia"/>
-          <w:sz w:val="36"/>
-          <w:szCs w:val="36"/>
-        </w:rPr>
-        <w:t xml:space="preserve">登入: </w:t>
-      </w:r>
-      <w:r>
-        <w:rPr>
-          <w:rFonts w:ascii="標楷體" w:eastAsia="標楷體" w:hAnsi="標楷體" w:hint="eastAsia"/>
-          <w:sz w:val="28"/>
-          <w:szCs w:val="28"/>
-        </w:rPr>
-        <w:t>經理</w:t>
-      </w:r>
-      <w:r>
-        <w:rPr>
-          <w:rFonts w:ascii="標楷體" w:eastAsia="標楷體" w:hAnsi="標楷體" w:hint="eastAsia"/>
-          <w:sz w:val="28"/>
-          <w:szCs w:val="28"/>
-        </w:rPr>
-        <w:t>、</w:t>
-      </w:r>
-      <w:r>
-        <w:rPr>
-          <w:rFonts w:ascii="標楷體" w:eastAsia="標楷體" w:hAnsi="標楷體" w:hint="eastAsia"/>
-          <w:sz w:val="28"/>
-          <w:szCs w:val="28"/>
-        </w:rPr>
-        <w:t>員工</w:t>
-      </w:r>
-      <w:r>
-        <w:rPr>
-          <w:rFonts w:ascii="標楷體" w:eastAsia="標楷體" w:hAnsi="標楷體" w:hint="eastAsia"/>
-          <w:sz w:val="28"/>
-          <w:szCs w:val="28"/>
-        </w:rPr>
-        <w:t>、</w:t>
-      </w:r>
-      <w:r>
-        <w:rPr>
-          <w:rFonts w:ascii="標楷體" w:eastAsia="標楷體" w:hAnsi="標楷體" w:hint="eastAsia"/>
-          <w:sz w:val="28"/>
-          <w:szCs w:val="28"/>
-        </w:rPr>
-        <w:t>合作廠商可以</w:t>
-      </w:r>
-      <w:r>
-        <w:rPr>
-          <w:rFonts w:ascii="標楷體" w:eastAsia="標楷體" w:hAnsi="標楷體" w:hint="eastAsia"/>
-          <w:sz w:val="28"/>
-          <w:szCs w:val="28"/>
-        </w:rPr>
-        <w:t>登入</w:t>
-      </w:r>
-      <w:r>
-        <w:rPr>
-          <w:rFonts w:ascii="標楷體" w:eastAsia="標楷體" w:hAnsi="標楷體" w:hint="eastAsia"/>
-          <w:sz w:val="28"/>
-          <w:szCs w:val="28"/>
-        </w:rPr>
-        <w:t>看到合作的相關資訊。</w:t>
+        <w:t>登入: 經理、員工、合作廠商可以登入看到合作的相關資訊。</w:t>
       </w:r>
     </w:p>
     <w:p>
       <w:pPr>
-        <w:ind w:leftChars="100" w:left="240"/>
+        <w:jc w:val="both"/>
         <w:rPr>
           <w:rFonts w:ascii="標楷體" w:eastAsia="標楷體" w:hAnsi="標楷體"/>
-          <w:sz w:val="28"/>
-          <w:szCs w:val="28"/>
+          <w:sz w:val="52"/>
+          <w:szCs w:val="44"/>
+        </w:rPr>
+      </w:pPr>
+    </w:p>
+    <w:p>
+      <w:pPr>
+        <w:pStyle w:val="a3"/>
+        <w:numPr>
+          <w:ilvl w:val="0"/>
+          <w:numId w:val="20"/>
+        </w:numPr>
+        <w:ind w:leftChars="0"/>
+        <w:jc w:val="both"/>
+        <w:rPr>
+          <w:rFonts w:ascii="標楷體" w:eastAsia="標楷體" w:hAnsi="標楷體"/>
+          <w:sz w:val="52"/>
+          <w:szCs w:val="44"/>
         </w:rPr>
       </w:pPr>
       <w:r>
         <w:rPr>
           <w:rFonts w:ascii="標楷體" w:eastAsia="標楷體" w:hAnsi="標楷體" w:hint="eastAsia"/>
-          <w:sz w:val="36"/>
-          <w:szCs w:val="36"/>
-        </w:rPr>
-        <w:t>2.</w:t>
-      </w:r>
-      <w:r>
-        <w:rPr>
-          <w:rFonts w:ascii="標楷體" w:eastAsia="標楷體" w:hAnsi="標楷體" w:hint="eastAsia"/>
-          <w:sz w:val="36"/>
-          <w:szCs w:val="36"/>
-        </w:rPr>
-        <w:t xml:space="preserve">更改: </w:t>
-      </w:r>
-      <w:r>
-        <w:rPr>
-          <w:rFonts w:ascii="標楷體" w:eastAsia="標楷體" w:hAnsi="標楷體" w:hint="eastAsia"/>
-          <w:sz w:val="28"/>
-          <w:szCs w:val="28"/>
-        </w:rPr>
-        <w:t>登入後可以依據使用者身分來更改相關資訊其餘的不能</w:t>
-      </w:r>
-      <w:r>
-        <w:rPr>
-          <w:rFonts w:ascii="標楷體" w:eastAsia="標楷體" w:hAnsi="標楷體" w:hint="eastAsia"/>
-          <w:sz w:val="28"/>
-          <w:szCs w:val="28"/>
-        </w:rPr>
-        <w:t>。</w:t>
+          <w:sz w:val="44"/>
+          <w:szCs w:val="44"/>
+        </w:rPr>
+        <w:t>觀看: 更改後其他人可以看到被更改資訊。</w:t>
       </w:r>
     </w:p>
-    <w:tbl>
-      <w:tblPr>
-        <w:tblStyle w:val="a4"/>
-        <w:tblpPr w:leftFromText="180" w:rightFromText="180" w:vertAnchor="text" w:horzAnchor="margin" w:tblpXSpec="right" w:tblpY="170"/>
-        <w:tblW w:w="0" w:type="auto"/>
-        <w:tblLook w:val="04A0" w:firstRow="1" w:lastRow="0" w:firstColumn="1" w:lastColumn="0" w:noHBand="0" w:noVBand="1"/>
-      </w:tblPr>
-      <w:tblGrid>
-        <w:gridCol w:w="1505"/>
-        <w:gridCol w:w="1505"/>
-        <w:gridCol w:w="1504"/>
-        <w:gridCol w:w="1504"/>
-        <w:gridCol w:w="1505"/>
-        <w:gridCol w:w="1493"/>
-      </w:tblGrid>
-      <w:tr>
-        <w:trPr>
-          <w:trHeight w:val="483"/>
-        </w:trPr>
-        <w:tc>
-          <w:tcPr>
-            <w:tcW w:w="1505" w:type="dxa"/>
-            <w:tcBorders>
-              <w:tl2br w:val="single" w:sz="4" w:space="0" w:color="auto"/>
-            </w:tcBorders>
-          </w:tcPr>
-          <w:p>
-            <w:pPr>
-              <w:rPr>
-                <w:rFonts w:ascii="標楷體" w:eastAsia="標楷體" w:hAnsi="標楷體" w:hint="eastAsia"/>
-                <w:sz w:val="28"/>
-                <w:szCs w:val="28"/>
-              </w:rPr>
-            </w:pPr>
-          </w:p>
-        </w:tc>
-        <w:tc>
-          <w:tcPr>
-            <w:tcW w:w="1505" w:type="dxa"/>
-          </w:tcPr>
-          <w:p>
-            <w:pPr>
-              <w:rPr>
-                <w:rFonts w:ascii="標楷體" w:eastAsia="標楷體" w:hAnsi="標楷體" w:hint="eastAsia"/>
-                <w:sz w:val="28"/>
-                <w:szCs w:val="28"/>
-              </w:rPr>
-            </w:pPr>
-            <w:r>
-              <w:rPr>
-                <w:rFonts w:ascii="標楷體" w:eastAsia="標楷體" w:hAnsi="標楷體" w:hint="eastAsia"/>
-                <w:sz w:val="28"/>
-                <w:szCs w:val="28"/>
-              </w:rPr>
-              <w:t>負責人</w:t>
-            </w:r>
-          </w:p>
-        </w:tc>
-        <w:tc>
-          <w:tcPr>
-            <w:tcW w:w="1504" w:type="dxa"/>
-          </w:tcPr>
-          <w:p>
-            <w:pPr>
-              <w:rPr>
-                <w:rFonts w:ascii="標楷體" w:eastAsia="標楷體" w:hAnsi="標楷體" w:hint="eastAsia"/>
-                <w:sz w:val="28"/>
-                <w:szCs w:val="28"/>
-              </w:rPr>
-            </w:pPr>
-            <w:r>
-              <w:rPr>
-                <w:rFonts w:ascii="標楷體" w:eastAsia="標楷體" w:hAnsi="標楷體" w:hint="eastAsia"/>
-                <w:sz w:val="28"/>
-                <w:szCs w:val="28"/>
-              </w:rPr>
-              <w:t>日期</w:t>
-            </w:r>
-          </w:p>
-        </w:tc>
-        <w:tc>
-          <w:tcPr>
-            <w:tcW w:w="1504" w:type="dxa"/>
-          </w:tcPr>
-          <w:p>
-            <w:pPr>
-              <w:rPr>
-                <w:rFonts w:ascii="標楷體" w:eastAsia="標楷體" w:hAnsi="標楷體" w:hint="eastAsia"/>
-                <w:sz w:val="28"/>
-                <w:szCs w:val="28"/>
-              </w:rPr>
-            </w:pPr>
-            <w:r>
-              <w:rPr>
-                <w:rFonts w:ascii="標楷體" w:eastAsia="標楷體" w:hAnsi="標楷體" w:hint="eastAsia"/>
-                <w:sz w:val="28"/>
-                <w:szCs w:val="28"/>
-              </w:rPr>
-              <w:t>金額</w:t>
-            </w:r>
-          </w:p>
-        </w:tc>
-        <w:tc>
-          <w:tcPr>
-            <w:tcW w:w="1505" w:type="dxa"/>
-          </w:tcPr>
-          <w:p>
-            <w:pPr>
-              <w:rPr>
-                <w:rFonts w:ascii="標楷體" w:eastAsia="標楷體" w:hAnsi="標楷體" w:hint="eastAsia"/>
-                <w:sz w:val="28"/>
-                <w:szCs w:val="28"/>
-              </w:rPr>
-            </w:pPr>
-            <w:r>
-              <w:rPr>
-                <w:rFonts w:ascii="標楷體" w:eastAsia="標楷體" w:hAnsi="標楷體" w:hint="eastAsia"/>
-                <w:sz w:val="28"/>
-                <w:szCs w:val="28"/>
-              </w:rPr>
-              <w:t>項目</w:t>
-            </w:r>
-          </w:p>
-        </w:tc>
-        <w:tc>
-          <w:tcPr>
-            <w:tcW w:w="1493" w:type="dxa"/>
-          </w:tcPr>
-          <w:p>
-            <w:pPr>
-              <w:rPr>
-                <w:rFonts w:ascii="標楷體" w:eastAsia="標楷體" w:hAnsi="標楷體" w:hint="eastAsia"/>
-                <w:sz w:val="28"/>
-                <w:szCs w:val="28"/>
-              </w:rPr>
-            </w:pPr>
-            <w:r>
-              <w:rPr>
-                <w:rFonts w:ascii="標楷體" w:eastAsia="標楷體" w:hAnsi="標楷體" w:hint="eastAsia"/>
-                <w:sz w:val="28"/>
-                <w:szCs w:val="28"/>
-              </w:rPr>
-              <w:t>機密程度</w:t>
-            </w:r>
-          </w:p>
-        </w:tc>
-      </w:tr>
-      <w:tr>
-        <w:trPr>
-          <w:trHeight w:val="483"/>
-        </w:trPr>
-        <w:tc>
-          <w:tcPr>
-            <w:tcW w:w="1505" w:type="dxa"/>
-          </w:tcPr>
-          <w:p>
-            <w:pPr>
-              <w:rPr>
-                <w:rFonts w:ascii="標楷體" w:eastAsia="標楷體" w:hAnsi="標楷體" w:hint="eastAsia"/>
-                <w:sz w:val="28"/>
-                <w:szCs w:val="28"/>
-              </w:rPr>
-            </w:pPr>
-            <w:r>
-              <w:rPr>
-                <w:rFonts w:ascii="標楷體" w:eastAsia="標楷體" w:hAnsi="標楷體" w:hint="eastAsia"/>
-                <w:sz w:val="28"/>
-                <w:szCs w:val="28"/>
-              </w:rPr>
-              <w:t>經理</w:t>
-            </w:r>
-          </w:p>
-        </w:tc>
-        <w:tc>
-          <w:tcPr>
-            <w:tcW w:w="1505" w:type="dxa"/>
-          </w:tcPr>
-          <w:p>
-            <w:pPr>
-              <w:rPr>
-                <w:rFonts w:ascii="標楷體" w:eastAsia="標楷體" w:hAnsi="標楷體" w:hint="eastAsia"/>
-                <w:sz w:val="28"/>
-                <w:szCs w:val="28"/>
-              </w:rPr>
-            </w:pPr>
-            <w:r>
-              <w:rPr>
-                <w:rFonts w:ascii="標楷體" w:eastAsia="標楷體" w:hAnsi="標楷體" w:hint="eastAsia"/>
-                <w:sz w:val="28"/>
-                <w:szCs w:val="28"/>
-              </w:rPr>
-              <w:t>Ⅴ</w:t>
-            </w:r>
-          </w:p>
-        </w:tc>
-        <w:tc>
-          <w:tcPr>
-            <w:tcW w:w="1504" w:type="dxa"/>
-          </w:tcPr>
-          <w:p>
-            <w:pPr>
-              <w:rPr>
-                <w:rFonts w:ascii="標楷體" w:eastAsia="標楷體" w:hAnsi="標楷體" w:hint="eastAsia"/>
-                <w:sz w:val="28"/>
-                <w:szCs w:val="28"/>
-              </w:rPr>
-            </w:pPr>
-          </w:p>
-        </w:tc>
-        <w:tc>
-          <w:tcPr>
-            <w:tcW w:w="1504" w:type="dxa"/>
-          </w:tcPr>
-          <w:p>
-            <w:pPr>
-              <w:rPr>
-                <w:rFonts w:ascii="標楷體" w:eastAsia="標楷體" w:hAnsi="標楷體" w:hint="eastAsia"/>
-                <w:sz w:val="28"/>
-                <w:szCs w:val="28"/>
-              </w:rPr>
-            </w:pPr>
-          </w:p>
-        </w:tc>
-        <w:tc>
-          <w:tcPr>
-            <w:tcW w:w="1505" w:type="dxa"/>
-          </w:tcPr>
-          <w:p>
-            <w:pPr>
-              <w:rPr>
-                <w:rFonts w:ascii="標楷體" w:eastAsia="標楷體" w:hAnsi="標楷體" w:hint="eastAsia"/>
-                <w:sz w:val="28"/>
-                <w:szCs w:val="28"/>
-              </w:rPr>
-            </w:pPr>
-          </w:p>
-        </w:tc>
-        <w:tc>
-          <w:tcPr>
-            <w:tcW w:w="1493" w:type="dxa"/>
-          </w:tcPr>
-          <w:p>
-            <w:pPr>
-              <w:rPr>
-                <w:rFonts w:ascii="標楷體" w:eastAsia="標楷體" w:hAnsi="標楷體" w:hint="eastAsia"/>
-                <w:sz w:val="28"/>
-                <w:szCs w:val="28"/>
-              </w:rPr>
-            </w:pPr>
-            <w:r>
-              <w:rPr>
-                <w:rFonts w:ascii="標楷體" w:eastAsia="標楷體" w:hAnsi="標楷體" w:hint="eastAsia"/>
-                <w:sz w:val="28"/>
-                <w:szCs w:val="28"/>
-              </w:rPr>
-              <w:t>Ⅴ</w:t>
-            </w:r>
-          </w:p>
-        </w:tc>
-      </w:tr>
-      <w:tr>
-        <w:trPr>
-          <w:trHeight w:val="483"/>
-        </w:trPr>
-        <w:tc>
-          <w:tcPr>
-            <w:tcW w:w="1505" w:type="dxa"/>
-          </w:tcPr>
-          <w:p>
-            <w:pPr>
-              <w:rPr>
-                <w:rFonts w:ascii="標楷體" w:eastAsia="標楷體" w:hAnsi="標楷體" w:hint="eastAsia"/>
-                <w:sz w:val="28"/>
-                <w:szCs w:val="28"/>
-              </w:rPr>
-            </w:pPr>
-            <w:r>
-              <w:rPr>
-                <w:rFonts w:ascii="標楷體" w:eastAsia="標楷體" w:hAnsi="標楷體" w:hint="eastAsia"/>
-                <w:sz w:val="28"/>
-                <w:szCs w:val="28"/>
-              </w:rPr>
-              <w:t>員工</w:t>
-            </w:r>
-          </w:p>
-        </w:tc>
-        <w:tc>
-          <w:tcPr>
-            <w:tcW w:w="1505" w:type="dxa"/>
-          </w:tcPr>
-          <w:p>
-            <w:pPr>
-              <w:rPr>
-                <w:rFonts w:ascii="標楷體" w:eastAsia="標楷體" w:hAnsi="標楷體" w:hint="eastAsia"/>
-                <w:sz w:val="28"/>
-                <w:szCs w:val="28"/>
-              </w:rPr>
-            </w:pPr>
-          </w:p>
-        </w:tc>
-        <w:tc>
-          <w:tcPr>
-            <w:tcW w:w="1504" w:type="dxa"/>
-          </w:tcPr>
-          <w:p>
-            <w:pPr>
-              <w:rPr>
-                <w:rFonts w:ascii="標楷體" w:eastAsia="標楷體" w:hAnsi="標楷體" w:hint="eastAsia"/>
-                <w:sz w:val="28"/>
-                <w:szCs w:val="28"/>
-              </w:rPr>
-            </w:pPr>
-            <w:r>
-              <w:rPr>
-                <w:rFonts w:ascii="標楷體" w:eastAsia="標楷體" w:hAnsi="標楷體" w:hint="eastAsia"/>
-                <w:sz w:val="28"/>
-                <w:szCs w:val="28"/>
-              </w:rPr>
-              <w:t>Ⅴ</w:t>
-            </w:r>
-          </w:p>
-        </w:tc>
-        <w:tc>
-          <w:tcPr>
-            <w:tcW w:w="1504" w:type="dxa"/>
-          </w:tcPr>
-          <w:p>
-            <w:pPr>
-              <w:rPr>
-                <w:rFonts w:ascii="標楷體" w:eastAsia="標楷體" w:hAnsi="標楷體" w:hint="eastAsia"/>
-                <w:sz w:val="28"/>
-                <w:szCs w:val="28"/>
-              </w:rPr>
-            </w:pPr>
-            <w:r>
-              <w:rPr>
-                <w:rFonts w:ascii="標楷體" w:eastAsia="標楷體" w:hAnsi="標楷體" w:hint="eastAsia"/>
-                <w:sz w:val="28"/>
-                <w:szCs w:val="28"/>
-              </w:rPr>
-              <w:t>Ⅴ</w:t>
-            </w:r>
-          </w:p>
-        </w:tc>
-        <w:tc>
-          <w:tcPr>
-            <w:tcW w:w="1505" w:type="dxa"/>
-          </w:tcPr>
-          <w:p>
-            <w:pPr>
-              <w:rPr>
-                <w:rFonts w:ascii="標楷體" w:eastAsia="標楷體" w:hAnsi="標楷體" w:hint="eastAsia"/>
-                <w:sz w:val="28"/>
-                <w:szCs w:val="28"/>
-              </w:rPr>
-            </w:pPr>
-            <w:r>
-              <w:rPr>
-                <w:rFonts w:ascii="標楷體" w:eastAsia="標楷體" w:hAnsi="標楷體" w:hint="eastAsia"/>
-                <w:sz w:val="28"/>
-                <w:szCs w:val="28"/>
-              </w:rPr>
-              <w:t>Ⅴ</w:t>
-            </w:r>
-          </w:p>
-        </w:tc>
-        <w:tc>
-          <w:tcPr>
-            <w:tcW w:w="1493" w:type="dxa"/>
-          </w:tcPr>
-          <w:p>
-            <w:pPr>
-              <w:rPr>
-                <w:rFonts w:ascii="標楷體" w:eastAsia="標楷體" w:hAnsi="標楷體" w:hint="eastAsia"/>
-                <w:sz w:val="28"/>
-                <w:szCs w:val="28"/>
-              </w:rPr>
-            </w:pPr>
-          </w:p>
-        </w:tc>
-      </w:tr>
-      <w:tr>
-        <w:trPr>
-          <w:trHeight w:val="483"/>
-        </w:trPr>
-        <w:tc>
-          <w:tcPr>
-            <w:tcW w:w="1505" w:type="dxa"/>
-          </w:tcPr>
-          <w:p>
-            <w:pPr>
-              <w:rPr>
-                <w:rFonts w:ascii="標楷體" w:eastAsia="標楷體" w:hAnsi="標楷體" w:hint="eastAsia"/>
-                <w:sz w:val="28"/>
-                <w:szCs w:val="28"/>
-              </w:rPr>
-            </w:pPr>
-            <w:r>
-              <w:rPr>
-                <w:rFonts w:ascii="標楷體" w:eastAsia="標楷體" w:hAnsi="標楷體" w:hint="eastAsia"/>
-                <w:sz w:val="28"/>
-                <w:szCs w:val="28"/>
-              </w:rPr>
-              <w:t>合作廠商</w:t>
-            </w:r>
-          </w:p>
-        </w:tc>
-        <w:tc>
-          <w:tcPr>
-            <w:tcW w:w="1505" w:type="dxa"/>
-          </w:tcPr>
-          <w:p>
-            <w:pPr>
-              <w:rPr>
-                <w:rFonts w:ascii="標楷體" w:eastAsia="標楷體" w:hAnsi="標楷體" w:hint="eastAsia"/>
-                <w:sz w:val="28"/>
-                <w:szCs w:val="28"/>
-              </w:rPr>
-            </w:pPr>
-          </w:p>
-        </w:tc>
-        <w:tc>
-          <w:tcPr>
-            <w:tcW w:w="1504" w:type="dxa"/>
-          </w:tcPr>
-          <w:p>
-            <w:pPr>
-              <w:rPr>
-                <w:rFonts w:ascii="標楷體" w:eastAsia="標楷體" w:hAnsi="標楷體" w:hint="eastAsia"/>
-                <w:sz w:val="28"/>
-                <w:szCs w:val="28"/>
-              </w:rPr>
-            </w:pPr>
-          </w:p>
-        </w:tc>
-        <w:tc>
-          <w:tcPr>
-            <w:tcW w:w="1504" w:type="dxa"/>
-          </w:tcPr>
-          <w:p>
-            <w:pPr>
-              <w:rPr>
-                <w:rFonts w:ascii="標楷體" w:eastAsia="標楷體" w:hAnsi="標楷體" w:hint="eastAsia"/>
-                <w:sz w:val="28"/>
-                <w:szCs w:val="28"/>
-              </w:rPr>
-            </w:pPr>
-          </w:p>
-        </w:tc>
-        <w:tc>
-          <w:tcPr>
-            <w:tcW w:w="1505" w:type="dxa"/>
-          </w:tcPr>
-          <w:p>
-            <w:pPr>
-              <w:rPr>
-                <w:rFonts w:ascii="標楷體" w:eastAsia="標楷體" w:hAnsi="標楷體" w:hint="eastAsia"/>
-                <w:sz w:val="28"/>
-                <w:szCs w:val="28"/>
-              </w:rPr>
-            </w:pPr>
-          </w:p>
-        </w:tc>
-        <w:tc>
-          <w:tcPr>
-            <w:tcW w:w="1493" w:type="dxa"/>
-          </w:tcPr>
-          <w:p>
-            <w:pPr>
-              <w:rPr>
-                <w:rFonts w:ascii="標楷體" w:eastAsia="標楷體" w:hAnsi="標楷體" w:hint="eastAsia"/>
-                <w:sz w:val="28"/>
-                <w:szCs w:val="28"/>
-              </w:rPr>
-            </w:pPr>
-            <w:r>
-              <w:rPr>
-                <w:rFonts w:ascii="標楷體" w:eastAsia="標楷體" w:hAnsi="標楷體" w:hint="eastAsia"/>
-                <w:sz w:val="28"/>
-                <w:szCs w:val="28"/>
-              </w:rPr>
-              <w:t>Ⅴ</w:t>
-            </w:r>
-          </w:p>
-        </w:tc>
-      </w:tr>
-    </w:tbl>
     <w:p>
       <w:pPr>
+        <w:ind w:left="960"/>
+        <w:jc w:val="both"/>
+        <w:rPr>
+          <w:rFonts w:ascii="標楷體" w:eastAsia="標楷體" w:hAnsi="標楷體"/>
+          <w:sz w:val="32"/>
+          <w:szCs w:val="32"/>
+        </w:rPr>
+      </w:pPr>
+      <w:r>
         <w:rPr>
           <w:rFonts w:ascii="標楷體" w:eastAsia="標楷體" w:hAnsi="標楷體" w:hint="eastAsia"/>
-          <w:sz w:val="28"/>
-          <w:szCs w:val="28"/>
-        </w:rPr>
-      </w:pPr>
-      <w:r>
-        <w:rPr>
-          <w:rFonts w:ascii="標楷體" w:eastAsia="標楷體" w:hAnsi="標楷體" w:hint="eastAsia"/>
-          <w:sz w:val="36"/>
-          <w:szCs w:val="36"/>
-        </w:rPr>
-        <w:lastRenderedPageBreak/>
-        <w:t>3.</w:t>
-      </w:r>
-      <w:r>
-        <w:rPr>
-          <w:rFonts w:ascii="標楷體" w:eastAsia="標楷體" w:hAnsi="標楷體" w:hint="eastAsia"/>
-          <w:sz w:val="36"/>
-          <w:szCs w:val="36"/>
-        </w:rPr>
-        <w:t xml:space="preserve">觀看: </w:t>
-      </w:r>
-      <w:r>
-        <w:rPr>
-          <w:rFonts w:ascii="標楷體" w:eastAsia="標楷體" w:hAnsi="標楷體" w:hint="eastAsia"/>
-          <w:sz w:val="28"/>
-          <w:szCs w:val="36"/>
-        </w:rPr>
-        <w:t>更改後其他人可以看到被更改資訊</w:t>
-      </w:r>
-      <w:r>
-        <w:rPr>
-          <w:rFonts w:ascii="標楷體" w:eastAsia="標楷體" w:hAnsi="標楷體" w:hint="eastAsia"/>
-          <w:sz w:val="36"/>
-          <w:szCs w:val="36"/>
-        </w:rPr>
-        <w:t>。</w:t>
-      </w:r>
-      <w:r>
-        <w:rPr>
-          <w:rFonts w:ascii="標楷體" w:eastAsia="標楷體" w:hAnsi="標楷體" w:hint="eastAsia"/>
-          <w:sz w:val="28"/>
-          <w:szCs w:val="28"/>
+          <w:sz w:val="32"/>
+          <w:szCs w:val="32"/>
         </w:rPr>
         <w:t>E</w:t>
       </w:r>
       <w:r>
         <w:rPr>
           <w:rFonts w:ascii="標楷體" w:eastAsia="標楷體" w:hAnsi="標楷體"/>
-          <w:sz w:val="28"/>
-          <w:szCs w:val="28"/>
+          <w:sz w:val="32"/>
+          <w:szCs w:val="32"/>
         </w:rPr>
         <w:t>x</w:t>
       </w:r>
       <w:r>
         <w:rPr>
           <w:rFonts w:ascii="標楷體" w:eastAsia="標楷體" w:hAnsi="標楷體" w:hint="eastAsia"/>
-          <w:sz w:val="28"/>
-          <w:szCs w:val="28"/>
-        </w:rPr>
-        <w:t>:經理指派員工去協商後員工</w:t>
+          <w:sz w:val="32"/>
+          <w:szCs w:val="32"/>
+        </w:rPr>
+        <w:t>:經理指派員工去協商後員工才有修改該合作工程安排</w:t>
       </w:r>
       <w:r>
         <w:rPr>
+          <w:rFonts w:ascii="標楷體" w:eastAsia="標楷體" w:hAnsi="標楷體"/>
+          <w:sz w:val="32"/>
+          <w:szCs w:val="32"/>
+        </w:rPr>
+        <w:t>…</w:t>
+      </w:r>
+      <w:proofErr w:type="gramStart"/>
+      <w:r>
+        <w:rPr>
+          <w:rFonts w:ascii="標楷體" w:eastAsia="標楷體" w:hAnsi="標楷體"/>
+          <w:sz w:val="32"/>
+          <w:szCs w:val="32"/>
+        </w:rPr>
+        <w:t>…</w:t>
+      </w:r>
+      <w:proofErr w:type="gramEnd"/>
+      <w:r>
+        <w:rPr>
           <w:rFonts w:ascii="標楷體" w:eastAsia="標楷體" w:hAnsi="標楷體" w:hint="eastAsia"/>
-          <w:sz w:val="28"/>
-          <w:szCs w:val="28"/>
-        </w:rPr>
-        <w:t>才有修改該合作</w:t>
-      </w:r>
-      <w:r>
-        <w:rPr>
-          <w:rFonts w:ascii="標楷體" w:eastAsia="標楷體" w:hAnsi="標楷體" w:hint="eastAsia"/>
-          <w:sz w:val="28"/>
-          <w:szCs w:val="28"/>
-        </w:rPr>
-        <w:t>工程安排</w:t>
-      </w:r>
-      <w:r>
-        <w:rPr>
-          <w:rFonts w:ascii="標楷體" w:eastAsia="標楷體" w:hAnsi="標楷體"/>
-          <w:sz w:val="28"/>
-          <w:szCs w:val="28"/>
-        </w:rPr>
-        <w:t>……</w:t>
-      </w:r>
-      <w:r>
-        <w:rPr>
-          <w:rFonts w:ascii="標楷體" w:eastAsia="標楷體" w:hAnsi="標楷體" w:hint="eastAsia"/>
-          <w:sz w:val="28"/>
-          <w:szCs w:val="28"/>
-        </w:rPr>
-        <w:t>等</w:t>
-      </w:r>
-      <w:r>
-        <w:rPr>
-          <w:rFonts w:ascii="標楷體" w:eastAsia="標楷體" w:hAnsi="標楷體" w:hint="eastAsia"/>
-          <w:sz w:val="28"/>
-          <w:szCs w:val="28"/>
-        </w:rPr>
-        <w:t>日期</w:t>
-      </w:r>
-      <w:r>
-        <w:rPr>
-          <w:rFonts w:ascii="標楷體" w:eastAsia="標楷體" w:hAnsi="標楷體" w:hint="eastAsia"/>
-          <w:sz w:val="28"/>
-          <w:szCs w:val="28"/>
-        </w:rPr>
-        <w:t>的</w:t>
-      </w:r>
-      <w:r>
-        <w:rPr>
-          <w:rFonts w:ascii="標楷體" w:eastAsia="標楷體" w:hAnsi="標楷體" w:hint="eastAsia"/>
-          <w:sz w:val="28"/>
-          <w:szCs w:val="28"/>
-        </w:rPr>
-        <w:t>權限</w:t>
-      </w:r>
-      <w:r>
-        <w:rPr>
-          <w:rFonts w:ascii="標楷體" w:eastAsia="標楷體" w:hAnsi="標楷體" w:hint="eastAsia"/>
-          <w:sz w:val="28"/>
-          <w:szCs w:val="28"/>
-        </w:rPr>
-        <w:t>，經理就可以看到</w:t>
-      </w:r>
-      <w:r>
-        <w:rPr>
-          <w:rFonts w:ascii="標楷體" w:eastAsia="標楷體" w:hAnsi="標楷體" w:hint="eastAsia"/>
-          <w:sz w:val="28"/>
-          <w:szCs w:val="28"/>
-        </w:rPr>
-        <w:t>最終協商結果</w:t>
-      </w:r>
-      <w:r>
-        <w:rPr>
-          <w:rFonts w:ascii="標楷體" w:eastAsia="標楷體" w:hAnsi="標楷體" w:hint="eastAsia"/>
-          <w:sz w:val="28"/>
-          <w:szCs w:val="28"/>
-        </w:rPr>
-        <w:t>，</w:t>
-      </w:r>
-      <w:r>
-        <w:rPr>
-          <w:rFonts w:ascii="標楷體" w:eastAsia="標楷體" w:hAnsi="標楷體" w:hint="eastAsia"/>
-          <w:sz w:val="28"/>
-          <w:szCs w:val="28"/>
-        </w:rPr>
-        <w:t>廠商也可以藉此看到</w:t>
-      </w:r>
-      <w:r>
-        <w:rPr>
-          <w:rFonts w:ascii="標楷體" w:eastAsia="標楷體" w:hAnsi="標楷體" w:hint="eastAsia"/>
-          <w:sz w:val="28"/>
-          <w:szCs w:val="28"/>
-        </w:rPr>
-        <w:t>商談結果。</w:t>
+          <w:sz w:val="32"/>
+          <w:szCs w:val="32"/>
+        </w:rPr>
+        <w:t>等日期的權限，經理就可以看到最終協商結果，廠商也可以藉此看到商談結果。</w:t>
       </w:r>
     </w:p>
     <w:p>
       <w:pPr>
         <w:rPr>
+          <w:rFonts w:ascii="標楷體" w:eastAsia="標楷體" w:hAnsi="標楷體"/>
+          <w:sz w:val="52"/>
+          <w:szCs w:val="44"/>
+        </w:rPr>
+      </w:pPr>
+    </w:p>
+    <w:p>
+      <w:pPr>
+        <w:pStyle w:val="a3"/>
+        <w:numPr>
+          <w:ilvl w:val="0"/>
+          <w:numId w:val="20"/>
+        </w:numPr>
+        <w:ind w:leftChars="0"/>
+        <w:rPr>
+          <w:rFonts w:ascii="標楷體" w:eastAsia="標楷體" w:hAnsi="標楷體"/>
+          <w:sz w:val="32"/>
+          <w:szCs w:val="32"/>
+        </w:rPr>
+      </w:pPr>
+      <w:r>
+        <w:rPr>
           <w:rFonts w:ascii="標楷體" w:eastAsia="標楷體" w:hAnsi="標楷體" w:hint="eastAsia"/>
           <w:sz w:val="44"/>
-          <w:szCs w:val="44"/>
+          <w:szCs w:val="36"/>
+        </w:rPr>
+        <w:t>更改: 登入後可以依據使用者身分來更改相關資訊其餘的不能。</w:t>
+      </w:r>
+    </w:p>
+    <w:p>
+      <w:pPr>
+        <w:ind w:left="960"/>
+        <w:rPr>
+          <w:rFonts w:ascii="標楷體" w:eastAsia="標楷體" w:hAnsi="標楷體"/>
+          <w:sz w:val="32"/>
+          <w:szCs w:val="32"/>
         </w:rPr>
       </w:pPr>
       <w:r>
         <w:rPr>
           <w:rFonts w:ascii="標楷體" w:eastAsia="標楷體" w:hAnsi="標楷體" w:hint="eastAsia"/>
-          <w:sz w:val="44"/>
-          <w:szCs w:val="44"/>
-        </w:rPr>
+          <w:noProof/>
+          <w:sz w:val="32"/>
+          <w:szCs w:val="32"/>
+        </w:rPr>
+        <w:drawing>
+          <wp:inline distT="0" distB="0" distL="0" distR="0" wp14:anchorId="5A43ACF6" wp14:editId="090AE6BF">
+            <wp:extent cx="5043817" cy="1958454"/>
+            <wp:effectExtent l="0" t="0" r="4445" b="3810"/>
+            <wp:docPr id="3" name="圖片 3"/>
+            <wp:cNvGraphicFramePr>
+              <a:graphicFrameLocks xmlns:a="http://schemas.openxmlformats.org/drawingml/2006/main" noChangeAspect="1"/>
+            </wp:cNvGraphicFramePr>
+            <a:graphic xmlns:a="http://schemas.openxmlformats.org/drawingml/2006/main">
+              <a:graphicData uri="http://schemas.openxmlformats.org/drawingml/2006/picture">
+                <pic:pic xmlns:pic="http://schemas.openxmlformats.org/drawingml/2006/picture">
+                  <pic:nvPicPr>
+                    <pic:cNvPr id="3" name="dk3g-.png"/>
+                    <pic:cNvPicPr/>
+                  </pic:nvPicPr>
+                  <pic:blipFill rotWithShape="1">
+                    <a:blip r:embed="rId6" cstate="print">
+                      <a:extLst>
+                        <a:ext uri="{28A0092B-C50C-407E-A947-70E740481C1C}">
+                          <a14:useLocalDpi xmlns:a14="http://schemas.microsoft.com/office/drawing/2010/main" val="0"/>
+                        </a:ext>
+                      </a:extLst>
+                    </a:blip>
+                    <a:srcRect l="-5" r="11120" b="75516"/>
+                    <a:stretch/>
+                  </pic:blipFill>
+                  <pic:spPr bwMode="auto">
+                    <a:xfrm>
+                      <a:off x="0" y="0"/>
+                      <a:ext cx="5110738" cy="1984439"/>
+                    </a:xfrm>
+                    <a:prstGeom prst="rect">
+                      <a:avLst/>
+                    </a:prstGeom>
+                    <a:ln>
+                      <a:noFill/>
+                    </a:ln>
+                    <a:extLst>
+                      <a:ext uri="{53640926-AAD7-44D8-BBD7-CCE9431645EC}">
+                        <a14:shadowObscured xmlns:a14="http://schemas.microsoft.com/office/drawing/2010/main"/>
+                      </a:ext>
+                    </a:extLst>
+                  </pic:spPr>
+                </pic:pic>
+              </a:graphicData>
+            </a:graphic>
+          </wp:inline>
+        </w:drawing>
+      </w:r>
+    </w:p>
+    <w:p>
+      <w:pPr>
+        <w:ind w:left="480"/>
+        <w:rPr>
+          <w:rFonts w:ascii="標楷體" w:eastAsia="標楷體" w:hAnsi="標楷體"/>
+          <w:sz w:val="32"/>
+          <w:szCs w:val="32"/>
+        </w:rPr>
+      </w:pPr>
+    </w:p>
+    <w:p>
+      <w:pPr>
+        <w:ind w:left="480"/>
+        <w:rPr>
+          <w:rFonts w:ascii="標楷體" w:eastAsia="標楷體" w:hAnsi="標楷體"/>
+          <w:sz w:val="32"/>
+          <w:szCs w:val="32"/>
+        </w:rPr>
+      </w:pPr>
+    </w:p>
+    <w:p>
+      <w:pPr>
+        <w:ind w:left="480"/>
+        <w:rPr>
+          <w:rFonts w:ascii="標楷體" w:eastAsia="標楷體" w:hAnsi="標楷體"/>
+          <w:sz w:val="32"/>
+          <w:szCs w:val="32"/>
+        </w:rPr>
+      </w:pPr>
+    </w:p>
+    <w:p>
+      <w:pPr>
+        <w:rPr>
+          <w:rFonts w:ascii="標楷體" w:eastAsia="標楷體" w:hAnsi="標楷體"/>
+          <w:sz w:val="52"/>
+          <w:szCs w:val="52"/>
+        </w:rPr>
+      </w:pPr>
+      <w:r>
+        <w:rPr>
+          <w:rFonts w:ascii="標楷體" w:eastAsia="標楷體" w:hAnsi="標楷體" w:hint="eastAsia"/>
+          <w:sz w:val="52"/>
+          <w:szCs w:val="52"/>
+        </w:rPr>
+        <w:lastRenderedPageBreak/>
         <w:t>5.</w:t>
       </w:r>
       <w:r>
         <w:rPr>
           <w:rFonts w:ascii="標楷體" w:eastAsia="標楷體" w:hAnsi="標楷體"/>
-          <w:sz w:val="44"/>
-          <w:szCs w:val="44"/>
+          <w:sz w:val="52"/>
+          <w:szCs w:val="52"/>
         </w:rPr>
         <w:t>(</w:t>
       </w:r>
       <w:r>
         <w:rPr>
           <w:rFonts w:ascii="標楷體" w:eastAsia="標楷體" w:hAnsi="標楷體" w:hint="eastAsia"/>
-          <w:sz w:val="44"/>
-          <w:szCs w:val="44"/>
-        </w:rPr>
-        <w:t xml:space="preserve"> </w:t>
-      </w:r>
-      <w:r>
-        <w:rPr>
-          <w:rFonts w:ascii="標楷體" w:eastAsia="標楷體" w:hAnsi="標楷體" w:hint="eastAsia"/>
-          <w:sz w:val="44"/>
-          <w:szCs w:val="44"/>
+          <w:sz w:val="52"/>
+          <w:szCs w:val="52"/>
         </w:rPr>
         <w:t>使用者需求功能</w:t>
       </w:r>
       <w:r>
         <w:rPr>
           <w:rFonts w:ascii="標楷體" w:eastAsia="標楷體" w:hAnsi="標楷體"/>
-          <w:sz w:val="44"/>
-          <w:szCs w:val="44"/>
+          <w:sz w:val="52"/>
+          <w:szCs w:val="52"/>
         </w:rPr>
         <w:t>)</w:t>
       </w:r>
       <w:r>
         <w:rPr>
           <w:rFonts w:ascii="標楷體" w:eastAsia="標楷體" w:hAnsi="標楷體" w:hint="eastAsia"/>
-          <w:sz w:val="44"/>
-          <w:szCs w:val="44"/>
+          <w:sz w:val="52"/>
+          <w:szCs w:val="52"/>
         </w:rPr>
         <w:t>輸入資料、顯示資訊</w:t>
       </w:r>
@@ -3117,6 +2663,7 @@
                 <w:sz w:val="36"/>
                 <w:szCs w:val="36"/>
               </w:rPr>
+              <w:lastRenderedPageBreak/>
               <w:t>輸入資料</w:t>
             </w:r>
           </w:p>
@@ -4151,7 +3698,6 @@
                 <w:sz w:val="36"/>
                 <w:szCs w:val="36"/>
               </w:rPr>
-              <w:lastRenderedPageBreak/>
               <w:t>輸入資料</w:t>
             </w:r>
           </w:p>
@@ -4312,6 +3858,7 @@
                 <w:sz w:val="28"/>
                 <w:szCs w:val="28"/>
               </w:rPr>
+              <w:lastRenderedPageBreak/>
               <w:t>負責人/</w:t>
             </w:r>
           </w:p>
@@ -4745,8 +4292,6 @@
               </w:rPr>
               <w:t>X</w:t>
             </w:r>
-            <w:bookmarkStart w:id="0" w:name="_GoBack"/>
-            <w:bookmarkEnd w:id="0"/>
             <w:r>
               <w:rPr>
                 <w:rFonts w:ascii="標楷體" w:eastAsia="標楷體" w:hAnsi="標楷體" w:hint="eastAsia"/>
@@ -4987,7 +4532,7 @@
               <w:pStyle w:val="a3"/>
               <w:ind w:leftChars="0" w:left="0"/>
               <w:rPr>
-                <w:rFonts w:ascii="標楷體" w:eastAsia="標楷體" w:hAnsi="標楷體" w:hint="eastAsia"/>
+                <w:rFonts w:ascii="標楷體" w:eastAsia="標楷體" w:hAnsi="標楷體"/>
                 <w:sz w:val="28"/>
                 <w:szCs w:val="28"/>
               </w:rPr>
@@ -5322,7 +4867,7 @@
               <w:pStyle w:val="a3"/>
               <w:ind w:leftChars="0" w:left="0"/>
               <w:rPr>
-                <w:rFonts w:ascii="標楷體" w:eastAsia="標楷體" w:hAnsi="標楷體" w:hint="eastAsia"/>
+                <w:rFonts w:ascii="標楷體" w:eastAsia="標楷體" w:hAnsi="標楷體"/>
                 <w:sz w:val="18"/>
                 <w:szCs w:val="18"/>
               </w:rPr>
@@ -5507,7 +5052,7 @@
               <w:pStyle w:val="a3"/>
               <w:ind w:leftChars="0" w:left="0"/>
               <w:rPr>
-                <w:rFonts w:ascii="標楷體" w:eastAsia="標楷體" w:hAnsi="標楷體" w:hint="eastAsia"/>
+                <w:rFonts w:ascii="標楷體" w:eastAsia="標楷體" w:hAnsi="標楷體"/>
                 <w:sz w:val="28"/>
                 <w:szCs w:val="28"/>
               </w:rPr>
@@ -5803,7 +5348,7 @@
               <w:pStyle w:val="a3"/>
               <w:ind w:leftChars="0" w:left="0"/>
               <w:rPr>
-                <w:rFonts w:ascii="標楷體" w:eastAsia="標楷體" w:hAnsi="標楷體" w:hint="eastAsia"/>
+                <w:rFonts w:ascii="標楷體" w:eastAsia="標楷體" w:hAnsi="標楷體"/>
                 <w:sz w:val="18"/>
                 <w:szCs w:val="18"/>
               </w:rPr>
@@ -5904,6 +5449,139 @@
           <w:szCs w:val="44"/>
         </w:rPr>
       </w:pPr>
+    </w:p>
+    <w:p>
+      <w:pPr>
+        <w:rPr>
+          <w:rFonts w:ascii="標楷體" w:eastAsia="標楷體" w:hAnsi="標楷體"/>
+          <w:sz w:val="52"/>
+          <w:szCs w:val="44"/>
+        </w:rPr>
+      </w:pPr>
+      <w:r>
+        <w:rPr>
+          <w:rFonts w:ascii="標楷體" w:eastAsia="標楷體" w:hAnsi="標楷體" w:hint="eastAsia"/>
+          <w:sz w:val="52"/>
+          <w:szCs w:val="44"/>
+        </w:rPr>
+        <w:lastRenderedPageBreak/>
+        <w:t>6.E</w:t>
+      </w:r>
+      <w:r>
+        <w:rPr>
+          <w:rFonts w:ascii="標楷體" w:eastAsia="標楷體" w:hAnsi="標楷體"/>
+          <w:sz w:val="52"/>
+          <w:szCs w:val="44"/>
+        </w:rPr>
+        <w:t>ntity-Relationship diagram</w:t>
+      </w:r>
+      <w:r>
+        <w:rPr>
+          <w:rFonts w:ascii="標楷體" w:eastAsia="標楷體" w:hAnsi="標楷體" w:hint="eastAsia"/>
+          <w:sz w:val="52"/>
+          <w:szCs w:val="44"/>
+        </w:rPr>
+        <w:t>:</w:t>
+      </w:r>
+    </w:p>
+    <w:p>
+      <w:pPr>
+        <w:rPr>
+          <w:rFonts w:ascii="標楷體" w:eastAsia="標楷體" w:hAnsi="標楷體"/>
+          <w:sz w:val="52"/>
+          <w:szCs w:val="44"/>
+        </w:rPr>
+      </w:pPr>
+      <w:r>
+        <w:rPr>
+          <w:rFonts w:ascii="標楷體" w:eastAsia="標楷體" w:hAnsi="標楷體"/>
+          <w:noProof/>
+          <w:sz w:val="52"/>
+          <w:szCs w:val="44"/>
+        </w:rPr>
+        <w:drawing>
+          <wp:anchor distT="0" distB="0" distL="114300" distR="114300" simplePos="0" relativeHeight="251662336" behindDoc="0" locked="0" layoutInCell="1" allowOverlap="1" wp14:anchorId="58C9A963" wp14:editId="7B174081">
+            <wp:simplePos x="0" y="0"/>
+            <wp:positionH relativeFrom="column">
+              <wp:posOffset>-392548</wp:posOffset>
+            </wp:positionH>
+            <wp:positionV relativeFrom="paragraph">
+              <wp:posOffset>228996</wp:posOffset>
+            </wp:positionV>
+            <wp:extent cx="6793865" cy="7865708"/>
+            <wp:effectExtent l="0" t="0" r="6985" b="2540"/>
+            <wp:wrapNone/>
+            <wp:docPr id="4" name="圖片 4"/>
+            <wp:cNvGraphicFramePr>
+              <a:graphicFrameLocks xmlns:a="http://schemas.openxmlformats.org/drawingml/2006/main" noChangeAspect="1"/>
+            </wp:cNvGraphicFramePr>
+            <a:graphic xmlns:a="http://schemas.openxmlformats.org/drawingml/2006/main">
+              <a:graphicData uri="http://schemas.openxmlformats.org/drawingml/2006/picture">
+                <pic:pic xmlns:pic="http://schemas.openxmlformats.org/drawingml/2006/picture">
+                  <pic:nvPicPr>
+                    <pic:cNvPr id="4" name="ER_Diagram.png"/>
+                    <pic:cNvPicPr/>
+                  </pic:nvPicPr>
+                  <pic:blipFill>
+                    <a:blip r:embed="rId7">
+                      <a:extLst>
+                        <a:ext uri="{28A0092B-C50C-407E-A947-70E740481C1C}">
+                          <a14:useLocalDpi xmlns:a14="http://schemas.microsoft.com/office/drawing/2010/main" val="0"/>
+                        </a:ext>
+                      </a:extLst>
+                    </a:blip>
+                    <a:stretch>
+                      <a:fillRect/>
+                    </a:stretch>
+                  </pic:blipFill>
+                  <pic:spPr>
+                    <a:xfrm>
+                      <a:off x="0" y="0"/>
+                      <a:ext cx="6793865" cy="7865708"/>
+                    </a:xfrm>
+                    <a:prstGeom prst="rect">
+                      <a:avLst/>
+                    </a:prstGeom>
+                  </pic:spPr>
+                </pic:pic>
+              </a:graphicData>
+            </a:graphic>
+            <wp14:sizeRelH relativeFrom="page">
+              <wp14:pctWidth>0</wp14:pctWidth>
+            </wp14:sizeRelH>
+            <wp14:sizeRelV relativeFrom="page">
+              <wp14:pctHeight>0</wp14:pctHeight>
+            </wp14:sizeRelV>
+          </wp:anchor>
+        </w:drawing>
+      </w:r>
+    </w:p>
+    <w:p>
+      <w:pPr>
+        <w:widowControl/>
+        <w:rPr>
+          <w:rFonts w:ascii="標楷體" w:eastAsia="標楷體" w:hAnsi="標楷體"/>
+          <w:sz w:val="52"/>
+          <w:szCs w:val="44"/>
+        </w:rPr>
+      </w:pPr>
+      <w:r>
+        <w:rPr>
+          <w:rFonts w:ascii="標楷體" w:eastAsia="標楷體" w:hAnsi="標楷體"/>
+          <w:sz w:val="52"/>
+          <w:szCs w:val="44"/>
+        </w:rPr>
+        <w:br w:type="page"/>
+      </w:r>
+      <w:r>
+        <w:rPr>
+          <w:rFonts w:ascii="標楷體" w:eastAsia="標楷體" w:hAnsi="標楷體"/>
+          <w:sz w:val="52"/>
+          <w:szCs w:val="44"/>
+        </w:rPr>
+        <w:lastRenderedPageBreak/>
+        <w:t xml:space="preserve"> </w:t>
+      </w:r>
     </w:p>
     <w:sectPr>
       <w:pgSz w:w="11906" w:h="16838"/>
@@ -7020,6 +6698,96 @@
     </w:lvl>
   </w:abstractNum>
   <w:abstractNum w:abstractNumId="10" w15:restartNumberingAfterBreak="0">
+    <w:nsid w:val="362D1178"/>
+    <w:multiLevelType w:val="hybridMultilevel"/>
+    <w:tmpl w:val="AEFA49D2"/>
+    <w:lvl w:ilvl="0" w:tplc="7B921524">
+      <w:start w:val="1"/>
+      <w:numFmt w:val="decimal"/>
+      <w:lvlText w:val="%1."/>
+      <w:lvlJc w:val="left"/>
+      <w:pPr>
+        <w:ind w:left="960" w:hanging="480"/>
+      </w:pPr>
+      <w:rPr>
+        <w:sz w:val="44"/>
+        <w:szCs w:val="44"/>
+      </w:rPr>
+    </w:lvl>
+    <w:lvl w:ilvl="1" w:tplc="04090019" w:tentative="1">
+      <w:start w:val="1"/>
+      <w:numFmt w:val="ideographTraditional"/>
+      <w:lvlText w:val="%2、"/>
+      <w:lvlJc w:val="left"/>
+      <w:pPr>
+        <w:ind w:left="1440" w:hanging="480"/>
+      </w:pPr>
+    </w:lvl>
+    <w:lvl w:ilvl="2" w:tplc="0409001B" w:tentative="1">
+      <w:start w:val="1"/>
+      <w:numFmt w:val="lowerRoman"/>
+      <w:lvlText w:val="%3."/>
+      <w:lvlJc w:val="right"/>
+      <w:pPr>
+        <w:ind w:left="1920" w:hanging="480"/>
+      </w:pPr>
+    </w:lvl>
+    <w:lvl w:ilvl="3" w:tplc="0409000F" w:tentative="1">
+      <w:start w:val="1"/>
+      <w:numFmt w:val="decimal"/>
+      <w:lvlText w:val="%4."/>
+      <w:lvlJc w:val="left"/>
+      <w:pPr>
+        <w:ind w:left="2400" w:hanging="480"/>
+      </w:pPr>
+    </w:lvl>
+    <w:lvl w:ilvl="4" w:tplc="04090019" w:tentative="1">
+      <w:start w:val="1"/>
+      <w:numFmt w:val="ideographTraditional"/>
+      <w:lvlText w:val="%5、"/>
+      <w:lvlJc w:val="left"/>
+      <w:pPr>
+        <w:ind w:left="2880" w:hanging="480"/>
+      </w:pPr>
+    </w:lvl>
+    <w:lvl w:ilvl="5" w:tplc="0409001B" w:tentative="1">
+      <w:start w:val="1"/>
+      <w:numFmt w:val="lowerRoman"/>
+      <w:lvlText w:val="%6."/>
+      <w:lvlJc w:val="right"/>
+      <w:pPr>
+        <w:ind w:left="3360" w:hanging="480"/>
+      </w:pPr>
+    </w:lvl>
+    <w:lvl w:ilvl="6" w:tplc="0409000F" w:tentative="1">
+      <w:start w:val="1"/>
+      <w:numFmt w:val="decimal"/>
+      <w:lvlText w:val="%7."/>
+      <w:lvlJc w:val="left"/>
+      <w:pPr>
+        <w:ind w:left="3840" w:hanging="480"/>
+      </w:pPr>
+    </w:lvl>
+    <w:lvl w:ilvl="7" w:tplc="04090019" w:tentative="1">
+      <w:start w:val="1"/>
+      <w:numFmt w:val="ideographTraditional"/>
+      <w:lvlText w:val="%8、"/>
+      <w:lvlJc w:val="left"/>
+      <w:pPr>
+        <w:ind w:left="4320" w:hanging="480"/>
+      </w:pPr>
+    </w:lvl>
+    <w:lvl w:ilvl="8" w:tplc="0409001B" w:tentative="1">
+      <w:start w:val="1"/>
+      <w:numFmt w:val="lowerRoman"/>
+      <w:lvlText w:val="%9."/>
+      <w:lvlJc w:val="right"/>
+      <w:pPr>
+        <w:ind w:left="4800" w:hanging="480"/>
+      </w:pPr>
+    </w:lvl>
+  </w:abstractNum>
+  <w:abstractNum w:abstractNumId="11" w15:restartNumberingAfterBreak="0">
     <w:nsid w:val="3AE76D8A"/>
     <w:multiLevelType w:val="hybridMultilevel"/>
     <w:tmpl w:val="3208D33C"/>
@@ -7132,7 +6900,7 @@
       </w:rPr>
     </w:lvl>
   </w:abstractNum>
-  <w:abstractNum w:abstractNumId="11" w15:restartNumberingAfterBreak="0">
+  <w:abstractNum w:abstractNumId="12" w15:restartNumberingAfterBreak="0">
     <w:nsid w:val="3CC80D93"/>
     <w:multiLevelType w:val="hybridMultilevel"/>
     <w:tmpl w:val="E4CE6140"/>
@@ -7218,7 +6986,7 @@
       </w:pPr>
     </w:lvl>
   </w:abstractNum>
-  <w:abstractNum w:abstractNumId="12" w15:restartNumberingAfterBreak="0">
+  <w:abstractNum w:abstractNumId="13" w15:restartNumberingAfterBreak="0">
     <w:nsid w:val="43473426"/>
     <w:multiLevelType w:val="hybridMultilevel"/>
     <w:tmpl w:val="B8422D18"/>
@@ -7331,7 +7099,7 @@
       </w:rPr>
     </w:lvl>
   </w:abstractNum>
-  <w:abstractNum w:abstractNumId="13" w15:restartNumberingAfterBreak="0">
+  <w:abstractNum w:abstractNumId="14" w15:restartNumberingAfterBreak="0">
     <w:nsid w:val="4F7E6751"/>
     <w:multiLevelType w:val="hybridMultilevel"/>
     <w:tmpl w:val="DDD27F74"/>
@@ -7444,7 +7212,7 @@
       </w:rPr>
     </w:lvl>
   </w:abstractNum>
-  <w:abstractNum w:abstractNumId="14" w15:restartNumberingAfterBreak="0">
+  <w:abstractNum w:abstractNumId="15" w15:restartNumberingAfterBreak="0">
     <w:nsid w:val="52390FEE"/>
     <w:multiLevelType w:val="hybridMultilevel"/>
     <w:tmpl w:val="A32A1D0C"/>
@@ -7557,7 +7325,7 @@
       </w:rPr>
     </w:lvl>
   </w:abstractNum>
-  <w:abstractNum w:abstractNumId="15" w15:restartNumberingAfterBreak="0">
+  <w:abstractNum w:abstractNumId="16" w15:restartNumberingAfterBreak="0">
     <w:nsid w:val="5E1F0689"/>
     <w:multiLevelType w:val="hybridMultilevel"/>
     <w:tmpl w:val="DDD27F74"/>
@@ -7670,7 +7438,7 @@
       </w:rPr>
     </w:lvl>
   </w:abstractNum>
-  <w:abstractNum w:abstractNumId="16" w15:restartNumberingAfterBreak="0">
+  <w:abstractNum w:abstractNumId="17" w15:restartNumberingAfterBreak="0">
     <w:nsid w:val="79E93B6B"/>
     <w:multiLevelType w:val="hybridMultilevel"/>
     <w:tmpl w:val="607CE6CC"/>
@@ -7783,7 +7551,7 @@
       </w:rPr>
     </w:lvl>
   </w:abstractNum>
-  <w:abstractNum w:abstractNumId="17" w15:restartNumberingAfterBreak="0">
+  <w:abstractNum w:abstractNumId="18" w15:restartNumberingAfterBreak="0">
     <w:nsid w:val="7D921F98"/>
     <w:multiLevelType w:val="hybridMultilevel"/>
     <w:tmpl w:val="607CE6CC"/>
@@ -7896,7 +7664,7 @@
       </w:rPr>
     </w:lvl>
   </w:abstractNum>
-  <w:abstractNum w:abstractNumId="18" w15:restartNumberingAfterBreak="0">
+  <w:abstractNum w:abstractNumId="19" w15:restartNumberingAfterBreak="0">
     <w:nsid w:val="7EEF58F3"/>
     <w:multiLevelType w:val="hybridMultilevel"/>
     <w:tmpl w:val="7660AC96"/>
@@ -7983,7 +7751,7 @@
     </w:lvl>
   </w:abstractNum>
   <w:num w:numId="1">
-    <w:abstractNumId w:val="12"/>
+    <w:abstractNumId w:val="13"/>
   </w:num>
   <w:num w:numId="2">
     <w:abstractNumId w:val="5"/>
@@ -7992,37 +7760,37 @@
     <w:abstractNumId w:val="8"/>
   </w:num>
   <w:num w:numId="4">
-    <w:abstractNumId w:val="16"/>
+    <w:abstractNumId w:val="17"/>
   </w:num>
   <w:num w:numId="5">
     <w:abstractNumId w:val="7"/>
   </w:num>
   <w:num w:numId="6">
-    <w:abstractNumId w:val="11"/>
+    <w:abstractNumId w:val="12"/>
   </w:num>
   <w:num w:numId="7">
     <w:abstractNumId w:val="6"/>
   </w:num>
   <w:num w:numId="8">
-    <w:abstractNumId w:val="18"/>
+    <w:abstractNumId w:val="19"/>
   </w:num>
   <w:num w:numId="9">
     <w:abstractNumId w:val="2"/>
   </w:num>
   <w:num w:numId="10">
-    <w:abstractNumId w:val="14"/>
+    <w:abstractNumId w:val="15"/>
   </w:num>
   <w:num w:numId="11">
-    <w:abstractNumId w:val="10"/>
+    <w:abstractNumId w:val="11"/>
   </w:num>
   <w:num w:numId="12">
-    <w:abstractNumId w:val="15"/>
+    <w:abstractNumId w:val="16"/>
   </w:num>
   <w:num w:numId="13">
     <w:abstractNumId w:val="0"/>
   </w:num>
   <w:num w:numId="14">
-    <w:abstractNumId w:val="17"/>
+    <w:abstractNumId w:val="18"/>
   </w:num>
   <w:num w:numId="15">
     <w:abstractNumId w:val="1"/>
@@ -8031,13 +7799,16 @@
     <w:abstractNumId w:val="4"/>
   </w:num>
   <w:num w:numId="17">
-    <w:abstractNumId w:val="13"/>
+    <w:abstractNumId w:val="14"/>
   </w:num>
   <w:num w:numId="18">
     <w:abstractNumId w:val="9"/>
   </w:num>
   <w:num w:numId="19">
     <w:abstractNumId w:val="3"/>
+  </w:num>
+  <w:num w:numId="20">
+    <w:abstractNumId w:val="10"/>
   </w:num>
 </w:numbering>
 </file>
@@ -8432,6 +8203,7 @@
   <w:style w:type="paragraph" w:default="1" w:styleId="a">
     <w:name w:val="Normal"/>
     <w:qFormat/>
+    <w:rsid w:val="00DB329B"/>
     <w:pPr>
       <w:widowControl w:val="0"/>
     </w:pPr>
@@ -8848,7 +8620,7 @@
 </file>
 
 <file path=customXml/itemProps1.xml><?xml version="1.0" encoding="utf-8"?>
-<ds:datastoreItem xmlns:ds="http://schemas.openxmlformats.org/officeDocument/2006/customXml" ds:itemID="{388C93CB-015D-46D9-89A4-D773A1C186F8}">
+<ds:datastoreItem xmlns:ds="http://schemas.openxmlformats.org/officeDocument/2006/customXml" ds:itemID="{A328710E-4525-4FAD-B863-33AF9C714238}">
   <ds:schemaRefs>
     <ds:schemaRef ds:uri="http://schemas.openxmlformats.org/officeDocument/2006/bibliography"/>
   </ds:schemaRefs>
